--- a/docs/nato/us/navy/frigrates.docx
+++ b/docs/nato/us/navy/frigrates.docx
@@ -89,7 +89,35 @@
           <w:rFonts w:cstheme="minorHAnsi"/>
           <w:lang w:val="en-CA"/>
         </w:rPr>
-        <w:t xml:space="preserve">– Northern Fury hits this mark with 91 active ships, and 10 in mothballs ready to deploy within </w:t>
+        <w:t xml:space="preserve">– Northern Fury </w:t>
+      </w:r>
+      <w:r>
+        <w:rPr>
+          <w:rFonts w:cstheme="minorHAnsi"/>
+          <w:lang w:val="en-CA"/>
+        </w:rPr>
+        <w:t>gets close to</w:t>
+      </w:r>
+      <w:r>
+        <w:rPr>
+          <w:rFonts w:cstheme="minorHAnsi"/>
+          <w:lang w:val="en-CA"/>
+        </w:rPr>
+        <w:t xml:space="preserve"> this mark with 91 active ships, and 10 in </w:t>
+      </w:r>
+      <w:r>
+        <w:rPr>
+          <w:rFonts w:cstheme="minorHAnsi"/>
+          <w:lang w:val="en-CA"/>
+        </w:rPr>
+        <w:t>ready reserve, able</w:t>
+      </w:r>
+      <w:r>
+        <w:rPr>
+          <w:rFonts w:cstheme="minorHAnsi"/>
+          <w:lang w:val="en-CA"/>
+        </w:rPr>
+        <w:t xml:space="preserve"> to deploy within </w:t>
       </w:r>
       <w:r>
         <w:rPr>
@@ -117,7 +145,21 @@
           <w:rFonts w:cstheme="minorHAnsi"/>
           <w:lang w:val="en-CA"/>
         </w:rPr>
-        <w:t xml:space="preserve">0 days. This is possible mostly because the </w:t>
+        <w:t xml:space="preserve">0 days. </w:t>
+      </w:r>
+      <w:r>
+        <w:rPr>
+          <w:rFonts w:cstheme="minorHAnsi"/>
+          <w:lang w:val="en-CA"/>
+        </w:rPr>
+        <w:t xml:space="preserve">Not retiring </w:t>
+      </w:r>
+      <w:r>
+        <w:rPr>
+          <w:rFonts w:cstheme="minorHAnsi"/>
+          <w:lang w:val="en-CA"/>
+        </w:rPr>
+        <w:t xml:space="preserve">the </w:t>
       </w:r>
       <w:r>
         <w:rPr>
@@ -133,7 +175,84 @@
           <w:rFonts w:cstheme="minorHAnsi"/>
           <w:lang w:val="en-CA"/>
         </w:rPr>
-        <w:t xml:space="preserve"> class was not decommissioned, historically they were all stricken between 1991 and 1994, with a lifespan of only 23 years of service, these ships had at least 7-10 years of potential service left when they wee scrapped.  With no replacement Frigate on the horizon, a further 12 </w:t>
+        <w:t xml:space="preserve"> class </w:t>
+      </w:r>
+      <w:r>
+        <w:rPr>
+          <w:rFonts w:cstheme="minorHAnsi"/>
+          <w:lang w:val="en-CA"/>
+        </w:rPr>
+        <w:t>makes this possible</w:t>
+      </w:r>
+      <w:r>
+        <w:rPr>
+          <w:rFonts w:cstheme="minorHAnsi"/>
+          <w:lang w:val="en-CA"/>
+        </w:rPr>
+        <w:t>;</w:t>
+      </w:r>
+      <w:r>
+        <w:rPr>
+          <w:rFonts w:cstheme="minorHAnsi"/>
+          <w:lang w:val="en-CA"/>
+        </w:rPr>
+        <w:t xml:space="preserve"> historically they were all stricken between</w:t>
+      </w:r>
+      <w:r>
+        <w:rPr>
+          <w:rFonts w:cstheme="minorHAnsi"/>
+          <w:lang w:val="en-CA"/>
+        </w:rPr>
+        <w:t xml:space="preserve"> 1991 and 1994, with a planned lifespan of 30 years and actual service </w:t>
+      </w:r>
+      <w:r>
+        <w:rPr>
+          <w:rFonts w:cstheme="minorHAnsi"/>
+          <w:lang w:val="en-CA"/>
+        </w:rPr>
+        <w:t xml:space="preserve">of only 23 years, these ships had at least 7-10 years of potential </w:t>
+      </w:r>
+      <w:r>
+        <w:rPr>
+          <w:rFonts w:cstheme="minorHAnsi"/>
+          <w:lang w:val="en-CA"/>
+        </w:rPr>
+        <w:t>use remaining</w:t>
+      </w:r>
+      <w:r>
+        <w:rPr>
+          <w:rFonts w:cstheme="minorHAnsi"/>
+          <w:lang w:val="en-CA"/>
+        </w:rPr>
+        <w:t xml:space="preserve"> when they wee scrapped.  </w:t>
+      </w:r>
+      <w:r>
+        <w:rPr>
+          <w:rFonts w:cstheme="minorHAnsi"/>
+          <w:lang w:val="en-CA"/>
+        </w:rPr>
+        <w:t>Another critical problem with this type at the end of the Cold War was that there were</w:t>
+      </w:r>
+      <w:r>
+        <w:rPr>
+          <w:rFonts w:cstheme="minorHAnsi"/>
+          <w:lang w:val="en-CA"/>
+        </w:rPr>
+        <w:t xml:space="preserve"> replacement Frigate on the horizon, </w:t>
+      </w:r>
+      <w:r>
+        <w:rPr>
+          <w:rFonts w:cstheme="minorHAnsi"/>
+          <w:lang w:val="en-CA"/>
+        </w:rPr>
+        <w:t xml:space="preserve">so in Northern Fury </w:t>
+      </w:r>
+      <w:r>
+        <w:rPr>
+          <w:rFonts w:cstheme="minorHAnsi"/>
+          <w:lang w:val="en-CA"/>
+        </w:rPr>
+        <w:t xml:space="preserve">a further 12 </w:t>
       </w:r>
       <w:r>
         <w:rPr>
@@ -149,7 +268,63 @@
           <w:rFonts w:cstheme="minorHAnsi"/>
           <w:lang w:val="en-CA"/>
         </w:rPr>
-        <w:t xml:space="preserve"> Class ships were ordered in 91 with the first 4 already launched and due to commission later in 94. As a stop-gap 4 </w:t>
+        <w:t xml:space="preserve"> Class ships were ordered in </w:t>
+      </w:r>
+      <w:r>
+        <w:rPr>
+          <w:rFonts w:cstheme="minorHAnsi"/>
+          <w:lang w:val="en-CA"/>
+        </w:rPr>
+        <w:t>19</w:t>
+      </w:r>
+      <w:r>
+        <w:rPr>
+          <w:rFonts w:cstheme="minorHAnsi"/>
+          <w:lang w:val="en-CA"/>
+        </w:rPr>
+        <w:t xml:space="preserve">91 with the first </w:t>
+      </w:r>
+      <w:r>
+        <w:rPr>
+          <w:rFonts w:cstheme="minorHAnsi"/>
+          <w:lang w:val="en-CA"/>
+        </w:rPr>
+        <w:t>four</w:t>
+      </w:r>
+      <w:r>
+        <w:rPr>
+          <w:rFonts w:cstheme="minorHAnsi"/>
+          <w:lang w:val="en-CA"/>
+        </w:rPr>
+        <w:t xml:space="preserve"> already launched and due to commission later in </w:t>
+      </w:r>
+      <w:r>
+        <w:rPr>
+          <w:rFonts w:cstheme="minorHAnsi"/>
+          <w:lang w:val="en-CA"/>
+        </w:rPr>
+        <w:t>19</w:t>
+      </w:r>
+      <w:r>
+        <w:rPr>
+          <w:rFonts w:cstheme="minorHAnsi"/>
+          <w:lang w:val="en-CA"/>
+        </w:rPr>
+        <w:t xml:space="preserve">94. As a stop-gap </w:t>
+      </w:r>
+      <w:r>
+        <w:rPr>
+          <w:rFonts w:cstheme="minorHAnsi"/>
+          <w:lang w:val="en-CA"/>
+        </w:rPr>
+        <w:t>four</w:t>
+      </w:r>
+      <w:r>
+        <w:rPr>
+          <w:rFonts w:cstheme="minorHAnsi"/>
+          <w:lang w:val="en-CA"/>
+        </w:rPr>
+        <w:t xml:space="preserve"> </w:t>
       </w:r>
       <w:r>
         <w:rPr>
@@ -165,7 +340,14 @@
           <w:rFonts w:cstheme="minorHAnsi"/>
           <w:lang w:val="en-CA"/>
         </w:rPr>
-        <w:t xml:space="preserve"> Class FFG’s (FFG-3-6) were retained but will be decommissioned later this year. A ‘</w:t>
+        <w:t xml:space="preserve"> Class FFG’s (FFG-3 to </w:t>
+      </w:r>
+      <w:r>
+        <w:rPr>
+          <w:rFonts w:cstheme="minorHAnsi"/>
+          <w:lang w:val="en-CA"/>
+        </w:rPr>
+        <w:t>6) were retained but will be decommissioned later this year. A ‘</w:t>
       </w:r>
       <w:r>
         <w:rPr>
@@ -181,72 +363,45 @@
           <w:rFonts w:cstheme="minorHAnsi"/>
           <w:lang w:val="en-CA"/>
         </w:rPr>
-        <w:t>’ program is underway with a bid for 72 units, the first being laid down in early 95 and will replace both the OHP and the Knox Class in the escort role. A service life of 30 years remains the target for all ships of this size.</w:t>
+        <w:t xml:space="preserve">’ program is underway with a </w:t>
+      </w:r>
+      <w:r>
+        <w:rPr>
+          <w:rFonts w:cstheme="minorHAnsi"/>
+          <w:lang w:val="en-CA"/>
+        </w:rPr>
+        <w:t>proposal</w:t>
+      </w:r>
+      <w:r>
+        <w:rPr>
+          <w:rFonts w:cstheme="minorHAnsi"/>
+          <w:lang w:val="en-CA"/>
+        </w:rPr>
+        <w:t xml:space="preserve"> for 72 units, the first being laid down in early 95</w:t>
+      </w:r>
+      <w:r>
+        <w:rPr>
+          <w:rFonts w:cstheme="minorHAnsi"/>
+          <w:lang w:val="en-CA"/>
+        </w:rPr>
+        <w:t>, this</w:t>
+      </w:r>
+      <w:r>
+        <w:rPr>
+          <w:rFonts w:cstheme="minorHAnsi"/>
+          <w:lang w:val="en-CA"/>
+        </w:rPr>
+        <w:t xml:space="preserve"> will replace both the OHP and the Knox Class in the escort role. A service life of 30 years remains the target for all ships of this size.</w:t>
       </w:r>
     </w:p>
-    <w:p/>
     <w:p>
       <w:pPr>
         <w:rPr>
           <w:rStyle w:val="Hyperlink"/>
+          <w:b/>
           <w:lang w:val="en-CA"/>
         </w:rPr>
       </w:pPr>
-      <w:r>
-        <w:rPr>
-          <w:noProof/>
-          <w:lang w:val="en-CA" w:eastAsia="en-CA"/>
-        </w:rPr>
-        <w:drawing>
-          <wp:anchor distT="0" distB="0" distL="114300" distR="114300" simplePos="0" relativeHeight="251658240" behindDoc="0" locked="0" layoutInCell="1" allowOverlap="1" wp14:anchorId="288CE42E" wp14:editId="401A8956">
-            <wp:simplePos x="0" y="0"/>
-            <wp:positionH relativeFrom="margin">
-              <wp:posOffset>4733925</wp:posOffset>
-            </wp:positionH>
-            <wp:positionV relativeFrom="paragraph">
-              <wp:posOffset>4445</wp:posOffset>
-            </wp:positionV>
-            <wp:extent cx="3400425" cy="2376505"/>
-            <wp:effectExtent l="0" t="0" r="0" b="5080"/>
-            <wp:wrapSquare wrapText="bothSides"/>
-            <wp:docPr id="2" name="Picture 2"/>
-            <wp:cNvGraphicFramePr>
-              <a:graphicFrameLocks xmlns:a="http://schemas.openxmlformats.org/drawingml/2006/main" noChangeAspect="1"/>
-            </wp:cNvGraphicFramePr>
-            <a:graphic xmlns:a="http://schemas.openxmlformats.org/drawingml/2006/main">
-              <a:graphicData uri="http://schemas.openxmlformats.org/drawingml/2006/picture">
-                <pic:pic xmlns:pic="http://schemas.openxmlformats.org/drawingml/2006/picture">
-                  <pic:nvPicPr>
-                    <pic:cNvPr id="2" name="Brooke class.png"/>
-                    <pic:cNvPicPr/>
-                  </pic:nvPicPr>
-                  <pic:blipFill>
-                    <a:blip r:embed="rId4">
-                      <a:extLst>
-                        <a:ext uri="{28A0092B-C50C-407E-A947-70E740481C1C}">
-                          <a14:useLocalDpi xmlns:a14="http://schemas.microsoft.com/office/drawing/2010/main" val="0"/>
-                        </a:ext>
-                      </a:extLst>
-                    </a:blip>
-                    <a:stretch>
-                      <a:fillRect/>
-                    </a:stretch>
-                  </pic:blipFill>
-                  <pic:spPr>
-                    <a:xfrm>
-                      <a:off x="0" y="0"/>
-                      <a:ext cx="3400425" cy="2376505"/>
-                    </a:xfrm>
-                    <a:prstGeom prst="rect">
-                      <a:avLst/>
-                    </a:prstGeom>
-                  </pic:spPr>
-                </pic:pic>
-              </a:graphicData>
-            </a:graphic>
-          </wp:anchor>
-        </w:drawing>
-      </w:r>
       <w:r>
         <w:rPr>
           <w:b/>
@@ -269,13 +424,6 @@
           <w:bCs/>
           <w:lang w:val="en-CA"/>
         </w:rPr>
-      </w:r>
-      <w:r>
-        <w:rPr>
-          <w:b/>
-          <w:bCs/>
-          <w:lang w:val="en-CA"/>
-        </w:rPr>
         <w:fldChar w:fldCharType="separate"/>
       </w:r>
       <w:r>
@@ -290,23 +438,10 @@
       <w:r>
         <w:rPr>
           <w:rStyle w:val="Hyperlink"/>
+          <w:b/>
           <w:lang w:val="en-CA"/>
         </w:rPr>
-        <w:t xml:space="preserve"> C</w:t>
-      </w:r>
-      <w:r>
-        <w:rPr>
-          <w:rStyle w:val="Hyperlink"/>
-          <w:lang w:val="en-CA"/>
-        </w:rPr>
-        <w:t>l</w:t>
-      </w:r>
-      <w:r>
-        <w:rPr>
-          <w:rStyle w:val="Hyperlink"/>
-          <w:lang w:val="en-CA"/>
-        </w:rPr>
-        <w:t>ass FFG</w:t>
+        <w:t xml:space="preserve"> Class</w:t>
       </w:r>
     </w:p>
     <w:p>
@@ -329,7 +464,7 @@
         </w:rPr>
         <w:t xml:space="preserve">All originally mothballed in 88/89, the sale of the </w:t>
       </w:r>
-      <w:hyperlink r:id="rId5" w:history="1">
+      <w:hyperlink r:id="rId4" w:history="1">
         <w:r>
           <w:rPr>
             <w:rStyle w:val="Hyperlink"/>
@@ -378,7 +513,30 @@
           <w:bCs/>
           <w:lang w:val="en-CA"/>
         </w:rPr>
-        <w:t>FFG-3-5</w:t>
+        <w:t xml:space="preserve">FFG-3, 4 </w:t>
+      </w:r>
+      <w:r>
+        <w:rPr>
+          <w:bCs/>
+          <w:lang w:val="en-CA"/>
+        </w:rPr>
+        <w:t>and</w:t>
+      </w:r>
+      <w:r>
+        <w:rPr>
+          <w:b/>
+          <w:bCs/>
+          <w:lang w:val="en-CA"/>
+        </w:rPr>
+        <w:t xml:space="preserve"> </w:t>
+      </w:r>
+      <w:r>
+        <w:rPr>
+          <w:b/>
+          <w:bCs/>
+          <w:lang w:val="en-CA"/>
+        </w:rPr>
+        <w:t>5</w:t>
       </w:r>
       <w:r>
         <w:rPr>
@@ -390,25 +548,37 @@
         <w:rPr>
           <w:lang w:val="en-CA"/>
         </w:rPr>
-        <w:t xml:space="preserve"> These ships are nearing the end of their lifespan and are not useful for front line tasks</w:t>
+        <w:t xml:space="preserve"> These ships are nearing the end of their </w:t>
       </w:r>
       <w:r>
         <w:rPr>
           <w:lang w:val="en-CA"/>
         </w:rPr>
-        <w:t xml:space="preserve">. Their Tartar missile launchers are capable of firing the RIM-66 Standard </w:t>
+        <w:t>useful life</w:t>
       </w:r>
       <w:r>
         <w:rPr>
           <w:lang w:val="en-CA"/>
         </w:rPr>
-        <w:t>Surface to Air (SAM) missiles</w:t>
+        <w:t xml:space="preserve"> and are not </w:t>
       </w:r>
       <w:r>
         <w:rPr>
           <w:lang w:val="en-CA"/>
         </w:rPr>
-        <w:t xml:space="preserve">, but not quickly.  They carry an SH-2 </w:t>
+        <w:t>suitable</w:t>
+      </w:r>
+      <w:r>
+        <w:rPr>
+          <w:lang w:val="en-CA"/>
+        </w:rPr>
+        <w:t xml:space="preserve"> for front line tasks</w:t>
+      </w:r>
+      <w:r>
+        <w:rPr>
+          <w:lang w:val="en-CA"/>
+        </w:rPr>
+        <w:t xml:space="preserve">. Their Tartar missile launchers are capable of firing the RIM-66 Standard Surface to Air (SAM) missiles, but not quickly.  They carry an SH-2 </w:t>
       </w:r>
       <w:proofErr w:type="spellStart"/>
       <w:r>
@@ -425,11 +595,9 @@
         <w:t xml:space="preserve"> ASW helicopter.</w:t>
       </w:r>
     </w:p>
-    <w:p/>
-    <w:p/>
     <w:tbl>
       <w:tblPr>
-        <w:tblW w:w="12895" w:type="dxa"/>
+        <w:tblW w:w="11761" w:type="dxa"/>
         <w:tblLook w:val="04A0" w:firstRow="1" w:lastRow="0" w:firstColumn="1" w:lastColumn="0" w:noHBand="0" w:noVBand="1"/>
       </w:tblPr>
       <w:tblGrid>
@@ -438,7 +606,6 @@
         <w:gridCol w:w="2248"/>
         <w:gridCol w:w="1266"/>
         <w:gridCol w:w="1276"/>
-        <w:gridCol w:w="1134"/>
         <w:gridCol w:w="1315"/>
         <w:gridCol w:w="2127"/>
         <w:gridCol w:w="1134"/>
@@ -605,38 +772,6 @@
         </w:tc>
         <w:tc>
           <w:tcPr>
-            <w:tcW w:w="1134" w:type="dxa"/>
-            <w:tcBorders>
-              <w:top w:val="single" w:sz="8" w:space="0" w:color="auto"/>
-              <w:left w:val="nil"/>
-              <w:bottom w:val="single" w:sz="4" w:space="0" w:color="auto"/>
-              <w:right w:val="single" w:sz="4" w:space="0" w:color="auto"/>
-            </w:tcBorders>
-            <w:shd w:val="clear" w:color="auto" w:fill="C5E0B3" w:themeFill="accent6" w:themeFillTint="66"/>
-            <w:noWrap/>
-            <w:vAlign w:val="bottom"/>
-          </w:tcPr>
-          <w:p>
-            <w:pPr>
-              <w:spacing w:after="0" w:line="240" w:lineRule="auto"/>
-              <w:rPr>
-                <w:rFonts w:ascii="Calibri" w:eastAsia="Times New Roman" w:hAnsi="Calibri" w:cs="Calibri"/>
-                <w:color w:val="000000"/>
-                <w:lang w:val="en-CA" w:eastAsia="en-CA"/>
-              </w:rPr>
-            </w:pPr>
-            <w:r>
-              <w:rPr>
-                <w:rFonts w:ascii="Calibri" w:eastAsia="Times New Roman" w:hAnsi="Calibri" w:cs="Calibri"/>
-                <w:color w:val="000000"/>
-                <w:lang w:val="en-CA" w:eastAsia="en-CA"/>
-              </w:rPr>
-              <w:t>Fleet</w:t>
-            </w:r>
-          </w:p>
-        </w:tc>
-        <w:tc>
-          <w:tcPr>
             <w:tcW w:w="1315" w:type="dxa"/>
             <w:tcBorders>
               <w:top w:val="single" w:sz="8" w:space="0" w:color="auto"/>
@@ -824,7 +959,7 @@
                 <w:lang w:val="en-CA" w:eastAsia="en-CA"/>
               </w:rPr>
             </w:pPr>
-            <w:hyperlink r:id="rId6" w:tooltip="USS Schofield (FFG-3)" w:history="1">
+            <w:hyperlink r:id="rId5" w:tooltip="USS Schofield (FFG-3)" w:history="1">
               <w:r>
                 <w:rPr>
                   <w:rFonts w:ascii="Calibri" w:eastAsia="Times New Roman" w:hAnsi="Calibri" w:cs="Calibri"/>
@@ -904,39 +1039,6 @@
         </w:tc>
         <w:tc>
           <w:tcPr>
-            <w:tcW w:w="1134" w:type="dxa"/>
-            <w:tcBorders>
-              <w:top w:val="single" w:sz="8" w:space="0" w:color="auto"/>
-              <w:left w:val="nil"/>
-              <w:bottom w:val="single" w:sz="4" w:space="0" w:color="auto"/>
-              <w:right w:val="single" w:sz="4" w:space="0" w:color="auto"/>
-            </w:tcBorders>
-            <w:shd w:val="clear" w:color="auto" w:fill="auto"/>
-            <w:noWrap/>
-            <w:vAlign w:val="bottom"/>
-            <w:hideMark/>
-          </w:tcPr>
-          <w:p>
-            <w:pPr>
-              <w:spacing w:after="0" w:line="240" w:lineRule="auto"/>
-              <w:rPr>
-                <w:rFonts w:ascii="Calibri" w:eastAsia="Times New Roman" w:hAnsi="Calibri" w:cs="Calibri"/>
-                <w:color w:val="000000"/>
-                <w:lang w:val="en-CA" w:eastAsia="en-CA"/>
-              </w:rPr>
-            </w:pPr>
-            <w:r>
-              <w:rPr>
-                <w:rFonts w:ascii="Calibri" w:eastAsia="Times New Roman" w:hAnsi="Calibri" w:cs="Calibri"/>
-                <w:color w:val="000000"/>
-                <w:lang w:val="en-CA" w:eastAsia="en-CA"/>
-              </w:rPr>
-              <w:t>2nd</w:t>
-            </w:r>
-          </w:p>
-        </w:tc>
-        <w:tc>
-          <w:tcPr>
             <w:tcW w:w="1315" w:type="dxa"/>
             <w:tcBorders>
               <w:top w:val="single" w:sz="8" w:space="0" w:color="auto"/>
@@ -1127,7 +1229,7 @@
                 <w:lang w:val="en-CA" w:eastAsia="en-CA"/>
               </w:rPr>
             </w:pPr>
-            <w:hyperlink r:id="rId7" w:tooltip="USS Talbot (FFG-4)" w:history="1">
+            <w:hyperlink r:id="rId6" w:tooltip="USS Talbot (FFG-4)" w:history="1">
               <w:r>
                 <w:rPr>
                   <w:rFonts w:ascii="Calibri" w:eastAsia="Times New Roman" w:hAnsi="Calibri" w:cs="Calibri"/>
@@ -1207,39 +1309,6 @@
         </w:tc>
         <w:tc>
           <w:tcPr>
-            <w:tcW w:w="1134" w:type="dxa"/>
-            <w:tcBorders>
-              <w:top w:val="nil"/>
-              <w:left w:val="nil"/>
-              <w:bottom w:val="single" w:sz="4" w:space="0" w:color="auto"/>
-              <w:right w:val="single" w:sz="4" w:space="0" w:color="auto"/>
-            </w:tcBorders>
-            <w:shd w:val="clear" w:color="auto" w:fill="auto"/>
-            <w:noWrap/>
-            <w:vAlign w:val="bottom"/>
-            <w:hideMark/>
-          </w:tcPr>
-          <w:p>
-            <w:pPr>
-              <w:spacing w:after="0" w:line="240" w:lineRule="auto"/>
-              <w:rPr>
-                <w:rFonts w:ascii="Calibri" w:eastAsia="Times New Roman" w:hAnsi="Calibri" w:cs="Calibri"/>
-                <w:color w:val="000000"/>
-                <w:lang w:val="en-CA" w:eastAsia="en-CA"/>
-              </w:rPr>
-            </w:pPr>
-            <w:r>
-              <w:rPr>
-                <w:rFonts w:ascii="Calibri" w:eastAsia="Times New Roman" w:hAnsi="Calibri" w:cs="Calibri"/>
-                <w:color w:val="000000"/>
-                <w:lang w:val="en-CA" w:eastAsia="en-CA"/>
-              </w:rPr>
-              <w:t>2nd</w:t>
-            </w:r>
-          </w:p>
-        </w:tc>
-        <w:tc>
-          <w:tcPr>
             <w:tcW w:w="1315" w:type="dxa"/>
             <w:tcBorders>
               <w:top w:val="nil"/>
@@ -1430,7 +1499,7 @@
                 <w:lang w:val="en-CA" w:eastAsia="en-CA"/>
               </w:rPr>
             </w:pPr>
-            <w:hyperlink r:id="rId8" w:tooltip="USS Richard L. Page (FFG-5)" w:history="1">
+            <w:hyperlink r:id="rId7" w:tooltip="USS Richard L. Page (FFG-5)" w:history="1">
               <w:r>
                 <w:rPr>
                   <w:rFonts w:ascii="Calibri" w:eastAsia="Times New Roman" w:hAnsi="Calibri" w:cs="Calibri"/>
@@ -1510,39 +1579,6 @@
         </w:tc>
         <w:tc>
           <w:tcPr>
-            <w:tcW w:w="1134" w:type="dxa"/>
-            <w:tcBorders>
-              <w:top w:val="nil"/>
-              <w:left w:val="nil"/>
-              <w:bottom w:val="single" w:sz="4" w:space="0" w:color="auto"/>
-              <w:right w:val="single" w:sz="4" w:space="0" w:color="auto"/>
-            </w:tcBorders>
-            <w:shd w:val="clear" w:color="auto" w:fill="auto"/>
-            <w:noWrap/>
-            <w:vAlign w:val="bottom"/>
-            <w:hideMark/>
-          </w:tcPr>
-          <w:p>
-            <w:pPr>
-              <w:spacing w:after="0" w:line="240" w:lineRule="auto"/>
-              <w:rPr>
-                <w:rFonts w:ascii="Calibri" w:eastAsia="Times New Roman" w:hAnsi="Calibri" w:cs="Calibri"/>
-                <w:color w:val="000000"/>
-                <w:lang w:val="en-CA" w:eastAsia="en-CA"/>
-              </w:rPr>
-            </w:pPr>
-            <w:r>
-              <w:rPr>
-                <w:rFonts w:ascii="Calibri" w:eastAsia="Times New Roman" w:hAnsi="Calibri" w:cs="Calibri"/>
-                <w:color w:val="000000"/>
-                <w:lang w:val="en-CA" w:eastAsia="en-CA"/>
-              </w:rPr>
-              <w:t>2nd</w:t>
-            </w:r>
-          </w:p>
-        </w:tc>
-        <w:tc>
-          <w:tcPr>
             <w:tcW w:w="1315" w:type="dxa"/>
             <w:tcBorders>
               <w:top w:val="nil"/>
@@ -1743,7 +1779,7 @@
                 <w:lang w:val="en-CA" w:eastAsia="en-CA"/>
               </w:rPr>
             </w:pPr>
-            <w:hyperlink r:id="rId9" w:tooltip="USS Julius A. Furer (FFG-6)" w:history="1">
+            <w:hyperlink r:id="rId8" w:tooltip="USS Julius A. Furer (FFG-6)" w:history="1">
               <w:r>
                 <w:rPr>
                   <w:rFonts w:ascii="Calibri" w:eastAsia="Times New Roman" w:hAnsi="Calibri" w:cs="Calibri"/>
@@ -1834,39 +1870,6 @@
         </w:tc>
         <w:tc>
           <w:tcPr>
-            <w:tcW w:w="1134" w:type="dxa"/>
-            <w:tcBorders>
-              <w:top w:val="nil"/>
-              <w:left w:val="nil"/>
-              <w:bottom w:val="single" w:sz="4" w:space="0" w:color="auto"/>
-              <w:right w:val="single" w:sz="4" w:space="0" w:color="auto"/>
-            </w:tcBorders>
-            <w:shd w:val="clear" w:color="auto" w:fill="auto"/>
-            <w:noWrap/>
-            <w:vAlign w:val="bottom"/>
-            <w:hideMark/>
-          </w:tcPr>
-          <w:p>
-            <w:pPr>
-              <w:spacing w:after="0" w:line="240" w:lineRule="auto"/>
-              <w:rPr>
-                <w:rFonts w:ascii="Calibri" w:eastAsia="Times New Roman" w:hAnsi="Calibri" w:cs="Calibri"/>
-                <w:color w:val="000000"/>
-                <w:lang w:val="en-CA" w:eastAsia="en-CA"/>
-              </w:rPr>
-            </w:pPr>
-            <w:r>
-              <w:rPr>
-                <w:rFonts w:ascii="Calibri" w:eastAsia="Times New Roman" w:hAnsi="Calibri" w:cs="Calibri"/>
-                <w:color w:val="000000"/>
-                <w:lang w:val="en-CA" w:eastAsia="en-CA"/>
-              </w:rPr>
-              <w:t>2nd</w:t>
-            </w:r>
-          </w:p>
-        </w:tc>
-        <w:tc>
-          <w:tcPr>
             <w:tcW w:w="1315" w:type="dxa"/>
             <w:tcBorders>
               <w:top w:val="nil"/>
@@ -1972,6 +1975,60 @@
           <w:lang w:val="en-CA"/>
         </w:rPr>
       </w:pPr>
+    </w:p>
+    <w:p>
+      <w:pPr>
+        <w:rPr>
+          <w:lang w:val="en-CA"/>
+        </w:rPr>
+      </w:pPr>
+      <w:r>
+        <w:rPr>
+          <w:noProof/>
+          <w:lang w:val="en-CA" w:eastAsia="en-CA"/>
+        </w:rPr>
+        <w:drawing>
+          <wp:inline distT="0" distB="0" distL="0" distR="0" wp14:anchorId="207480BE" wp14:editId="307BB857">
+            <wp:extent cx="5168063" cy="3611880"/>
+            <wp:effectExtent l="0" t="0" r="0" b="7620"/>
+            <wp:docPr id="2" name="Picture 2"/>
+            <wp:cNvGraphicFramePr>
+              <a:graphicFrameLocks xmlns:a="http://schemas.openxmlformats.org/drawingml/2006/main" noChangeAspect="1"/>
+            </wp:cNvGraphicFramePr>
+            <a:graphic xmlns:a="http://schemas.openxmlformats.org/drawingml/2006/main">
+              <a:graphicData uri="http://schemas.openxmlformats.org/drawingml/2006/picture">
+                <pic:pic xmlns:pic="http://schemas.openxmlformats.org/drawingml/2006/picture">
+                  <pic:nvPicPr>
+                    <pic:cNvPr id="2" name="Brooke class.png"/>
+                    <pic:cNvPicPr/>
+                  </pic:nvPicPr>
+                  <pic:blipFill>
+                    <a:blip r:embed="rId9">
+                      <a:extLst>
+                        <a:ext uri="{28A0092B-C50C-407E-A947-70E740481C1C}">
+                          <a14:useLocalDpi xmlns:a14="http://schemas.microsoft.com/office/drawing/2010/main" val="0"/>
+                        </a:ext>
+                      </a:extLst>
+                    </a:blip>
+                    <a:stretch>
+                      <a:fillRect/>
+                    </a:stretch>
+                  </pic:blipFill>
+                  <pic:spPr>
+                    <a:xfrm>
+                      <a:off x="0" y="0"/>
+                      <a:ext cx="5176942" cy="3618085"/>
+                    </a:xfrm>
+                    <a:prstGeom prst="rect">
+                      <a:avLst/>
+                    </a:prstGeom>
+                  </pic:spPr>
+                </pic:pic>
+              </a:graphicData>
+            </a:graphic>
+          </wp:inline>
+        </w:drawing>
+      </w:r>
     </w:p>
     <w:p>
       <w:pPr>
@@ -1986,7 +2043,6 @@
           <w:bCs/>
           <w:lang w:val="en-CA"/>
         </w:rPr>
-        <w:lastRenderedPageBreak/>
         <w:fldChar w:fldCharType="begin"/>
       </w:r>
       <w:r>
@@ -1996,13 +2052,6 @@
           <w:lang w:val="en-CA"/>
         </w:rPr>
         <w:instrText xml:space="preserve"> HYPERLINK "http://www.military-today.com/navy/knox_class.htm" </w:instrText>
-      </w:r>
-      <w:r>
-        <w:rPr>
-          <w:b/>
-          <w:bCs/>
-          <w:lang w:val="en-CA"/>
-        </w:rPr>
       </w:r>
       <w:r>
         <w:rPr>
@@ -2026,21 +2075,7 @@
           <w:rStyle w:val="Hyperlink"/>
           <w:lang w:val="en-CA"/>
         </w:rPr>
-        <w:t xml:space="preserve"> Cla</w:t>
-      </w:r>
-      <w:r>
-        <w:rPr>
-          <w:rStyle w:val="Hyperlink"/>
-          <w:lang w:val="en-CA"/>
-        </w:rPr>
-        <w:t>s</w:t>
-      </w:r>
-      <w:r>
-        <w:rPr>
-          <w:rStyle w:val="Hyperlink"/>
-          <w:lang w:val="en-CA"/>
-        </w:rPr>
-        <w:t>s FF</w:t>
+        <w:t xml:space="preserve"> Class FF</w:t>
       </w:r>
     </w:p>
     <w:p>
@@ -2049,67 +2084,6 @@
           <w:lang w:val="en-CA"/>
         </w:rPr>
       </w:pPr>
-      <w:r>
-        <w:rPr>
-          <w:noProof/>
-          <w:lang w:val="en-CA" w:eastAsia="en-CA"/>
-        </w:rPr>
-        <w:drawing>
-          <wp:anchor distT="0" distB="0" distL="114300" distR="114300" simplePos="0" relativeHeight="251659264" behindDoc="0" locked="0" layoutInCell="1" allowOverlap="1" wp14:anchorId="6FA00A29" wp14:editId="69B2C66C">
-            <wp:simplePos x="0" y="0"/>
-            <wp:positionH relativeFrom="margin">
-              <wp:posOffset>5507990</wp:posOffset>
-            </wp:positionH>
-            <wp:positionV relativeFrom="paragraph">
-              <wp:posOffset>9525</wp:posOffset>
-            </wp:positionV>
-            <wp:extent cx="2711450" cy="2057400"/>
-            <wp:effectExtent l="0" t="0" r="0" b="0"/>
-            <wp:wrapSquare wrapText="bothSides"/>
-            <wp:docPr id="1" name="Picture 1"/>
-            <wp:cNvGraphicFramePr>
-              <a:graphicFrameLocks xmlns:a="http://schemas.openxmlformats.org/drawingml/2006/main" noChangeAspect="1"/>
-            </wp:cNvGraphicFramePr>
-            <a:graphic xmlns:a="http://schemas.openxmlformats.org/drawingml/2006/main">
-              <a:graphicData uri="http://schemas.openxmlformats.org/drawingml/2006/picture">
-                <pic:pic xmlns:pic="http://schemas.openxmlformats.org/drawingml/2006/picture">
-                  <pic:nvPicPr>
-                    <pic:cNvPr id="1" name="Knox%20Class_l.jpg"/>
-                    <pic:cNvPicPr/>
-                  </pic:nvPicPr>
-                  <pic:blipFill>
-                    <a:blip r:embed="rId10" cstate="print">
-                      <a:extLst>
-                        <a:ext uri="{28A0092B-C50C-407E-A947-70E740481C1C}">
-                          <a14:useLocalDpi xmlns:a14="http://schemas.microsoft.com/office/drawing/2010/main" val="0"/>
-                        </a:ext>
-                      </a:extLst>
-                    </a:blip>
-                    <a:stretch>
-                      <a:fillRect/>
-                    </a:stretch>
-                  </pic:blipFill>
-                  <pic:spPr>
-                    <a:xfrm>
-                      <a:off x="0" y="0"/>
-                      <a:ext cx="2711450" cy="2057400"/>
-                    </a:xfrm>
-                    <a:prstGeom prst="rect">
-                      <a:avLst/>
-                    </a:prstGeom>
-                  </pic:spPr>
-                </pic:pic>
-              </a:graphicData>
-            </a:graphic>
-            <wp14:sizeRelH relativeFrom="margin">
-              <wp14:pctWidth>0</wp14:pctWidth>
-            </wp14:sizeRelH>
-            <wp14:sizeRelV relativeFrom="margin">
-              <wp14:pctHeight>0</wp14:pctHeight>
-            </wp14:sizeRelV>
-          </wp:anchor>
-        </w:drawing>
-      </w:r>
       <w:r>
         <w:rPr>
           <w:b/>
@@ -2124,27 +2098,13 @@
         </w:rPr>
         <w:t xml:space="preserve">There were 46 </w:t>
       </w:r>
-      <w:hyperlink r:id="rId11" w:history="1">
+      <w:hyperlink r:id="rId10" w:history="1">
         <w:r>
           <w:rPr>
             <w:rStyle w:val="Hyperlink"/>
             <w:lang w:val="en-CA"/>
           </w:rPr>
-          <w:t>Kn</w:t>
-        </w:r>
-        <w:r>
-          <w:rPr>
-            <w:rStyle w:val="Hyperlink"/>
-            <w:lang w:val="en-CA"/>
-          </w:rPr>
-          <w:t>o</w:t>
-        </w:r>
-        <w:r>
-          <w:rPr>
-            <w:rStyle w:val="Hyperlink"/>
-            <w:lang w:val="en-CA"/>
-          </w:rPr>
-          <w:t>x</w:t>
+          <w:t>Knox</w:t>
         </w:r>
       </w:hyperlink>
       <w:r>
@@ -2157,13 +2117,37 @@
         <w:rPr>
           <w:lang w:val="en-CA"/>
         </w:rPr>
-        <w:t xml:space="preserve">, the weapons fit during their lifetime was quite diverse.  By 1994 however a fairly standard layout had been achieved again; Along with a 5” gun, each had </w:t>
+        <w:t>, the weapons fit during their lifetime was quite diverse.  By 1994 however a fairly standard lay</w:t>
       </w:r>
       <w:r>
         <w:rPr>
           <w:lang w:val="en-CA"/>
         </w:rPr>
-        <w:t>a Mk 15 Phalanx Close in Weapons System (CIWS), a Mk 16 Anti Submarine Rocket (ASROC) system that could also fire Harpoon 4 Anti-Ship Missiles (ASM)</w:t>
+        <w:t>out had been achieved again; a</w:t>
+      </w:r>
+      <w:r>
+        <w:rPr>
+          <w:lang w:val="en-CA"/>
+        </w:rPr>
+        <w:t xml:space="preserve">long with a 5” gun, each had </w:t>
+      </w:r>
+      <w:r>
+        <w:rPr>
+          <w:lang w:val="en-CA"/>
+        </w:rPr>
+        <w:t xml:space="preserve">a Mk 15 Phalanx Close in Weapons System (CIWS), a Mk 16 Anti Submarine Rocket (ASROC) system that could also fire </w:t>
+      </w:r>
+      <w:r>
+        <w:rPr>
+          <w:lang w:val="en-CA"/>
+        </w:rPr>
+        <w:t>four Harpoon</w:t>
+      </w:r>
+      <w:r>
+        <w:rPr>
+          <w:lang w:val="en-CA"/>
+        </w:rPr>
+        <w:t xml:space="preserve"> Anti-Ship Missiles (ASM)</w:t>
       </w:r>
       <w:r>
         <w:rPr>
@@ -2202,7 +2186,19 @@
         <w:rPr>
           <w:lang w:val="en-CA"/>
         </w:rPr>
-        <w:t>These ships are getting old, only ha</w:t>
+        <w:t xml:space="preserve">These ships are </w:t>
+      </w:r>
+      <w:r>
+        <w:rPr>
+          <w:lang w:val="en-CA"/>
+        </w:rPr>
+        <w:t>starting to show their age</w:t>
+      </w:r>
+      <w:r>
+        <w:rPr>
+          <w:lang w:val="en-CA"/>
+        </w:rPr>
+        <w:t>, only ha</w:t>
       </w:r>
       <w:r>
         <w:rPr>
@@ -2226,7 +2222,31 @@
         <w:rPr>
           <w:lang w:val="en-CA"/>
         </w:rPr>
-        <w:t xml:space="preserve"> too slow to keep up with the Carrier Battle Groups, but make excellent escorts and general duty ships. The Spanish Navy built a further five examples of this ship, the Baleares class, but foreign sales to Taiwan and other countries did not occur in Northern fury.</w:t>
+        <w:t xml:space="preserve"> too slow to keep up with the Carrier Battle Groups, but make excellent escorts and general duty ships. The Spanish Navy built a further five </w:t>
+      </w:r>
+      <w:r>
+        <w:rPr>
+          <w:lang w:val="en-CA"/>
+        </w:rPr>
+        <w:t xml:space="preserve">improved </w:t>
+      </w:r>
+      <w:r>
+        <w:rPr>
+          <w:lang w:val="en-CA"/>
+        </w:rPr>
+        <w:t xml:space="preserve">examples of this </w:t>
+      </w:r>
+      <w:r>
+        <w:rPr>
+          <w:lang w:val="en-CA"/>
+        </w:rPr>
+        <w:t>type</w:t>
+      </w:r>
+      <w:r>
+        <w:rPr>
+          <w:lang w:val="en-CA"/>
+        </w:rPr>
+        <w:t>, the Baleares class, but foreign sales to Taiwan and other countries did not occur in Northern fury.</w:t>
       </w:r>
       <w:r>
         <w:rPr>
@@ -2234,13 +2254,27 @@
         </w:rPr>
         <w:t xml:space="preserve"> More details can be found </w:t>
       </w:r>
-      <w:hyperlink r:id="rId12" w:history="1">
+      <w:hyperlink r:id="rId11" w:history="1">
         <w:r>
           <w:rPr>
             <w:rStyle w:val="Hyperlink"/>
             <w:lang w:val="en-CA"/>
           </w:rPr>
-          <w:t>here</w:t>
+          <w:t>he</w:t>
+        </w:r>
+        <w:r>
+          <w:rPr>
+            <w:rStyle w:val="Hyperlink"/>
+            <w:lang w:val="en-CA"/>
+          </w:rPr>
+          <w:t>r</w:t>
+        </w:r>
+        <w:r>
+          <w:rPr>
+            <w:rStyle w:val="Hyperlink"/>
+            <w:lang w:val="en-CA"/>
+          </w:rPr>
+          <w:t>e</w:t>
         </w:r>
       </w:hyperlink>
       <w:r>
@@ -2252,17 +2286,16 @@
     </w:p>
     <w:tbl>
       <w:tblPr>
-        <w:tblW w:w="12895" w:type="dxa"/>
+        <w:tblW w:w="11761" w:type="dxa"/>
         <w:tblLook w:val="04A0" w:firstRow="1" w:lastRow="0" w:firstColumn="1" w:lastColumn="0" w:noHBand="0" w:noVBand="1"/>
       </w:tblPr>
       <w:tblGrid>
         <w:gridCol w:w="1413"/>
         <w:gridCol w:w="982"/>
-        <w:gridCol w:w="2248"/>
-        <w:gridCol w:w="1266"/>
+        <w:gridCol w:w="2246"/>
+        <w:gridCol w:w="1265"/>
         <w:gridCol w:w="1276"/>
-        <w:gridCol w:w="1134"/>
-        <w:gridCol w:w="1315"/>
+        <w:gridCol w:w="1318"/>
         <w:gridCol w:w="2127"/>
         <w:gridCol w:w="1134"/>
       </w:tblGrid>
@@ -2335,7 +2368,7 @@
         </w:tc>
         <w:tc>
           <w:tcPr>
-            <w:tcW w:w="2248" w:type="dxa"/>
+            <w:tcW w:w="2246" w:type="dxa"/>
             <w:tcBorders>
               <w:top w:val="single" w:sz="8" w:space="0" w:color="auto"/>
               <w:left w:val="nil"/>
@@ -2365,7 +2398,7 @@
         </w:tc>
         <w:tc>
           <w:tcPr>
-            <w:tcW w:w="1266" w:type="dxa"/>
+            <w:tcW w:w="1265" w:type="dxa"/>
             <w:tcBorders>
               <w:top w:val="single" w:sz="8" w:space="0" w:color="auto"/>
               <w:left w:val="nil"/>
@@ -2428,39 +2461,7 @@
         </w:tc>
         <w:tc>
           <w:tcPr>
-            <w:tcW w:w="1134" w:type="dxa"/>
-            <w:tcBorders>
-              <w:top w:val="single" w:sz="8" w:space="0" w:color="auto"/>
-              <w:left w:val="nil"/>
-              <w:bottom w:val="single" w:sz="4" w:space="0" w:color="auto"/>
-              <w:right w:val="single" w:sz="4" w:space="0" w:color="auto"/>
-            </w:tcBorders>
-            <w:shd w:val="clear" w:color="auto" w:fill="C5E0B3" w:themeFill="accent6" w:themeFillTint="66"/>
-            <w:noWrap/>
-            <w:vAlign w:val="bottom"/>
-          </w:tcPr>
-          <w:p>
-            <w:pPr>
-              <w:spacing w:after="0" w:line="240" w:lineRule="auto"/>
-              <w:rPr>
-                <w:rFonts w:ascii="Calibri" w:eastAsia="Times New Roman" w:hAnsi="Calibri" w:cs="Calibri"/>
-                <w:color w:val="000000"/>
-                <w:lang w:val="en-CA" w:eastAsia="en-CA"/>
-              </w:rPr>
-            </w:pPr>
-            <w:r>
-              <w:rPr>
-                <w:rFonts w:ascii="Calibri" w:eastAsia="Times New Roman" w:hAnsi="Calibri" w:cs="Calibri"/>
-                <w:color w:val="000000"/>
-                <w:lang w:val="en-CA" w:eastAsia="en-CA"/>
-              </w:rPr>
-              <w:t>Fleet</w:t>
-            </w:r>
-          </w:p>
-        </w:tc>
-        <w:tc>
-          <w:tcPr>
-            <w:tcW w:w="1315" w:type="dxa"/>
+            <w:tcW w:w="1318" w:type="dxa"/>
             <w:tcBorders>
               <w:top w:val="single" w:sz="8" w:space="0" w:color="auto"/>
               <w:left w:val="nil"/>
@@ -2626,7 +2627,7 @@
         </w:tc>
         <w:tc>
           <w:tcPr>
-            <w:tcW w:w="2248" w:type="dxa"/>
+            <w:tcW w:w="2246" w:type="dxa"/>
             <w:tcBorders>
               <w:top w:val="single" w:sz="8" w:space="0" w:color="auto"/>
               <w:left w:val="nil"/>
@@ -2647,7 +2648,7 @@
                 <w:lang w:val="en-CA" w:eastAsia="en-CA"/>
               </w:rPr>
             </w:pPr>
-            <w:hyperlink r:id="rId13" w:tooltip="USS Knox (FF-1052)" w:history="1">
+            <w:hyperlink r:id="rId12" w:tooltip="USS Knox (FF-1052)" w:history="1">
               <w:r>
                 <w:rPr>
                   <w:rFonts w:ascii="Calibri" w:eastAsia="Times New Roman" w:hAnsi="Calibri" w:cs="Calibri"/>
@@ -2662,7 +2663,7 @@
         </w:tc>
         <w:tc>
           <w:tcPr>
-            <w:tcW w:w="1266" w:type="dxa"/>
+            <w:tcW w:w="1265" w:type="dxa"/>
             <w:tcBorders>
               <w:top w:val="single" w:sz="8" w:space="0" w:color="auto"/>
               <w:left w:val="nil"/>
@@ -2721,46 +2722,13 @@
                 <w:color w:val="000000"/>
                 <w:lang w:val="en-CA" w:eastAsia="en-CA"/>
               </w:rPr>
-              <w:t>Mothball</w:t>
-            </w:r>
-          </w:p>
-        </w:tc>
-        <w:tc>
-          <w:tcPr>
-            <w:tcW w:w="1134" w:type="dxa"/>
-            <w:tcBorders>
-              <w:top w:val="single" w:sz="8" w:space="0" w:color="auto"/>
-              <w:left w:val="nil"/>
-              <w:bottom w:val="single" w:sz="4" w:space="0" w:color="auto"/>
-              <w:right w:val="single" w:sz="4" w:space="0" w:color="auto"/>
-            </w:tcBorders>
-            <w:shd w:val="clear" w:color="auto" w:fill="auto"/>
-            <w:noWrap/>
-            <w:vAlign w:val="bottom"/>
-            <w:hideMark/>
-          </w:tcPr>
-          <w:p>
-            <w:pPr>
-              <w:spacing w:after="0" w:line="240" w:lineRule="auto"/>
-              <w:rPr>
-                <w:rFonts w:ascii="Calibri" w:eastAsia="Times New Roman" w:hAnsi="Calibri" w:cs="Calibri"/>
-                <w:color w:val="000000"/>
-                <w:lang w:val="en-CA" w:eastAsia="en-CA"/>
-              </w:rPr>
-            </w:pPr>
-            <w:r>
-              <w:rPr>
-                <w:rFonts w:ascii="Calibri" w:eastAsia="Times New Roman" w:hAnsi="Calibri" w:cs="Calibri"/>
-                <w:color w:val="000000"/>
-                <w:lang w:val="en-CA" w:eastAsia="en-CA"/>
-              </w:rPr>
-              <w:t>2nd</w:t>
-            </w:r>
-          </w:p>
-        </w:tc>
-        <w:tc>
-          <w:tcPr>
-            <w:tcW w:w="1315" w:type="dxa"/>
+              <w:t>Reserve</w:t>
+            </w:r>
+          </w:p>
+        </w:tc>
+        <w:tc>
+          <w:tcPr>
+            <w:tcW w:w="1318" w:type="dxa"/>
             <w:tcBorders>
               <w:top w:val="single" w:sz="8" w:space="0" w:color="auto"/>
               <w:left w:val="nil"/>
@@ -2929,7 +2897,7 @@
         </w:tc>
         <w:tc>
           <w:tcPr>
-            <w:tcW w:w="2248" w:type="dxa"/>
+            <w:tcW w:w="2246" w:type="dxa"/>
             <w:tcBorders>
               <w:top w:val="nil"/>
               <w:left w:val="nil"/>
@@ -2950,7 +2918,7 @@
                 <w:lang w:val="en-CA" w:eastAsia="en-CA"/>
               </w:rPr>
             </w:pPr>
-            <w:hyperlink r:id="rId14" w:tooltip="USS Roark (FF-1053)" w:history="1">
+            <w:hyperlink r:id="rId13" w:tooltip="USS Roark (FF-1053)" w:history="1">
               <w:r>
                 <w:rPr>
                   <w:rFonts w:ascii="Calibri" w:eastAsia="Times New Roman" w:hAnsi="Calibri" w:cs="Calibri"/>
@@ -2965,7 +2933,7 @@
         </w:tc>
         <w:tc>
           <w:tcPr>
-            <w:tcW w:w="1266" w:type="dxa"/>
+            <w:tcW w:w="1265" w:type="dxa"/>
             <w:tcBorders>
               <w:top w:val="nil"/>
               <w:left w:val="nil"/>
@@ -3024,46 +2992,13 @@
                 <w:color w:val="000000"/>
                 <w:lang w:val="en-CA" w:eastAsia="en-CA"/>
               </w:rPr>
-              <w:t>Mothball</w:t>
-            </w:r>
-          </w:p>
-        </w:tc>
-        <w:tc>
-          <w:tcPr>
-            <w:tcW w:w="1134" w:type="dxa"/>
-            <w:tcBorders>
-              <w:top w:val="nil"/>
-              <w:left w:val="nil"/>
-              <w:bottom w:val="single" w:sz="4" w:space="0" w:color="auto"/>
-              <w:right w:val="single" w:sz="4" w:space="0" w:color="auto"/>
-            </w:tcBorders>
-            <w:shd w:val="clear" w:color="auto" w:fill="auto"/>
-            <w:noWrap/>
-            <w:vAlign w:val="bottom"/>
-            <w:hideMark/>
-          </w:tcPr>
-          <w:p>
-            <w:pPr>
-              <w:spacing w:after="0" w:line="240" w:lineRule="auto"/>
-              <w:rPr>
-                <w:rFonts w:ascii="Calibri" w:eastAsia="Times New Roman" w:hAnsi="Calibri" w:cs="Calibri"/>
-                <w:color w:val="000000"/>
-                <w:lang w:val="en-CA" w:eastAsia="en-CA"/>
-              </w:rPr>
-            </w:pPr>
-            <w:r>
-              <w:rPr>
-                <w:rFonts w:ascii="Calibri" w:eastAsia="Times New Roman" w:hAnsi="Calibri" w:cs="Calibri"/>
-                <w:color w:val="000000"/>
-                <w:lang w:val="en-CA" w:eastAsia="en-CA"/>
-              </w:rPr>
-              <w:t>2nd</w:t>
-            </w:r>
-          </w:p>
-        </w:tc>
-        <w:tc>
-          <w:tcPr>
-            <w:tcW w:w="1315" w:type="dxa"/>
+              <w:t>Reserve</w:t>
+            </w:r>
+          </w:p>
+        </w:tc>
+        <w:tc>
+          <w:tcPr>
+            <w:tcW w:w="1318" w:type="dxa"/>
             <w:tcBorders>
               <w:top w:val="nil"/>
               <w:left w:val="nil"/>
@@ -3232,7 +3167,7 @@
         </w:tc>
         <w:tc>
           <w:tcPr>
-            <w:tcW w:w="2248" w:type="dxa"/>
+            <w:tcW w:w="2246" w:type="dxa"/>
             <w:tcBorders>
               <w:top w:val="nil"/>
               <w:left w:val="nil"/>
@@ -3253,7 +3188,7 @@
                 <w:lang w:val="en-CA" w:eastAsia="en-CA"/>
               </w:rPr>
             </w:pPr>
-            <w:hyperlink r:id="rId15" w:tooltip="USS Gray (FF-1054)" w:history="1">
+            <w:hyperlink r:id="rId14" w:tooltip="USS Gray (FF-1054)" w:history="1">
               <w:r>
                 <w:rPr>
                   <w:rFonts w:ascii="Calibri" w:eastAsia="Times New Roman" w:hAnsi="Calibri" w:cs="Calibri"/>
@@ -3268,7 +3203,7 @@
         </w:tc>
         <w:tc>
           <w:tcPr>
-            <w:tcW w:w="1266" w:type="dxa"/>
+            <w:tcW w:w="1265" w:type="dxa"/>
             <w:tcBorders>
               <w:top w:val="nil"/>
               <w:left w:val="nil"/>
@@ -3327,46 +3262,13 @@
                 <w:color w:val="000000"/>
                 <w:lang w:val="en-CA" w:eastAsia="en-CA"/>
               </w:rPr>
-              <w:t>Mothball</w:t>
-            </w:r>
-          </w:p>
-        </w:tc>
-        <w:tc>
-          <w:tcPr>
-            <w:tcW w:w="1134" w:type="dxa"/>
-            <w:tcBorders>
-              <w:top w:val="nil"/>
-              <w:left w:val="nil"/>
-              <w:bottom w:val="single" w:sz="4" w:space="0" w:color="auto"/>
-              <w:right w:val="single" w:sz="4" w:space="0" w:color="auto"/>
-            </w:tcBorders>
-            <w:shd w:val="clear" w:color="auto" w:fill="auto"/>
-            <w:noWrap/>
-            <w:vAlign w:val="bottom"/>
-            <w:hideMark/>
-          </w:tcPr>
-          <w:p>
-            <w:pPr>
-              <w:spacing w:after="0" w:line="240" w:lineRule="auto"/>
-              <w:rPr>
-                <w:rFonts w:ascii="Calibri" w:eastAsia="Times New Roman" w:hAnsi="Calibri" w:cs="Calibri"/>
-                <w:color w:val="000000"/>
-                <w:lang w:val="en-CA" w:eastAsia="en-CA"/>
-              </w:rPr>
-            </w:pPr>
-            <w:r>
-              <w:rPr>
-                <w:rFonts w:ascii="Calibri" w:eastAsia="Times New Roman" w:hAnsi="Calibri" w:cs="Calibri"/>
-                <w:color w:val="000000"/>
-                <w:lang w:val="en-CA" w:eastAsia="en-CA"/>
-              </w:rPr>
-              <w:t>2nd</w:t>
-            </w:r>
-          </w:p>
-        </w:tc>
-        <w:tc>
-          <w:tcPr>
-            <w:tcW w:w="1315" w:type="dxa"/>
+              <w:t>Reserve</w:t>
+            </w:r>
+          </w:p>
+        </w:tc>
+        <w:tc>
+          <w:tcPr>
+            <w:tcW w:w="1318" w:type="dxa"/>
             <w:tcBorders>
               <w:top w:val="nil"/>
               <w:left w:val="nil"/>
@@ -3535,7 +3437,7 @@
         </w:tc>
         <w:tc>
           <w:tcPr>
-            <w:tcW w:w="2248" w:type="dxa"/>
+            <w:tcW w:w="2246" w:type="dxa"/>
             <w:tcBorders>
               <w:top w:val="nil"/>
               <w:left w:val="nil"/>
@@ -3556,7 +3458,7 @@
                 <w:lang w:val="en-CA" w:eastAsia="en-CA"/>
               </w:rPr>
             </w:pPr>
-            <w:hyperlink r:id="rId16" w:tooltip="USS Hepburn (FF-1055)" w:history="1">
+            <w:hyperlink r:id="rId15" w:tooltip="USS Hepburn (FF-1055)" w:history="1">
               <w:r>
                 <w:rPr>
                   <w:rFonts w:ascii="Calibri" w:eastAsia="Times New Roman" w:hAnsi="Calibri" w:cs="Calibri"/>
@@ -3571,7 +3473,7 @@
         </w:tc>
         <w:tc>
           <w:tcPr>
-            <w:tcW w:w="1266" w:type="dxa"/>
+            <w:tcW w:w="1265" w:type="dxa"/>
             <w:tcBorders>
               <w:top w:val="nil"/>
               <w:left w:val="nil"/>
@@ -3630,46 +3532,13 @@
                 <w:color w:val="000000"/>
                 <w:lang w:val="en-CA" w:eastAsia="en-CA"/>
               </w:rPr>
-              <w:t>Mothball</w:t>
-            </w:r>
-          </w:p>
-        </w:tc>
-        <w:tc>
-          <w:tcPr>
-            <w:tcW w:w="1134" w:type="dxa"/>
-            <w:tcBorders>
-              <w:top w:val="nil"/>
-              <w:left w:val="nil"/>
-              <w:bottom w:val="single" w:sz="4" w:space="0" w:color="auto"/>
-              <w:right w:val="single" w:sz="4" w:space="0" w:color="auto"/>
-            </w:tcBorders>
-            <w:shd w:val="clear" w:color="auto" w:fill="auto"/>
-            <w:noWrap/>
-            <w:vAlign w:val="bottom"/>
-            <w:hideMark/>
-          </w:tcPr>
-          <w:p>
-            <w:pPr>
-              <w:spacing w:after="0" w:line="240" w:lineRule="auto"/>
-              <w:rPr>
-                <w:rFonts w:ascii="Calibri" w:eastAsia="Times New Roman" w:hAnsi="Calibri" w:cs="Calibri"/>
-                <w:color w:val="000000"/>
-                <w:lang w:val="en-CA" w:eastAsia="en-CA"/>
-              </w:rPr>
-            </w:pPr>
-            <w:r>
-              <w:rPr>
-                <w:rFonts w:ascii="Calibri" w:eastAsia="Times New Roman" w:hAnsi="Calibri" w:cs="Calibri"/>
-                <w:color w:val="000000"/>
-                <w:lang w:val="en-CA" w:eastAsia="en-CA"/>
-              </w:rPr>
-              <w:t>2nd</w:t>
-            </w:r>
-          </w:p>
-        </w:tc>
-        <w:tc>
-          <w:tcPr>
-            <w:tcW w:w="1315" w:type="dxa"/>
+              <w:t>Reserve</w:t>
+            </w:r>
+          </w:p>
+        </w:tc>
+        <w:tc>
+          <w:tcPr>
+            <w:tcW w:w="1318" w:type="dxa"/>
             <w:tcBorders>
               <w:top w:val="nil"/>
               <w:left w:val="nil"/>
@@ -3838,7 +3707,7 @@
         </w:tc>
         <w:tc>
           <w:tcPr>
-            <w:tcW w:w="2248" w:type="dxa"/>
+            <w:tcW w:w="2246" w:type="dxa"/>
             <w:tcBorders>
               <w:top w:val="nil"/>
               <w:left w:val="nil"/>
@@ -3859,7 +3728,7 @@
                 <w:lang w:val="en-CA" w:eastAsia="en-CA"/>
               </w:rPr>
             </w:pPr>
-            <w:hyperlink r:id="rId17" w:tooltip="USS Connole (FF-1056)" w:history="1">
+            <w:hyperlink r:id="rId16" w:tooltip="USS Connole (FF-1056)" w:history="1">
               <w:proofErr w:type="spellStart"/>
               <w:r>
                 <w:rPr>
@@ -3876,7 +3745,7 @@
         </w:tc>
         <w:tc>
           <w:tcPr>
-            <w:tcW w:w="1266" w:type="dxa"/>
+            <w:tcW w:w="1265" w:type="dxa"/>
             <w:tcBorders>
               <w:top w:val="nil"/>
               <w:left w:val="nil"/>
@@ -3941,40 +3810,7 @@
         </w:tc>
         <w:tc>
           <w:tcPr>
-            <w:tcW w:w="1134" w:type="dxa"/>
-            <w:tcBorders>
-              <w:top w:val="nil"/>
-              <w:left w:val="nil"/>
-              <w:bottom w:val="single" w:sz="4" w:space="0" w:color="auto"/>
-              <w:right w:val="single" w:sz="4" w:space="0" w:color="auto"/>
-            </w:tcBorders>
-            <w:shd w:val="clear" w:color="auto" w:fill="auto"/>
-            <w:noWrap/>
-            <w:vAlign w:val="bottom"/>
-            <w:hideMark/>
-          </w:tcPr>
-          <w:p>
-            <w:pPr>
-              <w:spacing w:after="0" w:line="240" w:lineRule="auto"/>
-              <w:rPr>
-                <w:rFonts w:ascii="Calibri" w:eastAsia="Times New Roman" w:hAnsi="Calibri" w:cs="Calibri"/>
-                <w:color w:val="000000"/>
-                <w:lang w:val="en-CA" w:eastAsia="en-CA"/>
-              </w:rPr>
-            </w:pPr>
-            <w:r>
-              <w:rPr>
-                <w:rFonts w:ascii="Calibri" w:eastAsia="Times New Roman" w:hAnsi="Calibri" w:cs="Calibri"/>
-                <w:color w:val="000000"/>
-                <w:lang w:val="en-CA" w:eastAsia="en-CA"/>
-              </w:rPr>
-              <w:t>2nd</w:t>
-            </w:r>
-          </w:p>
-        </w:tc>
-        <w:tc>
-          <w:tcPr>
-            <w:tcW w:w="1315" w:type="dxa"/>
+            <w:tcW w:w="1318" w:type="dxa"/>
             <w:tcBorders>
               <w:top w:val="nil"/>
               <w:left w:val="nil"/>
@@ -4143,7 +3979,7 @@
         </w:tc>
         <w:tc>
           <w:tcPr>
-            <w:tcW w:w="2248" w:type="dxa"/>
+            <w:tcW w:w="2246" w:type="dxa"/>
             <w:tcBorders>
               <w:top w:val="nil"/>
               <w:left w:val="nil"/>
@@ -4164,7 +4000,7 @@
                 <w:lang w:val="en-CA" w:eastAsia="en-CA"/>
               </w:rPr>
             </w:pPr>
-            <w:hyperlink r:id="rId18" w:tooltip="USS Rathburne (FF-1057)" w:history="1">
+            <w:hyperlink r:id="rId17" w:tooltip="USS Rathburne (FF-1057)" w:history="1">
               <w:proofErr w:type="spellStart"/>
               <w:r>
                 <w:rPr>
@@ -4181,7 +4017,7 @@
         </w:tc>
         <w:tc>
           <w:tcPr>
-            <w:tcW w:w="1266" w:type="dxa"/>
+            <w:tcW w:w="1265" w:type="dxa"/>
             <w:tcBorders>
               <w:top w:val="nil"/>
               <w:left w:val="nil"/>
@@ -4246,40 +4082,7 @@
         </w:tc>
         <w:tc>
           <w:tcPr>
-            <w:tcW w:w="1134" w:type="dxa"/>
-            <w:tcBorders>
-              <w:top w:val="nil"/>
-              <w:left w:val="nil"/>
-              <w:bottom w:val="single" w:sz="4" w:space="0" w:color="auto"/>
-              <w:right w:val="single" w:sz="4" w:space="0" w:color="auto"/>
-            </w:tcBorders>
-            <w:shd w:val="clear" w:color="auto" w:fill="auto"/>
-            <w:noWrap/>
-            <w:vAlign w:val="bottom"/>
-            <w:hideMark/>
-          </w:tcPr>
-          <w:p>
-            <w:pPr>
-              <w:spacing w:after="0" w:line="240" w:lineRule="auto"/>
-              <w:rPr>
-                <w:rFonts w:ascii="Calibri" w:eastAsia="Times New Roman" w:hAnsi="Calibri" w:cs="Calibri"/>
-                <w:color w:val="000000"/>
-                <w:lang w:val="en-CA" w:eastAsia="en-CA"/>
-              </w:rPr>
-            </w:pPr>
-            <w:r>
-              <w:rPr>
-                <w:rFonts w:ascii="Calibri" w:eastAsia="Times New Roman" w:hAnsi="Calibri" w:cs="Calibri"/>
-                <w:color w:val="000000"/>
-                <w:lang w:val="en-CA" w:eastAsia="en-CA"/>
-              </w:rPr>
-              <w:t>3rd</w:t>
-            </w:r>
-          </w:p>
-        </w:tc>
-        <w:tc>
-          <w:tcPr>
-            <w:tcW w:w="1315" w:type="dxa"/>
+            <w:tcW w:w="1318" w:type="dxa"/>
             <w:tcBorders>
               <w:top w:val="nil"/>
               <w:left w:val="nil"/>
@@ -4448,7 +4251,7 @@
         </w:tc>
         <w:tc>
           <w:tcPr>
-            <w:tcW w:w="2248" w:type="dxa"/>
+            <w:tcW w:w="2246" w:type="dxa"/>
             <w:tcBorders>
               <w:top w:val="nil"/>
               <w:left w:val="nil"/>
@@ -4469,7 +4272,7 @@
                 <w:lang w:val="en-CA" w:eastAsia="en-CA"/>
               </w:rPr>
             </w:pPr>
-            <w:hyperlink r:id="rId19" w:tooltip="USS Meyerkord (FF-1058)" w:history="1">
+            <w:hyperlink r:id="rId18" w:tooltip="USS Meyerkord (FF-1058)" w:history="1">
               <w:proofErr w:type="spellStart"/>
               <w:r>
                 <w:rPr>
@@ -4486,7 +4289,7 @@
         </w:tc>
         <w:tc>
           <w:tcPr>
-            <w:tcW w:w="1266" w:type="dxa"/>
+            <w:tcW w:w="1265" w:type="dxa"/>
             <w:tcBorders>
               <w:top w:val="nil"/>
               <w:left w:val="nil"/>
@@ -4545,46 +4348,13 @@
                 <w:color w:val="000000"/>
                 <w:lang w:val="en-CA" w:eastAsia="en-CA"/>
               </w:rPr>
-              <w:t>Mothball</w:t>
-            </w:r>
-          </w:p>
-        </w:tc>
-        <w:tc>
-          <w:tcPr>
-            <w:tcW w:w="1134" w:type="dxa"/>
-            <w:tcBorders>
-              <w:top w:val="nil"/>
-              <w:left w:val="nil"/>
-              <w:bottom w:val="single" w:sz="4" w:space="0" w:color="auto"/>
-              <w:right w:val="single" w:sz="4" w:space="0" w:color="auto"/>
-            </w:tcBorders>
-            <w:shd w:val="clear" w:color="auto" w:fill="auto"/>
-            <w:noWrap/>
-            <w:vAlign w:val="bottom"/>
-            <w:hideMark/>
-          </w:tcPr>
-          <w:p>
-            <w:pPr>
-              <w:spacing w:after="0" w:line="240" w:lineRule="auto"/>
-              <w:rPr>
-                <w:rFonts w:ascii="Calibri" w:eastAsia="Times New Roman" w:hAnsi="Calibri" w:cs="Calibri"/>
-                <w:color w:val="000000"/>
-                <w:lang w:val="en-CA" w:eastAsia="en-CA"/>
-              </w:rPr>
-            </w:pPr>
-            <w:r>
-              <w:rPr>
-                <w:rFonts w:ascii="Calibri" w:eastAsia="Times New Roman" w:hAnsi="Calibri" w:cs="Calibri"/>
-                <w:color w:val="000000"/>
-                <w:lang w:val="en-CA" w:eastAsia="en-CA"/>
-              </w:rPr>
-              <w:t>2nd</w:t>
-            </w:r>
-          </w:p>
-        </w:tc>
-        <w:tc>
-          <w:tcPr>
-            <w:tcW w:w="1315" w:type="dxa"/>
+              <w:t>Reserve</w:t>
+            </w:r>
+          </w:p>
+        </w:tc>
+        <w:tc>
+          <w:tcPr>
+            <w:tcW w:w="1318" w:type="dxa"/>
             <w:tcBorders>
               <w:top w:val="nil"/>
               <w:left w:val="nil"/>
@@ -4753,7 +4523,7 @@
         </w:tc>
         <w:tc>
           <w:tcPr>
-            <w:tcW w:w="2248" w:type="dxa"/>
+            <w:tcW w:w="2246" w:type="dxa"/>
             <w:tcBorders>
               <w:top w:val="nil"/>
               <w:left w:val="nil"/>
@@ -4774,7 +4544,7 @@
                 <w:lang w:val="en-CA" w:eastAsia="en-CA"/>
               </w:rPr>
             </w:pPr>
-            <w:hyperlink r:id="rId20" w:tooltip="USS W. S. Sims (FF-1059)" w:history="1">
+            <w:hyperlink r:id="rId19" w:tooltip="USS W. S. Sims (FF-1059)" w:history="1">
               <w:r>
                 <w:rPr>
                   <w:rFonts w:ascii="Calibri" w:eastAsia="Times New Roman" w:hAnsi="Calibri" w:cs="Calibri"/>
@@ -4789,7 +4559,7 @@
         </w:tc>
         <w:tc>
           <w:tcPr>
-            <w:tcW w:w="1266" w:type="dxa"/>
+            <w:tcW w:w="1265" w:type="dxa"/>
             <w:tcBorders>
               <w:top w:val="nil"/>
               <w:left w:val="nil"/>
@@ -4848,46 +4618,13 @@
                 <w:color w:val="000000"/>
                 <w:lang w:val="en-CA" w:eastAsia="en-CA"/>
               </w:rPr>
-              <w:t>Mothball</w:t>
-            </w:r>
-          </w:p>
-        </w:tc>
-        <w:tc>
-          <w:tcPr>
-            <w:tcW w:w="1134" w:type="dxa"/>
-            <w:tcBorders>
-              <w:top w:val="nil"/>
-              <w:left w:val="nil"/>
-              <w:bottom w:val="single" w:sz="4" w:space="0" w:color="auto"/>
-              <w:right w:val="single" w:sz="4" w:space="0" w:color="auto"/>
-            </w:tcBorders>
-            <w:shd w:val="clear" w:color="auto" w:fill="auto"/>
-            <w:noWrap/>
-            <w:vAlign w:val="bottom"/>
-            <w:hideMark/>
-          </w:tcPr>
-          <w:p>
-            <w:pPr>
-              <w:spacing w:after="0" w:line="240" w:lineRule="auto"/>
-              <w:rPr>
-                <w:rFonts w:ascii="Calibri" w:eastAsia="Times New Roman" w:hAnsi="Calibri" w:cs="Calibri"/>
-                <w:color w:val="000000"/>
-                <w:lang w:val="en-CA" w:eastAsia="en-CA"/>
-              </w:rPr>
-            </w:pPr>
-            <w:r>
-              <w:rPr>
-                <w:rFonts w:ascii="Calibri" w:eastAsia="Times New Roman" w:hAnsi="Calibri" w:cs="Calibri"/>
-                <w:color w:val="000000"/>
-                <w:lang w:val="en-CA" w:eastAsia="en-CA"/>
-              </w:rPr>
-              <w:t>2nd</w:t>
-            </w:r>
-          </w:p>
-        </w:tc>
-        <w:tc>
-          <w:tcPr>
-            <w:tcW w:w="1315" w:type="dxa"/>
+              <w:t>Reserve</w:t>
+            </w:r>
+          </w:p>
+        </w:tc>
+        <w:tc>
+          <w:tcPr>
+            <w:tcW w:w="1318" w:type="dxa"/>
             <w:tcBorders>
               <w:top w:val="nil"/>
               <w:left w:val="nil"/>
@@ -5056,7 +4793,7 @@
         </w:tc>
         <w:tc>
           <w:tcPr>
-            <w:tcW w:w="2248" w:type="dxa"/>
+            <w:tcW w:w="2246" w:type="dxa"/>
             <w:tcBorders>
               <w:top w:val="nil"/>
               <w:left w:val="nil"/>
@@ -5077,7 +4814,7 @@
                 <w:lang w:val="en-CA" w:eastAsia="en-CA"/>
               </w:rPr>
             </w:pPr>
-            <w:hyperlink r:id="rId21" w:tooltip="USS Lang (FF-1060)" w:history="1">
+            <w:hyperlink r:id="rId20" w:tooltip="USS Lang (FF-1060)" w:history="1">
               <w:r>
                 <w:rPr>
                   <w:rFonts w:ascii="Calibri" w:eastAsia="Times New Roman" w:hAnsi="Calibri" w:cs="Calibri"/>
@@ -5092,7 +4829,7 @@
         </w:tc>
         <w:tc>
           <w:tcPr>
-            <w:tcW w:w="1266" w:type="dxa"/>
+            <w:tcW w:w="1265" w:type="dxa"/>
             <w:tcBorders>
               <w:top w:val="nil"/>
               <w:left w:val="nil"/>
@@ -5151,46 +4888,13 @@
                 <w:color w:val="000000"/>
                 <w:lang w:val="en-CA" w:eastAsia="en-CA"/>
               </w:rPr>
-              <w:t>Mothball</w:t>
-            </w:r>
-          </w:p>
-        </w:tc>
-        <w:tc>
-          <w:tcPr>
-            <w:tcW w:w="1134" w:type="dxa"/>
-            <w:tcBorders>
-              <w:top w:val="nil"/>
-              <w:left w:val="nil"/>
-              <w:bottom w:val="single" w:sz="4" w:space="0" w:color="auto"/>
-              <w:right w:val="single" w:sz="4" w:space="0" w:color="auto"/>
-            </w:tcBorders>
-            <w:shd w:val="clear" w:color="auto" w:fill="auto"/>
-            <w:noWrap/>
-            <w:vAlign w:val="bottom"/>
-            <w:hideMark/>
-          </w:tcPr>
-          <w:p>
-            <w:pPr>
-              <w:spacing w:after="0" w:line="240" w:lineRule="auto"/>
-              <w:rPr>
-                <w:rFonts w:ascii="Calibri" w:eastAsia="Times New Roman" w:hAnsi="Calibri" w:cs="Calibri"/>
-                <w:color w:val="000000"/>
-                <w:lang w:val="en-CA" w:eastAsia="en-CA"/>
-              </w:rPr>
-            </w:pPr>
-            <w:r>
-              <w:rPr>
-                <w:rFonts w:ascii="Calibri" w:eastAsia="Times New Roman" w:hAnsi="Calibri" w:cs="Calibri"/>
-                <w:color w:val="000000"/>
-                <w:lang w:val="en-CA" w:eastAsia="en-CA"/>
-              </w:rPr>
-              <w:t>2nd</w:t>
-            </w:r>
-          </w:p>
-        </w:tc>
-        <w:tc>
-          <w:tcPr>
-            <w:tcW w:w="1315" w:type="dxa"/>
+              <w:t>Reserve</w:t>
+            </w:r>
+          </w:p>
+        </w:tc>
+        <w:tc>
+          <w:tcPr>
+            <w:tcW w:w="1318" w:type="dxa"/>
             <w:tcBorders>
               <w:top w:val="nil"/>
               <w:left w:val="nil"/>
@@ -5359,7 +5063,7 @@
         </w:tc>
         <w:tc>
           <w:tcPr>
-            <w:tcW w:w="2248" w:type="dxa"/>
+            <w:tcW w:w="2246" w:type="dxa"/>
             <w:tcBorders>
               <w:top w:val="nil"/>
               <w:left w:val="nil"/>
@@ -5380,7 +5084,7 @@
                 <w:lang w:val="en-CA" w:eastAsia="en-CA"/>
               </w:rPr>
             </w:pPr>
-            <w:hyperlink r:id="rId22" w:tooltip="USS Patterson (FF-1061)" w:history="1">
+            <w:hyperlink r:id="rId21" w:tooltip="USS Patterson (FF-1061)" w:history="1">
               <w:r>
                 <w:rPr>
                   <w:rFonts w:ascii="Calibri" w:eastAsia="Times New Roman" w:hAnsi="Calibri" w:cs="Calibri"/>
@@ -5395,7 +5099,7 @@
         </w:tc>
         <w:tc>
           <w:tcPr>
-            <w:tcW w:w="1266" w:type="dxa"/>
+            <w:tcW w:w="1265" w:type="dxa"/>
             <w:tcBorders>
               <w:top w:val="nil"/>
               <w:left w:val="nil"/>
@@ -5459,40 +5163,7 @@
         </w:tc>
         <w:tc>
           <w:tcPr>
-            <w:tcW w:w="1134" w:type="dxa"/>
-            <w:tcBorders>
-              <w:top w:val="nil"/>
-              <w:left w:val="nil"/>
-              <w:bottom w:val="single" w:sz="4" w:space="0" w:color="auto"/>
-              <w:right w:val="single" w:sz="4" w:space="0" w:color="auto"/>
-            </w:tcBorders>
-            <w:shd w:val="clear" w:color="auto" w:fill="auto"/>
-            <w:noWrap/>
-            <w:vAlign w:val="bottom"/>
-            <w:hideMark/>
-          </w:tcPr>
-          <w:p>
-            <w:pPr>
-              <w:spacing w:after="0" w:line="240" w:lineRule="auto"/>
-              <w:rPr>
-                <w:rFonts w:ascii="Calibri" w:eastAsia="Times New Roman" w:hAnsi="Calibri" w:cs="Calibri"/>
-                <w:color w:val="000000"/>
-                <w:lang w:val="en-CA" w:eastAsia="en-CA"/>
-              </w:rPr>
-            </w:pPr>
-            <w:r>
-              <w:rPr>
-                <w:rFonts w:ascii="Calibri" w:eastAsia="Times New Roman" w:hAnsi="Calibri" w:cs="Calibri"/>
-                <w:color w:val="000000"/>
-                <w:lang w:val="en-CA" w:eastAsia="en-CA"/>
-              </w:rPr>
-              <w:t>2nd</w:t>
-            </w:r>
-          </w:p>
-        </w:tc>
-        <w:tc>
-          <w:tcPr>
-            <w:tcW w:w="1315" w:type="dxa"/>
+            <w:tcW w:w="1318" w:type="dxa"/>
             <w:tcBorders>
               <w:top w:val="nil"/>
               <w:left w:val="nil"/>
@@ -5661,7 +5332,7 @@
         </w:tc>
         <w:tc>
           <w:tcPr>
-            <w:tcW w:w="2248" w:type="dxa"/>
+            <w:tcW w:w="2246" w:type="dxa"/>
             <w:tcBorders>
               <w:top w:val="nil"/>
               <w:left w:val="nil"/>
@@ -5682,7 +5353,7 @@
                 <w:lang w:val="en-CA" w:eastAsia="en-CA"/>
               </w:rPr>
             </w:pPr>
-            <w:hyperlink r:id="rId23" w:tooltip="USS Whipple (FF-1062)" w:history="1">
+            <w:hyperlink r:id="rId22" w:tooltip="USS Whipple (FF-1062)" w:history="1">
               <w:r>
                 <w:rPr>
                   <w:rFonts w:ascii="Calibri" w:eastAsia="Times New Roman" w:hAnsi="Calibri" w:cs="Calibri"/>
@@ -5697,7 +5368,7 @@
         </w:tc>
         <w:tc>
           <w:tcPr>
-            <w:tcW w:w="1266" w:type="dxa"/>
+            <w:tcW w:w="1265" w:type="dxa"/>
             <w:tcBorders>
               <w:top w:val="nil"/>
               <w:left w:val="nil"/>
@@ -5761,40 +5432,7 @@
         </w:tc>
         <w:tc>
           <w:tcPr>
-            <w:tcW w:w="1134" w:type="dxa"/>
-            <w:tcBorders>
-              <w:top w:val="nil"/>
-              <w:left w:val="nil"/>
-              <w:bottom w:val="single" w:sz="4" w:space="0" w:color="auto"/>
-              <w:right w:val="single" w:sz="4" w:space="0" w:color="auto"/>
-            </w:tcBorders>
-            <w:shd w:val="clear" w:color="auto" w:fill="auto"/>
-            <w:noWrap/>
-            <w:vAlign w:val="bottom"/>
-            <w:hideMark/>
-          </w:tcPr>
-          <w:p>
-            <w:pPr>
-              <w:spacing w:after="0" w:line="240" w:lineRule="auto"/>
-              <w:rPr>
-                <w:rFonts w:ascii="Calibri" w:eastAsia="Times New Roman" w:hAnsi="Calibri" w:cs="Calibri"/>
-                <w:color w:val="000000"/>
-                <w:lang w:val="en-CA" w:eastAsia="en-CA"/>
-              </w:rPr>
-            </w:pPr>
-            <w:r>
-              <w:rPr>
-                <w:rFonts w:ascii="Calibri" w:eastAsia="Times New Roman" w:hAnsi="Calibri" w:cs="Calibri"/>
-                <w:color w:val="000000"/>
-                <w:lang w:val="en-CA" w:eastAsia="en-CA"/>
-              </w:rPr>
-              <w:t>3rd</w:t>
-            </w:r>
-          </w:p>
-        </w:tc>
-        <w:tc>
-          <w:tcPr>
-            <w:tcW w:w="1315" w:type="dxa"/>
+            <w:tcW w:w="1318" w:type="dxa"/>
             <w:tcBorders>
               <w:top w:val="nil"/>
               <w:left w:val="nil"/>
@@ -5973,7 +5611,7 @@
         </w:tc>
         <w:tc>
           <w:tcPr>
-            <w:tcW w:w="2248" w:type="dxa"/>
+            <w:tcW w:w="2246" w:type="dxa"/>
             <w:tcBorders>
               <w:top w:val="nil"/>
               <w:left w:val="nil"/>
@@ -5994,7 +5632,7 @@
                 <w:lang w:val="en-CA" w:eastAsia="en-CA"/>
               </w:rPr>
             </w:pPr>
-            <w:hyperlink r:id="rId24" w:tooltip="USS Reasoner (FF-1063)" w:history="1">
+            <w:hyperlink r:id="rId23" w:tooltip="USS Reasoner (FF-1063)" w:history="1">
               <w:r>
                 <w:rPr>
                   <w:rFonts w:ascii="Calibri" w:eastAsia="Times New Roman" w:hAnsi="Calibri" w:cs="Calibri"/>
@@ -6009,7 +5647,7 @@
         </w:tc>
         <w:tc>
           <w:tcPr>
-            <w:tcW w:w="1266" w:type="dxa"/>
+            <w:tcW w:w="1265" w:type="dxa"/>
             <w:tcBorders>
               <w:top w:val="nil"/>
               <w:left w:val="nil"/>
@@ -6073,40 +5711,7 @@
         </w:tc>
         <w:tc>
           <w:tcPr>
-            <w:tcW w:w="1134" w:type="dxa"/>
-            <w:tcBorders>
-              <w:top w:val="nil"/>
-              <w:left w:val="nil"/>
-              <w:bottom w:val="single" w:sz="4" w:space="0" w:color="auto"/>
-              <w:right w:val="single" w:sz="4" w:space="0" w:color="auto"/>
-            </w:tcBorders>
-            <w:shd w:val="clear" w:color="auto" w:fill="auto"/>
-            <w:noWrap/>
-            <w:vAlign w:val="bottom"/>
-            <w:hideMark/>
-          </w:tcPr>
-          <w:p>
-            <w:pPr>
-              <w:spacing w:after="0" w:line="240" w:lineRule="auto"/>
-              <w:rPr>
-                <w:rFonts w:ascii="Calibri" w:eastAsia="Times New Roman" w:hAnsi="Calibri" w:cs="Calibri"/>
-                <w:color w:val="000000"/>
-                <w:lang w:val="en-CA" w:eastAsia="en-CA"/>
-              </w:rPr>
-            </w:pPr>
-            <w:r>
-              <w:rPr>
-                <w:rFonts w:ascii="Calibri" w:eastAsia="Times New Roman" w:hAnsi="Calibri" w:cs="Calibri"/>
-                <w:color w:val="000000"/>
-                <w:lang w:val="en-CA" w:eastAsia="en-CA"/>
-              </w:rPr>
-              <w:t>2nd</w:t>
-            </w:r>
-          </w:p>
-        </w:tc>
-        <w:tc>
-          <w:tcPr>
-            <w:tcW w:w="1315" w:type="dxa"/>
+            <w:tcW w:w="1318" w:type="dxa"/>
             <w:tcBorders>
               <w:top w:val="nil"/>
               <w:left w:val="nil"/>
@@ -6275,7 +5880,7 @@
         </w:tc>
         <w:tc>
           <w:tcPr>
-            <w:tcW w:w="2248" w:type="dxa"/>
+            <w:tcW w:w="2246" w:type="dxa"/>
             <w:tcBorders>
               <w:top w:val="nil"/>
               <w:left w:val="nil"/>
@@ -6296,7 +5901,7 @@
                 <w:lang w:val="en-CA" w:eastAsia="en-CA"/>
               </w:rPr>
             </w:pPr>
-            <w:hyperlink r:id="rId25" w:tooltip="USS Lockwood (FF-1064)" w:history="1">
+            <w:hyperlink r:id="rId24" w:tooltip="USS Lockwood (FF-1064)" w:history="1">
               <w:r>
                 <w:rPr>
                   <w:rFonts w:ascii="Calibri" w:eastAsia="Times New Roman" w:hAnsi="Calibri" w:cs="Calibri"/>
@@ -6311,7 +5916,7 @@
         </w:tc>
         <w:tc>
           <w:tcPr>
-            <w:tcW w:w="1266" w:type="dxa"/>
+            <w:tcW w:w="1265" w:type="dxa"/>
             <w:tcBorders>
               <w:top w:val="nil"/>
               <w:left w:val="nil"/>
@@ -6375,40 +5980,7 @@
         </w:tc>
         <w:tc>
           <w:tcPr>
-            <w:tcW w:w="1134" w:type="dxa"/>
-            <w:tcBorders>
-              <w:top w:val="nil"/>
-              <w:left w:val="nil"/>
-              <w:bottom w:val="single" w:sz="4" w:space="0" w:color="auto"/>
-              <w:right w:val="single" w:sz="4" w:space="0" w:color="auto"/>
-            </w:tcBorders>
-            <w:shd w:val="clear" w:color="auto" w:fill="auto"/>
-            <w:noWrap/>
-            <w:vAlign w:val="bottom"/>
-            <w:hideMark/>
-          </w:tcPr>
-          <w:p>
-            <w:pPr>
-              <w:spacing w:after="0" w:line="240" w:lineRule="auto"/>
-              <w:rPr>
-                <w:rFonts w:ascii="Calibri" w:eastAsia="Times New Roman" w:hAnsi="Calibri" w:cs="Calibri"/>
-                <w:color w:val="000000"/>
-                <w:lang w:val="en-CA" w:eastAsia="en-CA"/>
-              </w:rPr>
-            </w:pPr>
-            <w:r>
-              <w:rPr>
-                <w:rFonts w:ascii="Calibri" w:eastAsia="Times New Roman" w:hAnsi="Calibri" w:cs="Calibri"/>
-                <w:color w:val="000000"/>
-                <w:lang w:val="en-CA" w:eastAsia="en-CA"/>
-              </w:rPr>
-              <w:t>3rd</w:t>
-            </w:r>
-          </w:p>
-        </w:tc>
-        <w:tc>
-          <w:tcPr>
-            <w:tcW w:w="1315" w:type="dxa"/>
+            <w:tcW w:w="1318" w:type="dxa"/>
             <w:tcBorders>
               <w:top w:val="nil"/>
               <w:left w:val="nil"/>
@@ -6577,7 +6149,7 @@
         </w:tc>
         <w:tc>
           <w:tcPr>
-            <w:tcW w:w="2248" w:type="dxa"/>
+            <w:tcW w:w="2246" w:type="dxa"/>
             <w:tcBorders>
               <w:top w:val="nil"/>
               <w:left w:val="nil"/>
@@ -6598,7 +6170,7 @@
                 <w:lang w:val="en-CA" w:eastAsia="en-CA"/>
               </w:rPr>
             </w:pPr>
-            <w:hyperlink r:id="rId26" w:tooltip="USS Stein (FF-1065)" w:history="1">
+            <w:hyperlink r:id="rId25" w:tooltip="USS Stein (FF-1065)" w:history="1">
               <w:r>
                 <w:rPr>
                   <w:rFonts w:ascii="Calibri" w:eastAsia="Times New Roman" w:hAnsi="Calibri" w:cs="Calibri"/>
@@ -6613,7 +6185,7 @@
         </w:tc>
         <w:tc>
           <w:tcPr>
-            <w:tcW w:w="1266" w:type="dxa"/>
+            <w:tcW w:w="1265" w:type="dxa"/>
             <w:tcBorders>
               <w:top w:val="nil"/>
               <w:left w:val="nil"/>
@@ -6677,40 +6249,7 @@
         </w:tc>
         <w:tc>
           <w:tcPr>
-            <w:tcW w:w="1134" w:type="dxa"/>
-            <w:tcBorders>
-              <w:top w:val="nil"/>
-              <w:left w:val="nil"/>
-              <w:bottom w:val="single" w:sz="4" w:space="0" w:color="auto"/>
-              <w:right w:val="single" w:sz="4" w:space="0" w:color="auto"/>
-            </w:tcBorders>
-            <w:shd w:val="clear" w:color="auto" w:fill="auto"/>
-            <w:noWrap/>
-            <w:vAlign w:val="bottom"/>
-            <w:hideMark/>
-          </w:tcPr>
-          <w:p>
-            <w:pPr>
-              <w:spacing w:after="0" w:line="240" w:lineRule="auto"/>
-              <w:rPr>
-                <w:rFonts w:ascii="Calibri" w:eastAsia="Times New Roman" w:hAnsi="Calibri" w:cs="Calibri"/>
-                <w:color w:val="000000"/>
-                <w:lang w:val="en-CA" w:eastAsia="en-CA"/>
-              </w:rPr>
-            </w:pPr>
-            <w:r>
-              <w:rPr>
-                <w:rFonts w:ascii="Calibri" w:eastAsia="Times New Roman" w:hAnsi="Calibri" w:cs="Calibri"/>
-                <w:color w:val="000000"/>
-                <w:lang w:val="en-CA" w:eastAsia="en-CA"/>
-              </w:rPr>
-              <w:t>3rd</w:t>
-            </w:r>
-          </w:p>
-        </w:tc>
-        <w:tc>
-          <w:tcPr>
-            <w:tcW w:w="1315" w:type="dxa"/>
+            <w:tcW w:w="1318" w:type="dxa"/>
             <w:tcBorders>
               <w:top w:val="nil"/>
               <w:left w:val="nil"/>
@@ -6879,7 +6418,7 @@
         </w:tc>
         <w:tc>
           <w:tcPr>
-            <w:tcW w:w="2248" w:type="dxa"/>
+            <w:tcW w:w="2246" w:type="dxa"/>
             <w:tcBorders>
               <w:top w:val="nil"/>
               <w:left w:val="nil"/>
@@ -6900,7 +6439,7 @@
                 <w:lang w:val="en-CA" w:eastAsia="en-CA"/>
               </w:rPr>
             </w:pPr>
-            <w:hyperlink r:id="rId27" w:tooltip="USS Marvin Shields (FF-1066)" w:history="1">
+            <w:hyperlink r:id="rId26" w:tooltip="USS Marvin Shields (FF-1066)" w:history="1">
               <w:r>
                 <w:rPr>
                   <w:rFonts w:ascii="Calibri" w:eastAsia="Times New Roman" w:hAnsi="Calibri" w:cs="Calibri"/>
@@ -6915,7 +6454,7 @@
         </w:tc>
         <w:tc>
           <w:tcPr>
-            <w:tcW w:w="1266" w:type="dxa"/>
+            <w:tcW w:w="1265" w:type="dxa"/>
             <w:tcBorders>
               <w:top w:val="nil"/>
               <w:left w:val="nil"/>
@@ -6979,40 +6518,7 @@
         </w:tc>
         <w:tc>
           <w:tcPr>
-            <w:tcW w:w="1134" w:type="dxa"/>
-            <w:tcBorders>
-              <w:top w:val="nil"/>
-              <w:left w:val="nil"/>
-              <w:bottom w:val="single" w:sz="4" w:space="0" w:color="auto"/>
-              <w:right w:val="single" w:sz="4" w:space="0" w:color="auto"/>
-            </w:tcBorders>
-            <w:shd w:val="clear" w:color="auto" w:fill="auto"/>
-            <w:noWrap/>
-            <w:vAlign w:val="bottom"/>
-            <w:hideMark/>
-          </w:tcPr>
-          <w:p>
-            <w:pPr>
-              <w:spacing w:after="0" w:line="240" w:lineRule="auto"/>
-              <w:rPr>
-                <w:rFonts w:ascii="Calibri" w:eastAsia="Times New Roman" w:hAnsi="Calibri" w:cs="Calibri"/>
-                <w:color w:val="000000"/>
-                <w:lang w:val="en-CA" w:eastAsia="en-CA"/>
-              </w:rPr>
-            </w:pPr>
-            <w:r>
-              <w:rPr>
-                <w:rFonts w:ascii="Calibri" w:eastAsia="Times New Roman" w:hAnsi="Calibri" w:cs="Calibri"/>
-                <w:color w:val="000000"/>
-                <w:lang w:val="en-CA" w:eastAsia="en-CA"/>
-              </w:rPr>
-              <w:t>3rd</w:t>
-            </w:r>
-          </w:p>
-        </w:tc>
-        <w:tc>
-          <w:tcPr>
-            <w:tcW w:w="1315" w:type="dxa"/>
+            <w:tcW w:w="1318" w:type="dxa"/>
             <w:tcBorders>
               <w:top w:val="nil"/>
               <w:left w:val="nil"/>
@@ -7181,7 +6687,7 @@
         </w:tc>
         <w:tc>
           <w:tcPr>
-            <w:tcW w:w="2248" w:type="dxa"/>
+            <w:tcW w:w="2246" w:type="dxa"/>
             <w:tcBorders>
               <w:top w:val="nil"/>
               <w:left w:val="nil"/>
@@ -7202,7 +6708,7 @@
                 <w:lang w:val="en-CA" w:eastAsia="en-CA"/>
               </w:rPr>
             </w:pPr>
-            <w:hyperlink r:id="rId28" w:tooltip="USS Francis Hammond (FF-1067)" w:history="1">
+            <w:hyperlink r:id="rId27" w:tooltip="USS Francis Hammond (FF-1067)" w:history="1">
               <w:r>
                 <w:rPr>
                   <w:rFonts w:ascii="Calibri" w:eastAsia="Times New Roman" w:hAnsi="Calibri" w:cs="Calibri"/>
@@ -7217,7 +6723,7 @@
         </w:tc>
         <w:tc>
           <w:tcPr>
-            <w:tcW w:w="1266" w:type="dxa"/>
+            <w:tcW w:w="1265" w:type="dxa"/>
             <w:tcBorders>
               <w:top w:val="nil"/>
               <w:left w:val="nil"/>
@@ -7281,40 +6787,7 @@
         </w:tc>
         <w:tc>
           <w:tcPr>
-            <w:tcW w:w="1134" w:type="dxa"/>
-            <w:tcBorders>
-              <w:top w:val="nil"/>
-              <w:left w:val="nil"/>
-              <w:bottom w:val="single" w:sz="4" w:space="0" w:color="auto"/>
-              <w:right w:val="single" w:sz="4" w:space="0" w:color="auto"/>
-            </w:tcBorders>
-            <w:shd w:val="clear" w:color="auto" w:fill="auto"/>
-            <w:noWrap/>
-            <w:vAlign w:val="bottom"/>
-            <w:hideMark/>
-          </w:tcPr>
-          <w:p>
-            <w:pPr>
-              <w:spacing w:after="0" w:line="240" w:lineRule="auto"/>
-              <w:rPr>
-                <w:rFonts w:ascii="Calibri" w:eastAsia="Times New Roman" w:hAnsi="Calibri" w:cs="Calibri"/>
-                <w:color w:val="000000"/>
-                <w:lang w:val="en-CA" w:eastAsia="en-CA"/>
-              </w:rPr>
-            </w:pPr>
-            <w:r>
-              <w:rPr>
-                <w:rFonts w:ascii="Calibri" w:eastAsia="Times New Roman" w:hAnsi="Calibri" w:cs="Calibri"/>
-                <w:color w:val="000000"/>
-                <w:lang w:val="en-CA" w:eastAsia="en-CA"/>
-              </w:rPr>
-              <w:t>3rd</w:t>
-            </w:r>
-          </w:p>
-        </w:tc>
-        <w:tc>
-          <w:tcPr>
-            <w:tcW w:w="1315" w:type="dxa"/>
+            <w:tcW w:w="1318" w:type="dxa"/>
             <w:tcBorders>
               <w:top w:val="nil"/>
               <w:left w:val="nil"/>
@@ -7445,7 +6918,6 @@
                 <w:color w:val="000000"/>
                 <w:lang w:val="en-CA" w:eastAsia="en-CA"/>
               </w:rPr>
-              <w:lastRenderedPageBreak/>
               <w:t> </w:t>
             </w:r>
           </w:p>
@@ -7484,7 +6956,7 @@
         </w:tc>
         <w:tc>
           <w:tcPr>
-            <w:tcW w:w="2248" w:type="dxa"/>
+            <w:tcW w:w="2246" w:type="dxa"/>
             <w:tcBorders>
               <w:top w:val="nil"/>
               <w:left w:val="nil"/>
@@ -7505,7 +6977,7 @@
                 <w:lang w:val="en-CA" w:eastAsia="en-CA"/>
               </w:rPr>
             </w:pPr>
-            <w:hyperlink r:id="rId29" w:tooltip="USS Vreeland (FF-1068)" w:history="1">
+            <w:hyperlink r:id="rId28" w:tooltip="USS Vreeland (FF-1068)" w:history="1">
               <w:r>
                 <w:rPr>
                   <w:rFonts w:ascii="Calibri" w:eastAsia="Times New Roman" w:hAnsi="Calibri" w:cs="Calibri"/>
@@ -7520,7 +6992,7 @@
         </w:tc>
         <w:tc>
           <w:tcPr>
-            <w:tcW w:w="1266" w:type="dxa"/>
+            <w:tcW w:w="1265" w:type="dxa"/>
             <w:tcBorders>
               <w:top w:val="nil"/>
               <w:left w:val="nil"/>
@@ -7584,40 +7056,7 @@
         </w:tc>
         <w:tc>
           <w:tcPr>
-            <w:tcW w:w="1134" w:type="dxa"/>
-            <w:tcBorders>
-              <w:top w:val="nil"/>
-              <w:left w:val="nil"/>
-              <w:bottom w:val="single" w:sz="4" w:space="0" w:color="auto"/>
-              <w:right w:val="single" w:sz="4" w:space="0" w:color="auto"/>
-            </w:tcBorders>
-            <w:shd w:val="clear" w:color="auto" w:fill="auto"/>
-            <w:noWrap/>
-            <w:vAlign w:val="bottom"/>
-            <w:hideMark/>
-          </w:tcPr>
-          <w:p>
-            <w:pPr>
-              <w:spacing w:after="0" w:line="240" w:lineRule="auto"/>
-              <w:rPr>
-                <w:rFonts w:ascii="Calibri" w:eastAsia="Times New Roman" w:hAnsi="Calibri" w:cs="Calibri"/>
-                <w:color w:val="000000"/>
-                <w:lang w:val="en-CA" w:eastAsia="en-CA"/>
-              </w:rPr>
-            </w:pPr>
-            <w:r>
-              <w:rPr>
-                <w:rFonts w:ascii="Calibri" w:eastAsia="Times New Roman" w:hAnsi="Calibri" w:cs="Calibri"/>
-                <w:color w:val="000000"/>
-                <w:lang w:val="en-CA" w:eastAsia="en-CA"/>
-              </w:rPr>
-              <w:t>2nd</w:t>
-            </w:r>
-          </w:p>
-        </w:tc>
-        <w:tc>
-          <w:tcPr>
-            <w:tcW w:w="1315" w:type="dxa"/>
+            <w:tcW w:w="1318" w:type="dxa"/>
             <w:tcBorders>
               <w:top w:val="nil"/>
               <w:left w:val="nil"/>
@@ -7786,7 +7225,7 @@
         </w:tc>
         <w:tc>
           <w:tcPr>
-            <w:tcW w:w="2248" w:type="dxa"/>
+            <w:tcW w:w="2246" w:type="dxa"/>
             <w:tcBorders>
               <w:top w:val="nil"/>
               <w:left w:val="nil"/>
@@ -7807,7 +7246,7 @@
                 <w:lang w:val="en-CA" w:eastAsia="en-CA"/>
               </w:rPr>
             </w:pPr>
-            <w:hyperlink r:id="rId30" w:tooltip="USS Bagley (FF-1069)" w:history="1">
+            <w:hyperlink r:id="rId29" w:tooltip="USS Bagley (FF-1069)" w:history="1">
               <w:r>
                 <w:rPr>
                   <w:rFonts w:ascii="Calibri" w:eastAsia="Times New Roman" w:hAnsi="Calibri" w:cs="Calibri"/>
@@ -7822,7 +7261,7 @@
         </w:tc>
         <w:tc>
           <w:tcPr>
-            <w:tcW w:w="1266" w:type="dxa"/>
+            <w:tcW w:w="1265" w:type="dxa"/>
             <w:tcBorders>
               <w:top w:val="nil"/>
               <w:left w:val="nil"/>
@@ -7881,46 +7320,13 @@
                 <w:color w:val="000000"/>
                 <w:lang w:val="en-CA" w:eastAsia="en-CA"/>
               </w:rPr>
-              <w:t>Mothball</w:t>
-            </w:r>
-          </w:p>
-        </w:tc>
-        <w:tc>
-          <w:tcPr>
-            <w:tcW w:w="1134" w:type="dxa"/>
-            <w:tcBorders>
-              <w:top w:val="nil"/>
-              <w:left w:val="nil"/>
-              <w:bottom w:val="single" w:sz="4" w:space="0" w:color="auto"/>
-              <w:right w:val="single" w:sz="4" w:space="0" w:color="auto"/>
-            </w:tcBorders>
-            <w:shd w:val="clear" w:color="000000" w:fill="D9D9D9"/>
-            <w:noWrap/>
-            <w:vAlign w:val="bottom"/>
-            <w:hideMark/>
-          </w:tcPr>
-          <w:p>
-            <w:pPr>
-              <w:spacing w:after="0" w:line="240" w:lineRule="auto"/>
-              <w:rPr>
-                <w:rFonts w:ascii="Calibri" w:eastAsia="Times New Roman" w:hAnsi="Calibri" w:cs="Calibri"/>
-                <w:color w:val="000000"/>
-                <w:lang w:val="en-CA" w:eastAsia="en-CA"/>
-              </w:rPr>
-            </w:pPr>
-            <w:r>
-              <w:rPr>
-                <w:rFonts w:ascii="Calibri" w:eastAsia="Times New Roman" w:hAnsi="Calibri" w:cs="Calibri"/>
-                <w:color w:val="000000"/>
-                <w:lang w:val="en-CA" w:eastAsia="en-CA"/>
-              </w:rPr>
-              <w:t>3rd</w:t>
-            </w:r>
-          </w:p>
-        </w:tc>
-        <w:tc>
-          <w:tcPr>
-            <w:tcW w:w="1315" w:type="dxa"/>
+              <w:t>Reserve</w:t>
+            </w:r>
+          </w:p>
+        </w:tc>
+        <w:tc>
+          <w:tcPr>
+            <w:tcW w:w="1318" w:type="dxa"/>
             <w:tcBorders>
               <w:top w:val="nil"/>
               <w:left w:val="nil"/>
@@ -8089,7 +7495,7 @@
         </w:tc>
         <w:tc>
           <w:tcPr>
-            <w:tcW w:w="2248" w:type="dxa"/>
+            <w:tcW w:w="2246" w:type="dxa"/>
             <w:tcBorders>
               <w:top w:val="nil"/>
               <w:left w:val="nil"/>
@@ -8110,7 +7516,7 @@
                 <w:lang w:val="en-CA" w:eastAsia="en-CA"/>
               </w:rPr>
             </w:pPr>
-            <w:hyperlink r:id="rId31" w:tooltip="USS Downes (FF-1070)" w:history="1">
+            <w:hyperlink r:id="rId30" w:tooltip="USS Downes (FF-1070)" w:history="1">
               <w:proofErr w:type="spellStart"/>
               <w:r>
                 <w:rPr>
@@ -8127,7 +7533,7 @@
         </w:tc>
         <w:tc>
           <w:tcPr>
-            <w:tcW w:w="1266" w:type="dxa"/>
+            <w:tcW w:w="1265" w:type="dxa"/>
             <w:tcBorders>
               <w:top w:val="nil"/>
               <w:left w:val="nil"/>
@@ -8192,40 +7598,7 @@
         </w:tc>
         <w:tc>
           <w:tcPr>
-            <w:tcW w:w="1134" w:type="dxa"/>
-            <w:tcBorders>
-              <w:top w:val="nil"/>
-              <w:left w:val="nil"/>
-              <w:bottom w:val="single" w:sz="4" w:space="0" w:color="auto"/>
-              <w:right w:val="single" w:sz="4" w:space="0" w:color="auto"/>
-            </w:tcBorders>
-            <w:shd w:val="clear" w:color="auto" w:fill="auto"/>
-            <w:noWrap/>
-            <w:vAlign w:val="bottom"/>
-            <w:hideMark/>
-          </w:tcPr>
-          <w:p>
-            <w:pPr>
-              <w:spacing w:after="0" w:line="240" w:lineRule="auto"/>
-              <w:rPr>
-                <w:rFonts w:ascii="Calibri" w:eastAsia="Times New Roman" w:hAnsi="Calibri" w:cs="Calibri"/>
-                <w:color w:val="000000"/>
-                <w:lang w:val="en-CA" w:eastAsia="en-CA"/>
-              </w:rPr>
-            </w:pPr>
-            <w:r>
-              <w:rPr>
-                <w:rFonts w:ascii="Calibri" w:eastAsia="Times New Roman" w:hAnsi="Calibri" w:cs="Calibri"/>
-                <w:color w:val="000000"/>
-                <w:lang w:val="en-CA" w:eastAsia="en-CA"/>
-              </w:rPr>
-              <w:t>3rd</w:t>
-            </w:r>
-          </w:p>
-        </w:tc>
-        <w:tc>
-          <w:tcPr>
-            <w:tcW w:w="1315" w:type="dxa"/>
+            <w:tcW w:w="1318" w:type="dxa"/>
             <w:tcBorders>
               <w:top w:val="nil"/>
               <w:left w:val="nil"/>
@@ -8394,7 +7767,7 @@
         </w:tc>
         <w:tc>
           <w:tcPr>
-            <w:tcW w:w="2248" w:type="dxa"/>
+            <w:tcW w:w="2246" w:type="dxa"/>
             <w:tcBorders>
               <w:top w:val="nil"/>
               <w:left w:val="nil"/>
@@ -8415,7 +7788,7 @@
                 <w:lang w:val="en-CA" w:eastAsia="en-CA"/>
               </w:rPr>
             </w:pPr>
-            <w:hyperlink r:id="rId32" w:tooltip="USS Badger (FF-1071)" w:history="1">
+            <w:hyperlink r:id="rId31" w:tooltip="USS Badger (FF-1071)" w:history="1">
               <w:r>
                 <w:rPr>
                   <w:rFonts w:ascii="Calibri" w:eastAsia="Times New Roman" w:hAnsi="Calibri" w:cs="Calibri"/>
@@ -8430,7 +7803,7 @@
         </w:tc>
         <w:tc>
           <w:tcPr>
-            <w:tcW w:w="1266" w:type="dxa"/>
+            <w:tcW w:w="1265" w:type="dxa"/>
             <w:tcBorders>
               <w:top w:val="nil"/>
               <w:left w:val="nil"/>
@@ -8489,46 +7862,13 @@
                 <w:color w:val="000000"/>
                 <w:lang w:val="en-CA" w:eastAsia="en-CA"/>
               </w:rPr>
-              <w:t>Mothball</w:t>
-            </w:r>
-          </w:p>
-        </w:tc>
-        <w:tc>
-          <w:tcPr>
-            <w:tcW w:w="1134" w:type="dxa"/>
-            <w:tcBorders>
-              <w:top w:val="nil"/>
-              <w:left w:val="nil"/>
-              <w:bottom w:val="single" w:sz="4" w:space="0" w:color="auto"/>
-              <w:right w:val="single" w:sz="4" w:space="0" w:color="auto"/>
-            </w:tcBorders>
-            <w:shd w:val="clear" w:color="000000" w:fill="D9D9D9"/>
-            <w:noWrap/>
-            <w:vAlign w:val="bottom"/>
-            <w:hideMark/>
-          </w:tcPr>
-          <w:p>
-            <w:pPr>
-              <w:spacing w:after="0" w:line="240" w:lineRule="auto"/>
-              <w:rPr>
-                <w:rFonts w:ascii="Calibri" w:eastAsia="Times New Roman" w:hAnsi="Calibri" w:cs="Calibri"/>
-                <w:color w:val="000000"/>
-                <w:lang w:val="en-CA" w:eastAsia="en-CA"/>
-              </w:rPr>
-            </w:pPr>
-            <w:r>
-              <w:rPr>
-                <w:rFonts w:ascii="Calibri" w:eastAsia="Times New Roman" w:hAnsi="Calibri" w:cs="Calibri"/>
-                <w:color w:val="000000"/>
-                <w:lang w:val="en-CA" w:eastAsia="en-CA"/>
-              </w:rPr>
-              <w:t>3rd</w:t>
-            </w:r>
-          </w:p>
-        </w:tc>
-        <w:tc>
-          <w:tcPr>
-            <w:tcW w:w="1315" w:type="dxa"/>
+              <w:t>Reserve</w:t>
+            </w:r>
+          </w:p>
+        </w:tc>
+        <w:tc>
+          <w:tcPr>
+            <w:tcW w:w="1318" w:type="dxa"/>
             <w:tcBorders>
               <w:top w:val="nil"/>
               <w:left w:val="nil"/>
@@ -8697,7 +8037,7 @@
         </w:tc>
         <w:tc>
           <w:tcPr>
-            <w:tcW w:w="2248" w:type="dxa"/>
+            <w:tcW w:w="2246" w:type="dxa"/>
             <w:tcBorders>
               <w:top w:val="nil"/>
               <w:left w:val="nil"/>
@@ -8718,7 +8058,7 @@
                 <w:lang w:val="en-CA" w:eastAsia="en-CA"/>
               </w:rPr>
             </w:pPr>
-            <w:hyperlink r:id="rId33" w:tooltip="USS Blakely (FF-1072)" w:history="1">
+            <w:hyperlink r:id="rId32" w:tooltip="USS Blakely (FF-1072)" w:history="1">
               <w:r>
                 <w:rPr>
                   <w:rFonts w:ascii="Calibri" w:eastAsia="Times New Roman" w:hAnsi="Calibri" w:cs="Calibri"/>
@@ -8733,7 +8073,7 @@
         </w:tc>
         <w:tc>
           <w:tcPr>
-            <w:tcW w:w="1266" w:type="dxa"/>
+            <w:tcW w:w="1265" w:type="dxa"/>
             <w:tcBorders>
               <w:top w:val="nil"/>
               <w:left w:val="nil"/>
@@ -8792,46 +8132,13 @@
                 <w:color w:val="000000"/>
                 <w:lang w:val="en-CA" w:eastAsia="en-CA"/>
               </w:rPr>
-              <w:t>Mothball</w:t>
-            </w:r>
-          </w:p>
-        </w:tc>
-        <w:tc>
-          <w:tcPr>
-            <w:tcW w:w="1134" w:type="dxa"/>
-            <w:tcBorders>
-              <w:top w:val="nil"/>
-              <w:left w:val="nil"/>
-              <w:bottom w:val="single" w:sz="4" w:space="0" w:color="auto"/>
-              <w:right w:val="single" w:sz="4" w:space="0" w:color="auto"/>
-            </w:tcBorders>
-            <w:shd w:val="clear" w:color="000000" w:fill="D9D9D9"/>
-            <w:noWrap/>
-            <w:vAlign w:val="bottom"/>
-            <w:hideMark/>
-          </w:tcPr>
-          <w:p>
-            <w:pPr>
-              <w:spacing w:after="0" w:line="240" w:lineRule="auto"/>
-              <w:rPr>
-                <w:rFonts w:ascii="Calibri" w:eastAsia="Times New Roman" w:hAnsi="Calibri" w:cs="Calibri"/>
-                <w:color w:val="000000"/>
-                <w:lang w:val="en-CA" w:eastAsia="en-CA"/>
-              </w:rPr>
-            </w:pPr>
-            <w:r>
-              <w:rPr>
-                <w:rFonts w:ascii="Calibri" w:eastAsia="Times New Roman" w:hAnsi="Calibri" w:cs="Calibri"/>
-                <w:color w:val="000000"/>
-                <w:lang w:val="en-CA" w:eastAsia="en-CA"/>
-              </w:rPr>
-              <w:t>3rd</w:t>
-            </w:r>
-          </w:p>
-        </w:tc>
-        <w:tc>
-          <w:tcPr>
-            <w:tcW w:w="1315" w:type="dxa"/>
+              <w:t>Reserve</w:t>
+            </w:r>
+          </w:p>
+        </w:tc>
+        <w:tc>
+          <w:tcPr>
+            <w:tcW w:w="1318" w:type="dxa"/>
             <w:tcBorders>
               <w:top w:val="nil"/>
               <w:left w:val="nil"/>
@@ -9000,7 +8307,7 @@
         </w:tc>
         <w:tc>
           <w:tcPr>
-            <w:tcW w:w="2248" w:type="dxa"/>
+            <w:tcW w:w="2246" w:type="dxa"/>
             <w:tcBorders>
               <w:top w:val="nil"/>
               <w:left w:val="nil"/>
@@ -9021,7 +8328,7 @@
                 <w:lang w:val="en-CA" w:eastAsia="en-CA"/>
               </w:rPr>
             </w:pPr>
-            <w:hyperlink r:id="rId34" w:tooltip="USS Robert E. Peary (FF-1073)" w:history="1">
+            <w:hyperlink r:id="rId33" w:tooltip="USS Robert E. Peary (FF-1073)" w:history="1">
               <w:r>
                 <w:rPr>
                   <w:rFonts w:ascii="Calibri" w:eastAsia="Times New Roman" w:hAnsi="Calibri" w:cs="Calibri"/>
@@ -9036,7 +8343,7 @@
         </w:tc>
         <w:tc>
           <w:tcPr>
-            <w:tcW w:w="1266" w:type="dxa"/>
+            <w:tcW w:w="1265" w:type="dxa"/>
             <w:tcBorders>
               <w:top w:val="nil"/>
               <w:left w:val="nil"/>
@@ -9100,40 +8407,7 @@
         </w:tc>
         <w:tc>
           <w:tcPr>
-            <w:tcW w:w="1134" w:type="dxa"/>
-            <w:tcBorders>
-              <w:top w:val="nil"/>
-              <w:left w:val="nil"/>
-              <w:bottom w:val="single" w:sz="4" w:space="0" w:color="auto"/>
-              <w:right w:val="single" w:sz="4" w:space="0" w:color="auto"/>
-            </w:tcBorders>
-            <w:shd w:val="clear" w:color="auto" w:fill="auto"/>
-            <w:noWrap/>
-            <w:vAlign w:val="bottom"/>
-            <w:hideMark/>
-          </w:tcPr>
-          <w:p>
-            <w:pPr>
-              <w:spacing w:after="0" w:line="240" w:lineRule="auto"/>
-              <w:rPr>
-                <w:rFonts w:ascii="Calibri" w:eastAsia="Times New Roman" w:hAnsi="Calibri" w:cs="Calibri"/>
-                <w:color w:val="000000"/>
-                <w:lang w:val="en-CA" w:eastAsia="en-CA"/>
-              </w:rPr>
-            </w:pPr>
-            <w:r>
-              <w:rPr>
-                <w:rFonts w:ascii="Calibri" w:eastAsia="Times New Roman" w:hAnsi="Calibri" w:cs="Calibri"/>
-                <w:color w:val="000000"/>
-                <w:lang w:val="en-CA" w:eastAsia="en-CA"/>
-              </w:rPr>
-              <w:t>2nd</w:t>
-            </w:r>
-          </w:p>
-        </w:tc>
-        <w:tc>
-          <w:tcPr>
-            <w:tcW w:w="1315" w:type="dxa"/>
+            <w:tcW w:w="1318" w:type="dxa"/>
             <w:tcBorders>
               <w:top w:val="nil"/>
               <w:left w:val="nil"/>
@@ -9302,7 +8576,7 @@
         </w:tc>
         <w:tc>
           <w:tcPr>
-            <w:tcW w:w="2248" w:type="dxa"/>
+            <w:tcW w:w="2246" w:type="dxa"/>
             <w:tcBorders>
               <w:top w:val="nil"/>
               <w:left w:val="nil"/>
@@ -9323,7 +8597,7 @@
                 <w:lang w:val="en-CA" w:eastAsia="en-CA"/>
               </w:rPr>
             </w:pPr>
-            <w:hyperlink r:id="rId35" w:tooltip="USS Harold E. Holt (FF-1074)" w:history="1">
+            <w:hyperlink r:id="rId34" w:tooltip="USS Harold E. Holt (FF-1074)" w:history="1">
               <w:r>
                 <w:rPr>
                   <w:rFonts w:ascii="Calibri" w:eastAsia="Times New Roman" w:hAnsi="Calibri" w:cs="Calibri"/>
@@ -9338,7 +8612,7 @@
         </w:tc>
         <w:tc>
           <w:tcPr>
-            <w:tcW w:w="1266" w:type="dxa"/>
+            <w:tcW w:w="1265" w:type="dxa"/>
             <w:tcBorders>
               <w:top w:val="nil"/>
               <w:left w:val="nil"/>
@@ -9402,40 +8676,7 @@
         </w:tc>
         <w:tc>
           <w:tcPr>
-            <w:tcW w:w="1134" w:type="dxa"/>
-            <w:tcBorders>
-              <w:top w:val="nil"/>
-              <w:left w:val="nil"/>
-              <w:bottom w:val="single" w:sz="4" w:space="0" w:color="auto"/>
-              <w:right w:val="single" w:sz="4" w:space="0" w:color="auto"/>
-            </w:tcBorders>
-            <w:shd w:val="clear" w:color="auto" w:fill="auto"/>
-            <w:noWrap/>
-            <w:vAlign w:val="bottom"/>
-            <w:hideMark/>
-          </w:tcPr>
-          <w:p>
-            <w:pPr>
-              <w:spacing w:after="0" w:line="240" w:lineRule="auto"/>
-              <w:rPr>
-                <w:rFonts w:ascii="Calibri" w:eastAsia="Times New Roman" w:hAnsi="Calibri" w:cs="Calibri"/>
-                <w:color w:val="000000"/>
-                <w:lang w:val="en-CA" w:eastAsia="en-CA"/>
-              </w:rPr>
-            </w:pPr>
-            <w:r>
-              <w:rPr>
-                <w:rFonts w:ascii="Calibri" w:eastAsia="Times New Roman" w:hAnsi="Calibri" w:cs="Calibri"/>
-                <w:color w:val="000000"/>
-                <w:lang w:val="en-CA" w:eastAsia="en-CA"/>
-              </w:rPr>
-              <w:t>2nd</w:t>
-            </w:r>
-          </w:p>
-        </w:tc>
-        <w:tc>
-          <w:tcPr>
-            <w:tcW w:w="1315" w:type="dxa"/>
+            <w:tcW w:w="1318" w:type="dxa"/>
             <w:tcBorders>
               <w:top w:val="nil"/>
               <w:left w:val="nil"/>
@@ -9604,7 +8845,7 @@
         </w:tc>
         <w:tc>
           <w:tcPr>
-            <w:tcW w:w="2248" w:type="dxa"/>
+            <w:tcW w:w="2246" w:type="dxa"/>
             <w:tcBorders>
               <w:top w:val="nil"/>
               <w:left w:val="nil"/>
@@ -9625,7 +8866,7 @@
                 <w:lang w:val="en-CA" w:eastAsia="en-CA"/>
               </w:rPr>
             </w:pPr>
-            <w:hyperlink r:id="rId36" w:tooltip="USS Trippe (FF-1075)" w:history="1">
+            <w:hyperlink r:id="rId35" w:tooltip="USS Trippe (FF-1075)" w:history="1">
               <w:proofErr w:type="spellStart"/>
               <w:r>
                 <w:rPr>
@@ -9642,7 +8883,7 @@
         </w:tc>
         <w:tc>
           <w:tcPr>
-            <w:tcW w:w="1266" w:type="dxa"/>
+            <w:tcW w:w="1265" w:type="dxa"/>
             <w:tcBorders>
               <w:top w:val="nil"/>
               <w:left w:val="nil"/>
@@ -9706,40 +8947,7 @@
         </w:tc>
         <w:tc>
           <w:tcPr>
-            <w:tcW w:w="1134" w:type="dxa"/>
-            <w:tcBorders>
-              <w:top w:val="nil"/>
-              <w:left w:val="nil"/>
-              <w:bottom w:val="single" w:sz="4" w:space="0" w:color="auto"/>
-              <w:right w:val="single" w:sz="4" w:space="0" w:color="auto"/>
-            </w:tcBorders>
-            <w:shd w:val="clear" w:color="auto" w:fill="auto"/>
-            <w:noWrap/>
-            <w:vAlign w:val="bottom"/>
-            <w:hideMark/>
-          </w:tcPr>
-          <w:p>
-            <w:pPr>
-              <w:spacing w:after="0" w:line="240" w:lineRule="auto"/>
-              <w:rPr>
-                <w:rFonts w:ascii="Calibri" w:eastAsia="Times New Roman" w:hAnsi="Calibri" w:cs="Calibri"/>
-                <w:color w:val="000000"/>
-                <w:lang w:val="en-CA" w:eastAsia="en-CA"/>
-              </w:rPr>
-            </w:pPr>
-            <w:r>
-              <w:rPr>
-                <w:rFonts w:ascii="Calibri" w:eastAsia="Times New Roman" w:hAnsi="Calibri" w:cs="Calibri"/>
-                <w:color w:val="000000"/>
-                <w:lang w:val="en-CA" w:eastAsia="en-CA"/>
-              </w:rPr>
-              <w:t>2nd</w:t>
-            </w:r>
-          </w:p>
-        </w:tc>
-        <w:tc>
-          <w:tcPr>
-            <w:tcW w:w="1315" w:type="dxa"/>
+            <w:tcW w:w="1318" w:type="dxa"/>
             <w:tcBorders>
               <w:top w:val="nil"/>
               <w:left w:val="nil"/>
@@ -9908,7 +9116,7 @@
         </w:tc>
         <w:tc>
           <w:tcPr>
-            <w:tcW w:w="2248" w:type="dxa"/>
+            <w:tcW w:w="2246" w:type="dxa"/>
             <w:tcBorders>
               <w:top w:val="nil"/>
               <w:left w:val="nil"/>
@@ -9929,7 +9137,7 @@
                 <w:lang w:val="en-CA" w:eastAsia="en-CA"/>
               </w:rPr>
             </w:pPr>
-            <w:hyperlink r:id="rId37" w:tooltip="USS Fanning (FF-1076)" w:history="1">
+            <w:hyperlink r:id="rId36" w:tooltip="USS Fanning (FF-1076)" w:history="1">
               <w:r>
                 <w:rPr>
                   <w:rFonts w:ascii="Calibri" w:eastAsia="Times New Roman" w:hAnsi="Calibri" w:cs="Calibri"/>
@@ -9944,7 +9152,7 @@
         </w:tc>
         <w:tc>
           <w:tcPr>
-            <w:tcW w:w="1266" w:type="dxa"/>
+            <w:tcW w:w="1265" w:type="dxa"/>
             <w:tcBorders>
               <w:top w:val="nil"/>
               <w:left w:val="nil"/>
@@ -10008,40 +9216,7 @@
         </w:tc>
         <w:tc>
           <w:tcPr>
-            <w:tcW w:w="1134" w:type="dxa"/>
-            <w:tcBorders>
-              <w:top w:val="nil"/>
-              <w:left w:val="nil"/>
-              <w:bottom w:val="single" w:sz="4" w:space="0" w:color="auto"/>
-              <w:right w:val="single" w:sz="4" w:space="0" w:color="auto"/>
-            </w:tcBorders>
-            <w:shd w:val="clear" w:color="auto" w:fill="auto"/>
-            <w:noWrap/>
-            <w:vAlign w:val="bottom"/>
-            <w:hideMark/>
-          </w:tcPr>
-          <w:p>
-            <w:pPr>
-              <w:spacing w:after="0" w:line="240" w:lineRule="auto"/>
-              <w:rPr>
-                <w:rFonts w:ascii="Calibri" w:eastAsia="Times New Roman" w:hAnsi="Calibri" w:cs="Calibri"/>
-                <w:color w:val="000000"/>
-                <w:lang w:val="en-CA" w:eastAsia="en-CA"/>
-              </w:rPr>
-            </w:pPr>
-            <w:r>
-              <w:rPr>
-                <w:rFonts w:ascii="Calibri" w:eastAsia="Times New Roman" w:hAnsi="Calibri" w:cs="Calibri"/>
-                <w:color w:val="000000"/>
-                <w:lang w:val="en-CA" w:eastAsia="en-CA"/>
-              </w:rPr>
-              <w:t>3rd</w:t>
-            </w:r>
-          </w:p>
-        </w:tc>
-        <w:tc>
-          <w:tcPr>
-            <w:tcW w:w="1315" w:type="dxa"/>
+            <w:tcW w:w="1318" w:type="dxa"/>
             <w:tcBorders>
               <w:top w:val="nil"/>
               <w:left w:val="nil"/>
@@ -10210,7 +9385,7 @@
         </w:tc>
         <w:tc>
           <w:tcPr>
-            <w:tcW w:w="2248" w:type="dxa"/>
+            <w:tcW w:w="2246" w:type="dxa"/>
             <w:tcBorders>
               <w:top w:val="nil"/>
               <w:left w:val="nil"/>
@@ -10231,7 +9406,7 @@
                 <w:lang w:val="en-CA" w:eastAsia="en-CA"/>
               </w:rPr>
             </w:pPr>
-            <w:hyperlink r:id="rId38" w:tooltip="USS Ouellet (FF-1077)" w:history="1">
+            <w:hyperlink r:id="rId37" w:tooltip="USS Ouellet (FF-1077)" w:history="1">
               <w:r>
                 <w:rPr>
                   <w:rFonts w:ascii="Calibri" w:eastAsia="Times New Roman" w:hAnsi="Calibri" w:cs="Calibri"/>
@@ -10246,7 +9421,7 @@
         </w:tc>
         <w:tc>
           <w:tcPr>
-            <w:tcW w:w="1266" w:type="dxa"/>
+            <w:tcW w:w="1265" w:type="dxa"/>
             <w:tcBorders>
               <w:top w:val="nil"/>
               <w:left w:val="nil"/>
@@ -10310,40 +9485,7 @@
         </w:tc>
         <w:tc>
           <w:tcPr>
-            <w:tcW w:w="1134" w:type="dxa"/>
-            <w:tcBorders>
-              <w:top w:val="nil"/>
-              <w:left w:val="nil"/>
-              <w:bottom w:val="single" w:sz="4" w:space="0" w:color="auto"/>
-              <w:right w:val="single" w:sz="4" w:space="0" w:color="auto"/>
-            </w:tcBorders>
-            <w:shd w:val="clear" w:color="auto" w:fill="auto"/>
-            <w:noWrap/>
-            <w:vAlign w:val="bottom"/>
-            <w:hideMark/>
-          </w:tcPr>
-          <w:p>
-            <w:pPr>
-              <w:spacing w:after="0" w:line="240" w:lineRule="auto"/>
-              <w:rPr>
-                <w:rFonts w:ascii="Calibri" w:eastAsia="Times New Roman" w:hAnsi="Calibri" w:cs="Calibri"/>
-                <w:color w:val="000000"/>
-                <w:lang w:val="en-CA" w:eastAsia="en-CA"/>
-              </w:rPr>
-            </w:pPr>
-            <w:r>
-              <w:rPr>
-                <w:rFonts w:ascii="Calibri" w:eastAsia="Times New Roman" w:hAnsi="Calibri" w:cs="Calibri"/>
-                <w:color w:val="000000"/>
-                <w:lang w:val="en-CA" w:eastAsia="en-CA"/>
-              </w:rPr>
-              <w:t>4th</w:t>
-            </w:r>
-          </w:p>
-        </w:tc>
-        <w:tc>
-          <w:tcPr>
-            <w:tcW w:w="1315" w:type="dxa"/>
+            <w:tcW w:w="1318" w:type="dxa"/>
             <w:tcBorders>
               <w:top w:val="nil"/>
               <w:left w:val="nil"/>
@@ -10512,7 +9654,7 @@
         </w:tc>
         <w:tc>
           <w:tcPr>
-            <w:tcW w:w="2248" w:type="dxa"/>
+            <w:tcW w:w="2246" w:type="dxa"/>
             <w:tcBorders>
               <w:top w:val="nil"/>
               <w:left w:val="nil"/>
@@ -10533,7 +9675,7 @@
                 <w:lang w:val="en-CA" w:eastAsia="en-CA"/>
               </w:rPr>
             </w:pPr>
-            <w:hyperlink r:id="rId39" w:tooltip="USS Joseph Hewes (FF-1078)" w:history="1">
+            <w:hyperlink r:id="rId38" w:tooltip="USS Joseph Hewes (FF-1078)" w:history="1">
               <w:r>
                 <w:rPr>
                   <w:rFonts w:ascii="Calibri" w:eastAsia="Times New Roman" w:hAnsi="Calibri" w:cs="Calibri"/>
@@ -10548,7 +9690,7 @@
         </w:tc>
         <w:tc>
           <w:tcPr>
-            <w:tcW w:w="1266" w:type="dxa"/>
+            <w:tcW w:w="1265" w:type="dxa"/>
             <w:tcBorders>
               <w:top w:val="nil"/>
               <w:left w:val="nil"/>
@@ -10612,40 +9754,7 @@
         </w:tc>
         <w:tc>
           <w:tcPr>
-            <w:tcW w:w="1134" w:type="dxa"/>
-            <w:tcBorders>
-              <w:top w:val="nil"/>
-              <w:left w:val="nil"/>
-              <w:bottom w:val="single" w:sz="4" w:space="0" w:color="auto"/>
-              <w:right w:val="single" w:sz="4" w:space="0" w:color="auto"/>
-            </w:tcBorders>
-            <w:shd w:val="clear" w:color="auto" w:fill="auto"/>
-            <w:noWrap/>
-            <w:vAlign w:val="bottom"/>
-            <w:hideMark/>
-          </w:tcPr>
-          <w:p>
-            <w:pPr>
-              <w:spacing w:after="0" w:line="240" w:lineRule="auto"/>
-              <w:rPr>
-                <w:rFonts w:ascii="Calibri" w:eastAsia="Times New Roman" w:hAnsi="Calibri" w:cs="Calibri"/>
-                <w:color w:val="000000"/>
-                <w:lang w:val="en-CA" w:eastAsia="en-CA"/>
-              </w:rPr>
-            </w:pPr>
-            <w:r>
-              <w:rPr>
-                <w:rFonts w:ascii="Calibri" w:eastAsia="Times New Roman" w:hAnsi="Calibri" w:cs="Calibri"/>
-                <w:color w:val="000000"/>
-                <w:lang w:val="en-CA" w:eastAsia="en-CA"/>
-              </w:rPr>
-              <w:t>2nd</w:t>
-            </w:r>
-          </w:p>
-        </w:tc>
-        <w:tc>
-          <w:tcPr>
-            <w:tcW w:w="1315" w:type="dxa"/>
+            <w:tcW w:w="1318" w:type="dxa"/>
             <w:tcBorders>
               <w:top w:val="nil"/>
               <w:left w:val="nil"/>
@@ -10814,7 +9923,7 @@
         </w:tc>
         <w:tc>
           <w:tcPr>
-            <w:tcW w:w="2248" w:type="dxa"/>
+            <w:tcW w:w="2246" w:type="dxa"/>
             <w:tcBorders>
               <w:top w:val="nil"/>
               <w:left w:val="nil"/>
@@ -10835,7 +9944,7 @@
                 <w:lang w:val="en-CA" w:eastAsia="en-CA"/>
               </w:rPr>
             </w:pPr>
-            <w:hyperlink r:id="rId40" w:tooltip="USS Bowen (FF-1079)" w:history="1">
+            <w:hyperlink r:id="rId39" w:tooltip="USS Bowen (FF-1079)" w:history="1">
               <w:r>
                 <w:rPr>
                   <w:rFonts w:ascii="Calibri" w:eastAsia="Times New Roman" w:hAnsi="Calibri" w:cs="Calibri"/>
@@ -10850,7 +9959,7 @@
         </w:tc>
         <w:tc>
           <w:tcPr>
-            <w:tcW w:w="1266" w:type="dxa"/>
+            <w:tcW w:w="1265" w:type="dxa"/>
             <w:tcBorders>
               <w:top w:val="nil"/>
               <w:left w:val="nil"/>
@@ -10914,40 +10023,7 @@
         </w:tc>
         <w:tc>
           <w:tcPr>
-            <w:tcW w:w="1134" w:type="dxa"/>
-            <w:tcBorders>
-              <w:top w:val="nil"/>
-              <w:left w:val="nil"/>
-              <w:bottom w:val="single" w:sz="4" w:space="0" w:color="auto"/>
-              <w:right w:val="single" w:sz="4" w:space="0" w:color="auto"/>
-            </w:tcBorders>
-            <w:shd w:val="clear" w:color="auto" w:fill="auto"/>
-            <w:noWrap/>
-            <w:vAlign w:val="bottom"/>
-            <w:hideMark/>
-          </w:tcPr>
-          <w:p>
-            <w:pPr>
-              <w:spacing w:after="0" w:line="240" w:lineRule="auto"/>
-              <w:rPr>
-                <w:rFonts w:ascii="Calibri" w:eastAsia="Times New Roman" w:hAnsi="Calibri" w:cs="Calibri"/>
-                <w:color w:val="000000"/>
-                <w:lang w:val="en-CA" w:eastAsia="en-CA"/>
-              </w:rPr>
-            </w:pPr>
-            <w:r>
-              <w:rPr>
-                <w:rFonts w:ascii="Calibri" w:eastAsia="Times New Roman" w:hAnsi="Calibri" w:cs="Calibri"/>
-                <w:color w:val="000000"/>
-                <w:lang w:val="en-CA" w:eastAsia="en-CA"/>
-              </w:rPr>
-              <w:t>6th</w:t>
-            </w:r>
-          </w:p>
-        </w:tc>
-        <w:tc>
-          <w:tcPr>
-            <w:tcW w:w="1315" w:type="dxa"/>
+            <w:tcW w:w="1318" w:type="dxa"/>
             <w:tcBorders>
               <w:top w:val="nil"/>
               <w:left w:val="nil"/>
@@ -11126,7 +10202,7 @@
         </w:tc>
         <w:tc>
           <w:tcPr>
-            <w:tcW w:w="2248" w:type="dxa"/>
+            <w:tcW w:w="2246" w:type="dxa"/>
             <w:tcBorders>
               <w:top w:val="nil"/>
               <w:left w:val="nil"/>
@@ -11147,7 +10223,7 @@
                 <w:lang w:val="en-CA" w:eastAsia="en-CA"/>
               </w:rPr>
             </w:pPr>
-            <w:hyperlink r:id="rId41" w:tooltip="USS Paul (FF-1080)" w:history="1">
+            <w:hyperlink r:id="rId40" w:tooltip="USS Paul (FF-1080)" w:history="1">
               <w:r>
                 <w:rPr>
                   <w:rFonts w:ascii="Calibri" w:eastAsia="Times New Roman" w:hAnsi="Calibri" w:cs="Calibri"/>
@@ -11162,7 +10238,7 @@
         </w:tc>
         <w:tc>
           <w:tcPr>
-            <w:tcW w:w="1266" w:type="dxa"/>
+            <w:tcW w:w="1265" w:type="dxa"/>
             <w:tcBorders>
               <w:top w:val="nil"/>
               <w:left w:val="nil"/>
@@ -11226,40 +10302,7 @@
         </w:tc>
         <w:tc>
           <w:tcPr>
-            <w:tcW w:w="1134" w:type="dxa"/>
-            <w:tcBorders>
-              <w:top w:val="nil"/>
-              <w:left w:val="nil"/>
-              <w:bottom w:val="single" w:sz="4" w:space="0" w:color="auto"/>
-              <w:right w:val="single" w:sz="4" w:space="0" w:color="auto"/>
-            </w:tcBorders>
-            <w:shd w:val="clear" w:color="auto" w:fill="auto"/>
-            <w:noWrap/>
-            <w:vAlign w:val="bottom"/>
-            <w:hideMark/>
-          </w:tcPr>
-          <w:p>
-            <w:pPr>
-              <w:spacing w:after="0" w:line="240" w:lineRule="auto"/>
-              <w:rPr>
-                <w:rFonts w:ascii="Calibri" w:eastAsia="Times New Roman" w:hAnsi="Calibri" w:cs="Calibri"/>
-                <w:color w:val="000000"/>
-                <w:lang w:val="en-CA" w:eastAsia="en-CA"/>
-              </w:rPr>
-            </w:pPr>
-            <w:r>
-              <w:rPr>
-                <w:rFonts w:ascii="Calibri" w:eastAsia="Times New Roman" w:hAnsi="Calibri" w:cs="Calibri"/>
-                <w:color w:val="000000"/>
-                <w:lang w:val="en-CA" w:eastAsia="en-CA"/>
-              </w:rPr>
-              <w:t>2nd</w:t>
-            </w:r>
-          </w:p>
-        </w:tc>
-        <w:tc>
-          <w:tcPr>
-            <w:tcW w:w="1315" w:type="dxa"/>
+            <w:tcW w:w="1318" w:type="dxa"/>
             <w:tcBorders>
               <w:top w:val="nil"/>
               <w:left w:val="nil"/>
@@ -11430,7 +10473,7 @@
         </w:tc>
         <w:tc>
           <w:tcPr>
-            <w:tcW w:w="2248" w:type="dxa"/>
+            <w:tcW w:w="2246" w:type="dxa"/>
             <w:tcBorders>
               <w:top w:val="nil"/>
               <w:left w:val="nil"/>
@@ -11451,7 +10494,7 @@
                 <w:lang w:val="en-CA" w:eastAsia="en-CA"/>
               </w:rPr>
             </w:pPr>
-            <w:hyperlink r:id="rId42" w:tooltip="USS Aylwin (FF-1081)" w:history="1">
+            <w:hyperlink r:id="rId41" w:tooltip="USS Aylwin (FF-1081)" w:history="1">
               <w:proofErr w:type="spellStart"/>
               <w:r>
                 <w:rPr>
@@ -11468,7 +10511,7 @@
         </w:tc>
         <w:tc>
           <w:tcPr>
-            <w:tcW w:w="1266" w:type="dxa"/>
+            <w:tcW w:w="1265" w:type="dxa"/>
             <w:tcBorders>
               <w:top w:val="nil"/>
               <w:left w:val="nil"/>
@@ -11532,40 +10575,7 @@
         </w:tc>
         <w:tc>
           <w:tcPr>
-            <w:tcW w:w="1134" w:type="dxa"/>
-            <w:tcBorders>
-              <w:top w:val="nil"/>
-              <w:left w:val="nil"/>
-              <w:bottom w:val="single" w:sz="4" w:space="0" w:color="auto"/>
-              <w:right w:val="single" w:sz="4" w:space="0" w:color="auto"/>
-            </w:tcBorders>
-            <w:shd w:val="clear" w:color="auto" w:fill="auto"/>
-            <w:noWrap/>
-            <w:vAlign w:val="bottom"/>
-            <w:hideMark/>
-          </w:tcPr>
-          <w:p>
-            <w:pPr>
-              <w:spacing w:after="0" w:line="240" w:lineRule="auto"/>
-              <w:rPr>
-                <w:rFonts w:ascii="Calibri" w:eastAsia="Times New Roman" w:hAnsi="Calibri" w:cs="Calibri"/>
-                <w:color w:val="000000"/>
-                <w:lang w:val="en-CA" w:eastAsia="en-CA"/>
-              </w:rPr>
-            </w:pPr>
-            <w:r>
-              <w:rPr>
-                <w:rFonts w:ascii="Calibri" w:eastAsia="Times New Roman" w:hAnsi="Calibri" w:cs="Calibri"/>
-                <w:color w:val="000000"/>
-                <w:lang w:val="en-CA" w:eastAsia="en-CA"/>
-              </w:rPr>
-              <w:t>2nd</w:t>
-            </w:r>
-          </w:p>
-        </w:tc>
-        <w:tc>
-          <w:tcPr>
-            <w:tcW w:w="1315" w:type="dxa"/>
+            <w:tcW w:w="1318" w:type="dxa"/>
             <w:tcBorders>
               <w:top w:val="nil"/>
               <w:left w:val="nil"/>
@@ -11734,7 +10744,7 @@
         </w:tc>
         <w:tc>
           <w:tcPr>
-            <w:tcW w:w="2248" w:type="dxa"/>
+            <w:tcW w:w="2246" w:type="dxa"/>
             <w:tcBorders>
               <w:top w:val="nil"/>
               <w:left w:val="nil"/>
@@ -11755,7 +10765,7 @@
                 <w:lang w:val="en-CA" w:eastAsia="en-CA"/>
               </w:rPr>
             </w:pPr>
-            <w:hyperlink r:id="rId43" w:tooltip="USS Elmer Montgomery (FF-1082)" w:history="1">
+            <w:hyperlink r:id="rId42" w:tooltip="USS Elmer Montgomery (FF-1082)" w:history="1">
               <w:r>
                 <w:rPr>
                   <w:rFonts w:ascii="Calibri" w:eastAsia="Times New Roman" w:hAnsi="Calibri" w:cs="Calibri"/>
@@ -11770,7 +10780,7 @@
         </w:tc>
         <w:tc>
           <w:tcPr>
-            <w:tcW w:w="1266" w:type="dxa"/>
+            <w:tcW w:w="1265" w:type="dxa"/>
             <w:tcBorders>
               <w:top w:val="nil"/>
               <w:left w:val="nil"/>
@@ -11834,40 +10844,7 @@
         </w:tc>
         <w:tc>
           <w:tcPr>
-            <w:tcW w:w="1134" w:type="dxa"/>
-            <w:tcBorders>
-              <w:top w:val="nil"/>
-              <w:left w:val="nil"/>
-              <w:bottom w:val="single" w:sz="4" w:space="0" w:color="auto"/>
-              <w:right w:val="single" w:sz="4" w:space="0" w:color="auto"/>
-            </w:tcBorders>
-            <w:shd w:val="clear" w:color="auto" w:fill="auto"/>
-            <w:noWrap/>
-            <w:vAlign w:val="bottom"/>
-            <w:hideMark/>
-          </w:tcPr>
-          <w:p>
-            <w:pPr>
-              <w:spacing w:after="0" w:line="240" w:lineRule="auto"/>
-              <w:rPr>
-                <w:rFonts w:ascii="Calibri" w:eastAsia="Times New Roman" w:hAnsi="Calibri" w:cs="Calibri"/>
-                <w:color w:val="000000"/>
-                <w:lang w:val="en-CA" w:eastAsia="en-CA"/>
-              </w:rPr>
-            </w:pPr>
-            <w:r>
-              <w:rPr>
-                <w:rFonts w:ascii="Calibri" w:eastAsia="Times New Roman" w:hAnsi="Calibri" w:cs="Calibri"/>
-                <w:color w:val="000000"/>
-                <w:lang w:val="en-CA" w:eastAsia="en-CA"/>
-              </w:rPr>
-              <w:t>7th</w:t>
-            </w:r>
-          </w:p>
-        </w:tc>
-        <w:tc>
-          <w:tcPr>
-            <w:tcW w:w="1315" w:type="dxa"/>
+            <w:tcW w:w="1318" w:type="dxa"/>
             <w:tcBorders>
               <w:top w:val="nil"/>
               <w:left w:val="nil"/>
@@ -12036,7 +11013,7 @@
         </w:tc>
         <w:tc>
           <w:tcPr>
-            <w:tcW w:w="2248" w:type="dxa"/>
+            <w:tcW w:w="2246" w:type="dxa"/>
             <w:tcBorders>
               <w:top w:val="nil"/>
               <w:left w:val="nil"/>
@@ -12057,7 +11034,7 @@
                 <w:lang w:val="en-CA" w:eastAsia="en-CA"/>
               </w:rPr>
             </w:pPr>
-            <w:hyperlink r:id="rId44" w:tooltip="USS Cook (FF-1083)" w:history="1">
+            <w:hyperlink r:id="rId43" w:tooltip="USS Cook (FF-1083)" w:history="1">
               <w:r>
                 <w:rPr>
                   <w:rFonts w:ascii="Calibri" w:eastAsia="Times New Roman" w:hAnsi="Calibri" w:cs="Calibri"/>
@@ -12072,7 +11049,7 @@
         </w:tc>
         <w:tc>
           <w:tcPr>
-            <w:tcW w:w="1266" w:type="dxa"/>
+            <w:tcW w:w="1265" w:type="dxa"/>
             <w:tcBorders>
               <w:top w:val="nil"/>
               <w:left w:val="nil"/>
@@ -12136,40 +11113,7 @@
         </w:tc>
         <w:tc>
           <w:tcPr>
-            <w:tcW w:w="1134" w:type="dxa"/>
-            <w:tcBorders>
-              <w:top w:val="nil"/>
-              <w:left w:val="nil"/>
-              <w:bottom w:val="single" w:sz="4" w:space="0" w:color="auto"/>
-              <w:right w:val="single" w:sz="4" w:space="0" w:color="auto"/>
-            </w:tcBorders>
-            <w:shd w:val="clear" w:color="auto" w:fill="auto"/>
-            <w:noWrap/>
-            <w:vAlign w:val="bottom"/>
-            <w:hideMark/>
-          </w:tcPr>
-          <w:p>
-            <w:pPr>
-              <w:spacing w:after="0" w:line="240" w:lineRule="auto"/>
-              <w:rPr>
-                <w:rFonts w:ascii="Calibri" w:eastAsia="Times New Roman" w:hAnsi="Calibri" w:cs="Calibri"/>
-                <w:color w:val="000000"/>
-                <w:lang w:val="en-CA" w:eastAsia="en-CA"/>
-              </w:rPr>
-            </w:pPr>
-            <w:r>
-              <w:rPr>
-                <w:rFonts w:ascii="Calibri" w:eastAsia="Times New Roman" w:hAnsi="Calibri" w:cs="Calibri"/>
-                <w:color w:val="000000"/>
-                <w:lang w:val="en-CA" w:eastAsia="en-CA"/>
-              </w:rPr>
-              <w:t>3rd</w:t>
-            </w:r>
-          </w:p>
-        </w:tc>
-        <w:tc>
-          <w:tcPr>
-            <w:tcW w:w="1315" w:type="dxa"/>
+            <w:tcW w:w="1318" w:type="dxa"/>
             <w:tcBorders>
               <w:top w:val="nil"/>
               <w:left w:val="nil"/>
@@ -12338,7 +11282,7 @@
         </w:tc>
         <w:tc>
           <w:tcPr>
-            <w:tcW w:w="2248" w:type="dxa"/>
+            <w:tcW w:w="2246" w:type="dxa"/>
             <w:tcBorders>
               <w:top w:val="nil"/>
               <w:left w:val="nil"/>
@@ -12359,7 +11303,7 @@
                 <w:lang w:val="en-CA" w:eastAsia="en-CA"/>
               </w:rPr>
             </w:pPr>
-            <w:hyperlink r:id="rId45" w:tooltip="USS McCandless (FF-1084)" w:history="1">
+            <w:hyperlink r:id="rId44" w:tooltip="USS McCandless (FF-1084)" w:history="1">
               <w:r>
                 <w:rPr>
                   <w:rFonts w:ascii="Calibri" w:eastAsia="Times New Roman" w:hAnsi="Calibri" w:cs="Calibri"/>
@@ -12374,7 +11318,7 @@
         </w:tc>
         <w:tc>
           <w:tcPr>
-            <w:tcW w:w="1266" w:type="dxa"/>
+            <w:tcW w:w="1265" w:type="dxa"/>
             <w:tcBorders>
               <w:top w:val="nil"/>
               <w:left w:val="nil"/>
@@ -12438,40 +11382,7 @@
         </w:tc>
         <w:tc>
           <w:tcPr>
-            <w:tcW w:w="1134" w:type="dxa"/>
-            <w:tcBorders>
-              <w:top w:val="nil"/>
-              <w:left w:val="nil"/>
-              <w:bottom w:val="single" w:sz="4" w:space="0" w:color="auto"/>
-              <w:right w:val="single" w:sz="4" w:space="0" w:color="auto"/>
-            </w:tcBorders>
-            <w:shd w:val="clear" w:color="auto" w:fill="auto"/>
-            <w:noWrap/>
-            <w:vAlign w:val="bottom"/>
-            <w:hideMark/>
-          </w:tcPr>
-          <w:p>
-            <w:pPr>
-              <w:spacing w:after="0" w:line="240" w:lineRule="auto"/>
-              <w:rPr>
-                <w:rFonts w:ascii="Calibri" w:eastAsia="Times New Roman" w:hAnsi="Calibri" w:cs="Calibri"/>
-                <w:color w:val="000000"/>
-                <w:lang w:val="en-CA" w:eastAsia="en-CA"/>
-              </w:rPr>
-            </w:pPr>
-            <w:r>
-              <w:rPr>
-                <w:rFonts w:ascii="Calibri" w:eastAsia="Times New Roman" w:hAnsi="Calibri" w:cs="Calibri"/>
-                <w:color w:val="000000"/>
-                <w:lang w:val="en-CA" w:eastAsia="en-CA"/>
-              </w:rPr>
-              <w:t>2nd</w:t>
-            </w:r>
-          </w:p>
-        </w:tc>
-        <w:tc>
-          <w:tcPr>
-            <w:tcW w:w="1315" w:type="dxa"/>
+            <w:tcW w:w="1318" w:type="dxa"/>
             <w:tcBorders>
               <w:top w:val="nil"/>
               <w:left w:val="nil"/>
@@ -12640,7 +11551,7 @@
         </w:tc>
         <w:tc>
           <w:tcPr>
-            <w:tcW w:w="2248" w:type="dxa"/>
+            <w:tcW w:w="2246" w:type="dxa"/>
             <w:tcBorders>
               <w:top w:val="nil"/>
               <w:left w:val="nil"/>
@@ -12661,7 +11572,7 @@
                 <w:lang w:val="en-CA" w:eastAsia="en-CA"/>
               </w:rPr>
             </w:pPr>
-            <w:hyperlink r:id="rId46" w:tooltip="USS Donald B. Beary (FF-1085)" w:history="1">
+            <w:hyperlink r:id="rId45" w:tooltip="USS Donald B. Beary (FF-1085)" w:history="1">
               <w:r>
                 <w:rPr>
                   <w:rFonts w:ascii="Calibri" w:eastAsia="Times New Roman" w:hAnsi="Calibri" w:cs="Calibri"/>
@@ -12687,7 +11598,7 @@
         </w:tc>
         <w:tc>
           <w:tcPr>
-            <w:tcW w:w="1266" w:type="dxa"/>
+            <w:tcW w:w="1265" w:type="dxa"/>
             <w:tcBorders>
               <w:top w:val="nil"/>
               <w:left w:val="nil"/>
@@ -12751,40 +11662,7 @@
         </w:tc>
         <w:tc>
           <w:tcPr>
-            <w:tcW w:w="1134" w:type="dxa"/>
-            <w:tcBorders>
-              <w:top w:val="nil"/>
-              <w:left w:val="nil"/>
-              <w:bottom w:val="single" w:sz="4" w:space="0" w:color="auto"/>
-              <w:right w:val="single" w:sz="4" w:space="0" w:color="auto"/>
-            </w:tcBorders>
-            <w:shd w:val="clear" w:color="auto" w:fill="auto"/>
-            <w:noWrap/>
-            <w:vAlign w:val="bottom"/>
-            <w:hideMark/>
-          </w:tcPr>
-          <w:p>
-            <w:pPr>
-              <w:spacing w:after="0" w:line="240" w:lineRule="auto"/>
-              <w:rPr>
-                <w:rFonts w:ascii="Calibri" w:eastAsia="Times New Roman" w:hAnsi="Calibri" w:cs="Calibri"/>
-                <w:color w:val="000000"/>
-                <w:lang w:val="en-CA" w:eastAsia="en-CA"/>
-              </w:rPr>
-            </w:pPr>
-            <w:r>
-              <w:rPr>
-                <w:rFonts w:ascii="Calibri" w:eastAsia="Times New Roman" w:hAnsi="Calibri" w:cs="Calibri"/>
-                <w:color w:val="000000"/>
-                <w:lang w:val="en-CA" w:eastAsia="en-CA"/>
-              </w:rPr>
-              <w:t>2nd</w:t>
-            </w:r>
-          </w:p>
-        </w:tc>
-        <w:tc>
-          <w:tcPr>
-            <w:tcW w:w="1315" w:type="dxa"/>
+            <w:tcW w:w="1318" w:type="dxa"/>
             <w:tcBorders>
               <w:top w:val="nil"/>
               <w:left w:val="nil"/>
@@ -12953,7 +11831,7 @@
         </w:tc>
         <w:tc>
           <w:tcPr>
-            <w:tcW w:w="2248" w:type="dxa"/>
+            <w:tcW w:w="2246" w:type="dxa"/>
             <w:tcBorders>
               <w:top w:val="nil"/>
               <w:left w:val="nil"/>
@@ -12974,7 +11852,7 @@
                 <w:lang w:val="en-CA" w:eastAsia="en-CA"/>
               </w:rPr>
             </w:pPr>
-            <w:hyperlink r:id="rId47" w:tooltip="USS Brewton (FF-1086)" w:history="1">
+            <w:hyperlink r:id="rId46" w:tooltip="USS Brewton (FF-1086)" w:history="1">
               <w:r>
                 <w:rPr>
                   <w:rFonts w:ascii="Calibri" w:eastAsia="Times New Roman" w:hAnsi="Calibri" w:cs="Calibri"/>
@@ -12989,7 +11867,7 @@
         </w:tc>
         <w:tc>
           <w:tcPr>
-            <w:tcW w:w="1266" w:type="dxa"/>
+            <w:tcW w:w="1265" w:type="dxa"/>
             <w:tcBorders>
               <w:top w:val="nil"/>
               <w:left w:val="nil"/>
@@ -13053,40 +11931,7 @@
         </w:tc>
         <w:tc>
           <w:tcPr>
-            <w:tcW w:w="1134" w:type="dxa"/>
-            <w:tcBorders>
-              <w:top w:val="nil"/>
-              <w:left w:val="nil"/>
-              <w:bottom w:val="single" w:sz="4" w:space="0" w:color="auto"/>
-              <w:right w:val="single" w:sz="4" w:space="0" w:color="auto"/>
-            </w:tcBorders>
-            <w:shd w:val="clear" w:color="auto" w:fill="auto"/>
-            <w:noWrap/>
-            <w:vAlign w:val="bottom"/>
-            <w:hideMark/>
-          </w:tcPr>
-          <w:p>
-            <w:pPr>
-              <w:spacing w:after="0" w:line="240" w:lineRule="auto"/>
-              <w:rPr>
-                <w:rFonts w:ascii="Calibri" w:eastAsia="Times New Roman" w:hAnsi="Calibri" w:cs="Calibri"/>
-                <w:color w:val="000000"/>
-                <w:lang w:val="en-CA" w:eastAsia="en-CA"/>
-              </w:rPr>
-            </w:pPr>
-            <w:r>
-              <w:rPr>
-                <w:rFonts w:ascii="Calibri" w:eastAsia="Times New Roman" w:hAnsi="Calibri" w:cs="Calibri"/>
-                <w:color w:val="000000"/>
-                <w:lang w:val="en-CA" w:eastAsia="en-CA"/>
-              </w:rPr>
-              <w:t>3rd</w:t>
-            </w:r>
-          </w:p>
-        </w:tc>
-        <w:tc>
-          <w:tcPr>
-            <w:tcW w:w="1315" w:type="dxa"/>
+            <w:tcW w:w="1318" w:type="dxa"/>
             <w:tcBorders>
               <w:top w:val="nil"/>
               <w:left w:val="nil"/>
@@ -13265,7 +12110,7 @@
         </w:tc>
         <w:tc>
           <w:tcPr>
-            <w:tcW w:w="2248" w:type="dxa"/>
+            <w:tcW w:w="2246" w:type="dxa"/>
             <w:tcBorders>
               <w:top w:val="nil"/>
               <w:left w:val="nil"/>
@@ -13286,7 +12131,7 @@
                 <w:lang w:val="en-CA" w:eastAsia="en-CA"/>
               </w:rPr>
             </w:pPr>
-            <w:hyperlink r:id="rId48" w:tooltip="USS Kirk (FF-1087)" w:history="1">
+            <w:hyperlink r:id="rId47" w:tooltip="USS Kirk (FF-1087)" w:history="1">
               <w:r>
                 <w:rPr>
                   <w:rFonts w:ascii="Calibri" w:eastAsia="Times New Roman" w:hAnsi="Calibri" w:cs="Calibri"/>
@@ -13301,7 +12146,7 @@
         </w:tc>
         <w:tc>
           <w:tcPr>
-            <w:tcW w:w="1266" w:type="dxa"/>
+            <w:tcW w:w="1265" w:type="dxa"/>
             <w:tcBorders>
               <w:top w:val="nil"/>
               <w:left w:val="nil"/>
@@ -13365,40 +12210,7 @@
         </w:tc>
         <w:tc>
           <w:tcPr>
-            <w:tcW w:w="1134" w:type="dxa"/>
-            <w:tcBorders>
-              <w:top w:val="nil"/>
-              <w:left w:val="nil"/>
-              <w:bottom w:val="single" w:sz="4" w:space="0" w:color="auto"/>
-              <w:right w:val="single" w:sz="4" w:space="0" w:color="auto"/>
-            </w:tcBorders>
-            <w:shd w:val="clear" w:color="auto" w:fill="auto"/>
-            <w:noWrap/>
-            <w:vAlign w:val="bottom"/>
-            <w:hideMark/>
-          </w:tcPr>
-          <w:p>
-            <w:pPr>
-              <w:spacing w:after="0" w:line="240" w:lineRule="auto"/>
-              <w:rPr>
-                <w:rFonts w:ascii="Calibri" w:eastAsia="Times New Roman" w:hAnsi="Calibri" w:cs="Calibri"/>
-                <w:color w:val="000000"/>
-                <w:lang w:val="en-CA" w:eastAsia="en-CA"/>
-              </w:rPr>
-            </w:pPr>
-            <w:r>
-              <w:rPr>
-                <w:rFonts w:ascii="Calibri" w:eastAsia="Times New Roman" w:hAnsi="Calibri" w:cs="Calibri"/>
-                <w:color w:val="000000"/>
-                <w:lang w:val="en-CA" w:eastAsia="en-CA"/>
-              </w:rPr>
-              <w:t>3rd</w:t>
-            </w:r>
-          </w:p>
-        </w:tc>
-        <w:tc>
-          <w:tcPr>
-            <w:tcW w:w="1315" w:type="dxa"/>
+            <w:tcW w:w="1318" w:type="dxa"/>
             <w:tcBorders>
               <w:top w:val="nil"/>
               <w:left w:val="nil"/>
@@ -13567,7 +12379,7 @@
         </w:tc>
         <w:tc>
           <w:tcPr>
-            <w:tcW w:w="2248" w:type="dxa"/>
+            <w:tcW w:w="2246" w:type="dxa"/>
             <w:tcBorders>
               <w:top w:val="nil"/>
               <w:left w:val="nil"/>
@@ -13588,7 +12400,7 @@
                 <w:lang w:val="en-CA" w:eastAsia="en-CA"/>
               </w:rPr>
             </w:pPr>
-            <w:hyperlink r:id="rId49" w:tooltip="USS Barbey (FF-1088)" w:history="1">
+            <w:hyperlink r:id="rId48" w:tooltip="USS Barbey (FF-1088)" w:history="1">
               <w:proofErr w:type="spellStart"/>
               <w:r>
                 <w:rPr>
@@ -13605,7 +12417,7 @@
         </w:tc>
         <w:tc>
           <w:tcPr>
-            <w:tcW w:w="1266" w:type="dxa"/>
+            <w:tcW w:w="1265" w:type="dxa"/>
             <w:tcBorders>
               <w:top w:val="nil"/>
               <w:left w:val="nil"/>
@@ -13669,40 +12481,7 @@
         </w:tc>
         <w:tc>
           <w:tcPr>
-            <w:tcW w:w="1134" w:type="dxa"/>
-            <w:tcBorders>
-              <w:top w:val="nil"/>
-              <w:left w:val="nil"/>
-              <w:bottom w:val="single" w:sz="4" w:space="0" w:color="auto"/>
-              <w:right w:val="single" w:sz="4" w:space="0" w:color="auto"/>
-            </w:tcBorders>
-            <w:shd w:val="clear" w:color="auto" w:fill="auto"/>
-            <w:noWrap/>
-            <w:vAlign w:val="bottom"/>
-            <w:hideMark/>
-          </w:tcPr>
-          <w:p>
-            <w:pPr>
-              <w:spacing w:after="0" w:line="240" w:lineRule="auto"/>
-              <w:rPr>
-                <w:rFonts w:ascii="Calibri" w:eastAsia="Times New Roman" w:hAnsi="Calibri" w:cs="Calibri"/>
-                <w:color w:val="000000"/>
-                <w:lang w:val="en-CA" w:eastAsia="en-CA"/>
-              </w:rPr>
-            </w:pPr>
-            <w:r>
-              <w:rPr>
-                <w:rFonts w:ascii="Calibri" w:eastAsia="Times New Roman" w:hAnsi="Calibri" w:cs="Calibri"/>
-                <w:color w:val="000000"/>
-                <w:lang w:val="en-CA" w:eastAsia="en-CA"/>
-              </w:rPr>
-              <w:t>3rd</w:t>
-            </w:r>
-          </w:p>
-        </w:tc>
-        <w:tc>
-          <w:tcPr>
-            <w:tcW w:w="1315" w:type="dxa"/>
+            <w:tcW w:w="1318" w:type="dxa"/>
             <w:tcBorders>
               <w:top w:val="nil"/>
               <w:left w:val="nil"/>
@@ -13871,7 +12650,7 @@
         </w:tc>
         <w:tc>
           <w:tcPr>
-            <w:tcW w:w="2248" w:type="dxa"/>
+            <w:tcW w:w="2246" w:type="dxa"/>
             <w:tcBorders>
               <w:top w:val="nil"/>
               <w:left w:val="nil"/>
@@ -13892,7 +12671,7 @@
                 <w:lang w:val="en-CA" w:eastAsia="en-CA"/>
               </w:rPr>
             </w:pPr>
-            <w:hyperlink r:id="rId50" w:tooltip="USS Jesse L. Brown (FF-1089)" w:history="1">
+            <w:hyperlink r:id="rId49" w:tooltip="USS Jesse L. Brown (FF-1089)" w:history="1">
               <w:r>
                 <w:rPr>
                   <w:rFonts w:ascii="Calibri" w:eastAsia="Times New Roman" w:hAnsi="Calibri" w:cs="Calibri"/>
@@ -13907,7 +12686,7 @@
         </w:tc>
         <w:tc>
           <w:tcPr>
-            <w:tcW w:w="1266" w:type="dxa"/>
+            <w:tcW w:w="1265" w:type="dxa"/>
             <w:tcBorders>
               <w:top w:val="nil"/>
               <w:left w:val="nil"/>
@@ -13971,40 +12750,7 @@
         </w:tc>
         <w:tc>
           <w:tcPr>
-            <w:tcW w:w="1134" w:type="dxa"/>
-            <w:tcBorders>
-              <w:top w:val="nil"/>
-              <w:left w:val="nil"/>
-              <w:bottom w:val="single" w:sz="4" w:space="0" w:color="auto"/>
-              <w:right w:val="single" w:sz="4" w:space="0" w:color="auto"/>
-            </w:tcBorders>
-            <w:shd w:val="clear" w:color="auto" w:fill="auto"/>
-            <w:noWrap/>
-            <w:vAlign w:val="bottom"/>
-            <w:hideMark/>
-          </w:tcPr>
-          <w:p>
-            <w:pPr>
-              <w:spacing w:after="0" w:line="240" w:lineRule="auto"/>
-              <w:rPr>
-                <w:rFonts w:ascii="Calibri" w:eastAsia="Times New Roman" w:hAnsi="Calibri" w:cs="Calibri"/>
-                <w:color w:val="000000"/>
-                <w:lang w:val="en-CA" w:eastAsia="en-CA"/>
-              </w:rPr>
-            </w:pPr>
-            <w:r>
-              <w:rPr>
-                <w:rFonts w:ascii="Calibri" w:eastAsia="Times New Roman" w:hAnsi="Calibri" w:cs="Calibri"/>
-                <w:color w:val="000000"/>
-                <w:lang w:val="en-CA" w:eastAsia="en-CA"/>
-              </w:rPr>
-              <w:t>4th</w:t>
-            </w:r>
-          </w:p>
-        </w:tc>
-        <w:tc>
-          <w:tcPr>
-            <w:tcW w:w="1315" w:type="dxa"/>
+            <w:tcW w:w="1318" w:type="dxa"/>
             <w:tcBorders>
               <w:top w:val="nil"/>
               <w:left w:val="nil"/>
@@ -14165,7 +12911,7 @@
         </w:tc>
         <w:tc>
           <w:tcPr>
-            <w:tcW w:w="2248" w:type="dxa"/>
+            <w:tcW w:w="2246" w:type="dxa"/>
             <w:tcBorders>
               <w:top w:val="nil"/>
               <w:left w:val="nil"/>
@@ -14186,7 +12932,7 @@
                 <w:lang w:val="en-CA" w:eastAsia="en-CA"/>
               </w:rPr>
             </w:pPr>
-            <w:hyperlink r:id="rId51" w:tooltip="USS Ainsworth (FF-1090)" w:history="1">
+            <w:hyperlink r:id="rId50" w:tooltip="USS Ainsworth (FF-1090)" w:history="1">
               <w:r>
                 <w:rPr>
                   <w:rFonts w:ascii="Calibri" w:eastAsia="Times New Roman" w:hAnsi="Calibri" w:cs="Calibri"/>
@@ -14201,7 +12947,7 @@
         </w:tc>
         <w:tc>
           <w:tcPr>
-            <w:tcW w:w="1266" w:type="dxa"/>
+            <w:tcW w:w="1265" w:type="dxa"/>
             <w:tcBorders>
               <w:top w:val="nil"/>
               <w:left w:val="nil"/>
@@ -14265,40 +13011,7 @@
         </w:tc>
         <w:tc>
           <w:tcPr>
-            <w:tcW w:w="1134" w:type="dxa"/>
-            <w:tcBorders>
-              <w:top w:val="nil"/>
-              <w:left w:val="nil"/>
-              <w:bottom w:val="single" w:sz="4" w:space="0" w:color="auto"/>
-              <w:right w:val="single" w:sz="4" w:space="0" w:color="auto"/>
-            </w:tcBorders>
-            <w:shd w:val="clear" w:color="auto" w:fill="auto"/>
-            <w:noWrap/>
-            <w:vAlign w:val="bottom"/>
-            <w:hideMark/>
-          </w:tcPr>
-          <w:p>
-            <w:pPr>
-              <w:spacing w:after="0" w:line="240" w:lineRule="auto"/>
-              <w:rPr>
-                <w:rFonts w:ascii="Calibri" w:eastAsia="Times New Roman" w:hAnsi="Calibri" w:cs="Calibri"/>
-                <w:color w:val="000000"/>
-                <w:lang w:val="en-CA" w:eastAsia="en-CA"/>
-              </w:rPr>
-            </w:pPr>
-            <w:r>
-              <w:rPr>
-                <w:rFonts w:ascii="Calibri" w:eastAsia="Times New Roman" w:hAnsi="Calibri" w:cs="Calibri"/>
-                <w:color w:val="000000"/>
-                <w:lang w:val="en-CA" w:eastAsia="en-CA"/>
-              </w:rPr>
-              <w:t>2nd</w:t>
-            </w:r>
-          </w:p>
-        </w:tc>
-        <w:tc>
-          <w:tcPr>
-            <w:tcW w:w="1315" w:type="dxa"/>
+            <w:tcW w:w="1318" w:type="dxa"/>
             <w:tcBorders>
               <w:top w:val="nil"/>
               <w:left w:val="nil"/>
@@ -14467,7 +13180,7 @@
         </w:tc>
         <w:tc>
           <w:tcPr>
-            <w:tcW w:w="2248" w:type="dxa"/>
+            <w:tcW w:w="2246" w:type="dxa"/>
             <w:tcBorders>
               <w:top w:val="nil"/>
               <w:left w:val="nil"/>
@@ -14488,7 +13201,7 @@
                 <w:lang w:val="en-CA" w:eastAsia="en-CA"/>
               </w:rPr>
             </w:pPr>
-            <w:hyperlink r:id="rId52" w:tooltip="USS Miller (FF-1091)" w:history="1">
+            <w:hyperlink r:id="rId51" w:tooltip="USS Miller (FF-1091)" w:history="1">
               <w:r>
                 <w:rPr>
                   <w:rFonts w:ascii="Calibri" w:eastAsia="Times New Roman" w:hAnsi="Calibri" w:cs="Calibri"/>
@@ -14503,7 +13216,7 @@
         </w:tc>
         <w:tc>
           <w:tcPr>
-            <w:tcW w:w="1266" w:type="dxa"/>
+            <w:tcW w:w="1265" w:type="dxa"/>
             <w:tcBorders>
               <w:top w:val="nil"/>
               <w:left w:val="nil"/>
@@ -14567,40 +13280,7 @@
         </w:tc>
         <w:tc>
           <w:tcPr>
-            <w:tcW w:w="1134" w:type="dxa"/>
-            <w:tcBorders>
-              <w:top w:val="nil"/>
-              <w:left w:val="nil"/>
-              <w:bottom w:val="single" w:sz="4" w:space="0" w:color="auto"/>
-              <w:right w:val="single" w:sz="4" w:space="0" w:color="auto"/>
-            </w:tcBorders>
-            <w:shd w:val="clear" w:color="auto" w:fill="auto"/>
-            <w:noWrap/>
-            <w:vAlign w:val="bottom"/>
-            <w:hideMark/>
-          </w:tcPr>
-          <w:p>
-            <w:pPr>
-              <w:spacing w:after="0" w:line="240" w:lineRule="auto"/>
-              <w:rPr>
-                <w:rFonts w:ascii="Calibri" w:eastAsia="Times New Roman" w:hAnsi="Calibri" w:cs="Calibri"/>
-                <w:color w:val="000000"/>
-                <w:lang w:val="en-CA" w:eastAsia="en-CA"/>
-              </w:rPr>
-            </w:pPr>
-            <w:r>
-              <w:rPr>
-                <w:rFonts w:ascii="Calibri" w:eastAsia="Times New Roman" w:hAnsi="Calibri" w:cs="Calibri"/>
-                <w:color w:val="000000"/>
-                <w:lang w:val="en-CA" w:eastAsia="en-CA"/>
-              </w:rPr>
-              <w:t>2nd</w:t>
-            </w:r>
-          </w:p>
-        </w:tc>
-        <w:tc>
-          <w:tcPr>
-            <w:tcW w:w="1315" w:type="dxa"/>
+            <w:tcW w:w="1318" w:type="dxa"/>
             <w:tcBorders>
               <w:top w:val="nil"/>
               <w:left w:val="nil"/>
@@ -14769,7 +13449,7 @@
         </w:tc>
         <w:tc>
           <w:tcPr>
-            <w:tcW w:w="2248" w:type="dxa"/>
+            <w:tcW w:w="2246" w:type="dxa"/>
             <w:tcBorders>
               <w:top w:val="nil"/>
               <w:left w:val="nil"/>
@@ -14790,7 +13470,7 @@
                 <w:lang w:val="en-CA" w:eastAsia="en-CA"/>
               </w:rPr>
             </w:pPr>
-            <w:hyperlink r:id="rId53" w:tooltip="USS Thomas C. Hart (FF-1092)" w:history="1">
+            <w:hyperlink r:id="rId52" w:tooltip="USS Thomas C. Hart (FF-1092)" w:history="1">
               <w:r>
                 <w:rPr>
                   <w:rFonts w:ascii="Calibri" w:eastAsia="Times New Roman" w:hAnsi="Calibri" w:cs="Calibri"/>
@@ -14805,7 +13485,7 @@
         </w:tc>
         <w:tc>
           <w:tcPr>
-            <w:tcW w:w="1266" w:type="dxa"/>
+            <w:tcW w:w="1265" w:type="dxa"/>
             <w:tcBorders>
               <w:top w:val="nil"/>
               <w:left w:val="nil"/>
@@ -14869,40 +13549,7 @@
         </w:tc>
         <w:tc>
           <w:tcPr>
-            <w:tcW w:w="1134" w:type="dxa"/>
-            <w:tcBorders>
-              <w:top w:val="nil"/>
-              <w:left w:val="nil"/>
-              <w:bottom w:val="single" w:sz="4" w:space="0" w:color="auto"/>
-              <w:right w:val="single" w:sz="4" w:space="0" w:color="auto"/>
-            </w:tcBorders>
-            <w:shd w:val="clear" w:color="auto" w:fill="auto"/>
-            <w:noWrap/>
-            <w:vAlign w:val="bottom"/>
-            <w:hideMark/>
-          </w:tcPr>
-          <w:p>
-            <w:pPr>
-              <w:spacing w:after="0" w:line="240" w:lineRule="auto"/>
-              <w:rPr>
-                <w:rFonts w:ascii="Calibri" w:eastAsia="Times New Roman" w:hAnsi="Calibri" w:cs="Calibri"/>
-                <w:color w:val="000000"/>
-                <w:lang w:val="en-CA" w:eastAsia="en-CA"/>
-              </w:rPr>
-            </w:pPr>
-            <w:r>
-              <w:rPr>
-                <w:rFonts w:ascii="Calibri" w:eastAsia="Times New Roman" w:hAnsi="Calibri" w:cs="Calibri"/>
-                <w:color w:val="000000"/>
-                <w:lang w:val="en-CA" w:eastAsia="en-CA"/>
-              </w:rPr>
-              <w:t>2nd</w:t>
-            </w:r>
-          </w:p>
-        </w:tc>
-        <w:tc>
-          <w:tcPr>
-            <w:tcW w:w="1315" w:type="dxa"/>
+            <w:tcW w:w="1318" w:type="dxa"/>
             <w:tcBorders>
               <w:top w:val="nil"/>
               <w:left w:val="nil"/>
@@ -15079,7 +13726,7 @@
         </w:tc>
         <w:tc>
           <w:tcPr>
-            <w:tcW w:w="2248" w:type="dxa"/>
+            <w:tcW w:w="2246" w:type="dxa"/>
             <w:tcBorders>
               <w:top w:val="nil"/>
               <w:left w:val="nil"/>
@@ -15100,7 +13747,7 @@
                 <w:lang w:val="en-CA" w:eastAsia="en-CA"/>
               </w:rPr>
             </w:pPr>
-            <w:hyperlink r:id="rId54" w:tooltip="USS Capodanno (FF-1093)" w:history="1">
+            <w:hyperlink r:id="rId53" w:tooltip="USS Capodanno (FF-1093)" w:history="1">
               <w:proofErr w:type="spellStart"/>
               <w:r>
                 <w:rPr>
@@ -15117,7 +13764,7 @@
         </w:tc>
         <w:tc>
           <w:tcPr>
-            <w:tcW w:w="1266" w:type="dxa"/>
+            <w:tcW w:w="1265" w:type="dxa"/>
             <w:tcBorders>
               <w:top w:val="nil"/>
               <w:left w:val="nil"/>
@@ -15181,40 +13828,7 @@
         </w:tc>
         <w:tc>
           <w:tcPr>
-            <w:tcW w:w="1134" w:type="dxa"/>
-            <w:tcBorders>
-              <w:top w:val="nil"/>
-              <w:left w:val="nil"/>
-              <w:bottom w:val="single" w:sz="4" w:space="0" w:color="auto"/>
-              <w:right w:val="single" w:sz="4" w:space="0" w:color="auto"/>
-            </w:tcBorders>
-            <w:shd w:val="clear" w:color="auto" w:fill="auto"/>
-            <w:noWrap/>
-            <w:vAlign w:val="bottom"/>
-            <w:hideMark/>
-          </w:tcPr>
-          <w:p>
-            <w:pPr>
-              <w:spacing w:after="0" w:line="240" w:lineRule="auto"/>
-              <w:rPr>
-                <w:rFonts w:ascii="Calibri" w:eastAsia="Times New Roman" w:hAnsi="Calibri" w:cs="Calibri"/>
-                <w:color w:val="000000"/>
-                <w:lang w:val="en-CA" w:eastAsia="en-CA"/>
-              </w:rPr>
-            </w:pPr>
-            <w:r>
-              <w:rPr>
-                <w:rFonts w:ascii="Calibri" w:eastAsia="Times New Roman" w:hAnsi="Calibri" w:cs="Calibri"/>
-                <w:color w:val="000000"/>
-                <w:lang w:val="en-CA" w:eastAsia="en-CA"/>
-              </w:rPr>
-              <w:t>2nd</w:t>
-            </w:r>
-          </w:p>
-        </w:tc>
-        <w:tc>
-          <w:tcPr>
-            <w:tcW w:w="1315" w:type="dxa"/>
+            <w:tcW w:w="1318" w:type="dxa"/>
             <w:tcBorders>
               <w:top w:val="nil"/>
               <w:left w:val="nil"/>
@@ -15383,7 +13997,7 @@
         </w:tc>
         <w:tc>
           <w:tcPr>
-            <w:tcW w:w="2248" w:type="dxa"/>
+            <w:tcW w:w="2246" w:type="dxa"/>
             <w:tcBorders>
               <w:top w:val="nil"/>
               <w:left w:val="nil"/>
@@ -15404,7 +14018,7 @@
                 <w:lang w:val="en-CA" w:eastAsia="en-CA"/>
               </w:rPr>
             </w:pPr>
-            <w:hyperlink r:id="rId55" w:tooltip="USS Pharris (FF-1094)" w:history="1">
+            <w:hyperlink r:id="rId54" w:tooltip="USS Pharris (FF-1094)" w:history="1">
               <w:proofErr w:type="spellStart"/>
               <w:r>
                 <w:rPr>
@@ -15421,7 +14035,7 @@
         </w:tc>
         <w:tc>
           <w:tcPr>
-            <w:tcW w:w="1266" w:type="dxa"/>
+            <w:tcW w:w="1265" w:type="dxa"/>
             <w:tcBorders>
               <w:top w:val="nil"/>
               <w:left w:val="nil"/>
@@ -15485,40 +14099,7 @@
         </w:tc>
         <w:tc>
           <w:tcPr>
-            <w:tcW w:w="1134" w:type="dxa"/>
-            <w:tcBorders>
-              <w:top w:val="nil"/>
-              <w:left w:val="nil"/>
-              <w:bottom w:val="single" w:sz="4" w:space="0" w:color="auto"/>
-              <w:right w:val="single" w:sz="4" w:space="0" w:color="auto"/>
-            </w:tcBorders>
-            <w:shd w:val="clear" w:color="auto" w:fill="auto"/>
-            <w:noWrap/>
-            <w:vAlign w:val="bottom"/>
-            <w:hideMark/>
-          </w:tcPr>
-          <w:p>
-            <w:pPr>
-              <w:spacing w:after="0" w:line="240" w:lineRule="auto"/>
-              <w:rPr>
-                <w:rFonts w:ascii="Calibri" w:eastAsia="Times New Roman" w:hAnsi="Calibri" w:cs="Calibri"/>
-                <w:color w:val="000000"/>
-                <w:lang w:val="en-CA" w:eastAsia="en-CA"/>
-              </w:rPr>
-            </w:pPr>
-            <w:r>
-              <w:rPr>
-                <w:rFonts w:ascii="Calibri" w:eastAsia="Times New Roman" w:hAnsi="Calibri" w:cs="Calibri"/>
-                <w:color w:val="000000"/>
-                <w:lang w:val="en-CA" w:eastAsia="en-CA"/>
-              </w:rPr>
-              <w:t>2nd</w:t>
-            </w:r>
-          </w:p>
-        </w:tc>
-        <w:tc>
-          <w:tcPr>
-            <w:tcW w:w="1315" w:type="dxa"/>
+            <w:tcW w:w="1318" w:type="dxa"/>
             <w:tcBorders>
               <w:top w:val="nil"/>
               <w:left w:val="nil"/>
@@ -15687,7 +14268,7 @@
         </w:tc>
         <w:tc>
           <w:tcPr>
-            <w:tcW w:w="2248" w:type="dxa"/>
+            <w:tcW w:w="2246" w:type="dxa"/>
             <w:tcBorders>
               <w:top w:val="nil"/>
               <w:left w:val="nil"/>
@@ -15708,7 +14289,7 @@
                 <w:lang w:val="en-CA" w:eastAsia="en-CA"/>
               </w:rPr>
             </w:pPr>
-            <w:hyperlink r:id="rId56" w:tooltip="USS Truett (FF-1095)" w:history="1">
+            <w:hyperlink r:id="rId55" w:tooltip="USS Truett (FF-1095)" w:history="1">
               <w:proofErr w:type="spellStart"/>
               <w:r>
                 <w:rPr>
@@ -15725,7 +14306,7 @@
         </w:tc>
         <w:tc>
           <w:tcPr>
-            <w:tcW w:w="1266" w:type="dxa"/>
+            <w:tcW w:w="1265" w:type="dxa"/>
             <w:tcBorders>
               <w:top w:val="nil"/>
               <w:left w:val="nil"/>
@@ -15789,40 +14370,7 @@
         </w:tc>
         <w:tc>
           <w:tcPr>
-            <w:tcW w:w="1134" w:type="dxa"/>
-            <w:tcBorders>
-              <w:top w:val="nil"/>
-              <w:left w:val="nil"/>
-              <w:bottom w:val="single" w:sz="4" w:space="0" w:color="auto"/>
-              <w:right w:val="single" w:sz="4" w:space="0" w:color="auto"/>
-            </w:tcBorders>
-            <w:shd w:val="clear" w:color="auto" w:fill="auto"/>
-            <w:noWrap/>
-            <w:vAlign w:val="bottom"/>
-            <w:hideMark/>
-          </w:tcPr>
-          <w:p>
-            <w:pPr>
-              <w:spacing w:after="0" w:line="240" w:lineRule="auto"/>
-              <w:rPr>
-                <w:rFonts w:ascii="Calibri" w:eastAsia="Times New Roman" w:hAnsi="Calibri" w:cs="Calibri"/>
-                <w:color w:val="000000"/>
-                <w:lang w:val="en-CA" w:eastAsia="en-CA"/>
-              </w:rPr>
-            </w:pPr>
-            <w:r>
-              <w:rPr>
-                <w:rFonts w:ascii="Calibri" w:eastAsia="Times New Roman" w:hAnsi="Calibri" w:cs="Calibri"/>
-                <w:color w:val="000000"/>
-                <w:lang w:val="en-CA" w:eastAsia="en-CA"/>
-              </w:rPr>
-              <w:t>4th</w:t>
-            </w:r>
-          </w:p>
-        </w:tc>
-        <w:tc>
-          <w:tcPr>
-            <w:tcW w:w="1315" w:type="dxa"/>
+            <w:tcW w:w="1318" w:type="dxa"/>
             <w:tcBorders>
               <w:top w:val="nil"/>
               <w:left w:val="nil"/>
@@ -15983,7 +14531,7 @@
         </w:tc>
         <w:tc>
           <w:tcPr>
-            <w:tcW w:w="2248" w:type="dxa"/>
+            <w:tcW w:w="2246" w:type="dxa"/>
             <w:tcBorders>
               <w:top w:val="nil"/>
               <w:left w:val="nil"/>
@@ -16004,7 +14552,7 @@
                 <w:lang w:val="en-CA" w:eastAsia="en-CA"/>
               </w:rPr>
             </w:pPr>
-            <w:hyperlink r:id="rId57" w:tooltip="USS Valdez (FF-1096)" w:history="1">
+            <w:hyperlink r:id="rId56" w:tooltip="USS Valdez (FF-1096)" w:history="1">
               <w:r>
                 <w:rPr>
                   <w:rFonts w:ascii="Calibri" w:eastAsia="Times New Roman" w:hAnsi="Calibri" w:cs="Calibri"/>
@@ -16019,7 +14567,7 @@
         </w:tc>
         <w:tc>
           <w:tcPr>
-            <w:tcW w:w="1266" w:type="dxa"/>
+            <w:tcW w:w="1265" w:type="dxa"/>
             <w:tcBorders>
               <w:top w:val="nil"/>
               <w:left w:val="nil"/>
@@ -16083,40 +14631,7 @@
         </w:tc>
         <w:tc>
           <w:tcPr>
-            <w:tcW w:w="1134" w:type="dxa"/>
-            <w:tcBorders>
-              <w:top w:val="nil"/>
-              <w:left w:val="nil"/>
-              <w:bottom w:val="single" w:sz="4" w:space="0" w:color="auto"/>
-              <w:right w:val="single" w:sz="4" w:space="0" w:color="auto"/>
-            </w:tcBorders>
-            <w:shd w:val="clear" w:color="auto" w:fill="auto"/>
-            <w:noWrap/>
-            <w:vAlign w:val="bottom"/>
-            <w:hideMark/>
-          </w:tcPr>
-          <w:p>
-            <w:pPr>
-              <w:spacing w:after="0" w:line="240" w:lineRule="auto"/>
-              <w:rPr>
-                <w:rFonts w:ascii="Calibri" w:eastAsia="Times New Roman" w:hAnsi="Calibri" w:cs="Calibri"/>
-                <w:color w:val="000000"/>
-                <w:lang w:val="en-CA" w:eastAsia="en-CA"/>
-              </w:rPr>
-            </w:pPr>
-            <w:r>
-              <w:rPr>
-                <w:rFonts w:ascii="Calibri" w:eastAsia="Times New Roman" w:hAnsi="Calibri" w:cs="Calibri"/>
-                <w:color w:val="000000"/>
-                <w:lang w:val="en-CA" w:eastAsia="en-CA"/>
-              </w:rPr>
-              <w:t>2nd</w:t>
-            </w:r>
-          </w:p>
-        </w:tc>
-        <w:tc>
-          <w:tcPr>
-            <w:tcW w:w="1315" w:type="dxa"/>
+            <w:tcW w:w="1318" w:type="dxa"/>
             <w:tcBorders>
               <w:top w:val="nil"/>
               <w:left w:val="nil"/>
@@ -16285,7 +14800,7 @@
         </w:tc>
         <w:tc>
           <w:tcPr>
-            <w:tcW w:w="2248" w:type="dxa"/>
+            <w:tcW w:w="2246" w:type="dxa"/>
             <w:tcBorders>
               <w:top w:val="nil"/>
               <w:left w:val="nil"/>
@@ -16306,7 +14821,7 @@
                 <w:lang w:val="en-CA" w:eastAsia="en-CA"/>
               </w:rPr>
             </w:pPr>
-            <w:hyperlink r:id="rId58" w:tooltip="USS Moinester (FF-1097)" w:history="1">
+            <w:hyperlink r:id="rId57" w:tooltip="USS Moinester (FF-1097)" w:history="1">
               <w:proofErr w:type="spellStart"/>
               <w:r>
                 <w:rPr>
@@ -16323,7 +14838,7 @@
         </w:tc>
         <w:tc>
           <w:tcPr>
-            <w:tcW w:w="1266" w:type="dxa"/>
+            <w:tcW w:w="1265" w:type="dxa"/>
             <w:tcBorders>
               <w:top w:val="nil"/>
               <w:left w:val="nil"/>
@@ -16387,40 +14902,7 @@
         </w:tc>
         <w:tc>
           <w:tcPr>
-            <w:tcW w:w="1134" w:type="dxa"/>
-            <w:tcBorders>
-              <w:top w:val="nil"/>
-              <w:left w:val="nil"/>
-              <w:bottom w:val="single" w:sz="4" w:space="0" w:color="auto"/>
-              <w:right w:val="single" w:sz="4" w:space="0" w:color="auto"/>
-            </w:tcBorders>
-            <w:shd w:val="clear" w:color="auto" w:fill="auto"/>
-            <w:noWrap/>
-            <w:vAlign w:val="bottom"/>
-            <w:hideMark/>
-          </w:tcPr>
-          <w:p>
-            <w:pPr>
-              <w:spacing w:after="0" w:line="240" w:lineRule="auto"/>
-              <w:rPr>
-                <w:rFonts w:ascii="Calibri" w:eastAsia="Times New Roman" w:hAnsi="Calibri" w:cs="Calibri"/>
-                <w:color w:val="000000"/>
-                <w:lang w:val="en-CA" w:eastAsia="en-CA"/>
-              </w:rPr>
-            </w:pPr>
-            <w:r>
-              <w:rPr>
-                <w:rFonts w:ascii="Calibri" w:eastAsia="Times New Roman" w:hAnsi="Calibri" w:cs="Calibri"/>
-                <w:color w:val="000000"/>
-                <w:lang w:val="en-CA" w:eastAsia="en-CA"/>
-              </w:rPr>
-              <w:t>6th</w:t>
-            </w:r>
-          </w:p>
-        </w:tc>
-        <w:tc>
-          <w:tcPr>
-            <w:tcW w:w="1315" w:type="dxa"/>
+            <w:tcW w:w="1318" w:type="dxa"/>
             <w:tcBorders>
               <w:top w:val="nil"/>
               <w:left w:val="nil"/>
@@ -16519,6 +15001,52 @@
         </w:tc>
       </w:tr>
     </w:tbl>
+    <w:p/>
+    <w:p>
+      <w:r>
+        <w:drawing>
+          <wp:inline distT="0" distB="0" distL="0" distR="0" wp14:anchorId="6F8060F3" wp14:editId="2B142D09">
+            <wp:extent cx="6086475" cy="4618309"/>
+            <wp:effectExtent l="0" t="0" r="0" b="0"/>
+            <wp:docPr id="1" name="Picture 1"/>
+            <wp:cNvGraphicFramePr>
+              <a:graphicFrameLocks xmlns:a="http://schemas.openxmlformats.org/drawingml/2006/main" noChangeAspect="1"/>
+            </wp:cNvGraphicFramePr>
+            <a:graphic xmlns:a="http://schemas.openxmlformats.org/drawingml/2006/main">
+              <a:graphicData uri="http://schemas.openxmlformats.org/drawingml/2006/picture">
+                <pic:pic xmlns:pic="http://schemas.openxmlformats.org/drawingml/2006/picture">
+                  <pic:nvPicPr>
+                    <pic:cNvPr id="1" name="Knox%20Class_l.jpg"/>
+                    <pic:cNvPicPr/>
+                  </pic:nvPicPr>
+                  <pic:blipFill>
+                    <a:blip r:embed="rId58" cstate="print">
+                      <a:extLst>
+                        <a:ext uri="{28A0092B-C50C-407E-A947-70E740481C1C}">
+                          <a14:useLocalDpi xmlns:a14="http://schemas.microsoft.com/office/drawing/2010/main" val="0"/>
+                        </a:ext>
+                      </a:extLst>
+                    </a:blip>
+                    <a:stretch>
+                      <a:fillRect/>
+                    </a:stretch>
+                  </pic:blipFill>
+                  <pic:spPr>
+                    <a:xfrm>
+                      <a:off x="0" y="0"/>
+                      <a:ext cx="6093539" cy="4623669"/>
+                    </a:xfrm>
+                    <a:prstGeom prst="rect">
+                      <a:avLst/>
+                    </a:prstGeom>
+                  </pic:spPr>
+                </pic:pic>
+              </a:graphicData>
+            </a:graphic>
+          </wp:inline>
+        </w:drawing>
+      </w:r>
+    </w:p>
     <w:p>
       <w:pPr>
         <w:rPr>
@@ -16533,25 +15061,7 @@
             <w:bCs/>
             <w:lang w:val="en-CA"/>
           </w:rPr>
-          <w:t>Oliver Hazar</w:t>
-        </w:r>
-        <w:r>
-          <w:rPr>
-            <w:rStyle w:val="Hyperlink"/>
-            <w:b/>
-            <w:bCs/>
-            <w:lang w:val="en-CA"/>
-          </w:rPr>
-          <w:t>d</w:t>
-        </w:r>
-        <w:r>
-          <w:rPr>
-            <w:rStyle w:val="Hyperlink"/>
-            <w:b/>
-            <w:bCs/>
-            <w:lang w:val="en-CA"/>
-          </w:rPr>
-          <w:t xml:space="preserve"> Perry</w:t>
+          <w:t>Oliver Hazard Perry</w:t>
         </w:r>
         <w:r>
           <w:rPr>
@@ -16580,14 +15090,7 @@
             <w:rStyle w:val="Hyperlink"/>
             <w:lang w:val="en-CA"/>
           </w:rPr>
-          <w:t>OH</w:t>
-        </w:r>
-        <w:r>
-          <w:rPr>
-            <w:rStyle w:val="Hyperlink"/>
-            <w:lang w:val="en-CA"/>
-          </w:rPr>
-          <w:t>P</w:t>
+          <w:t>OHP</w:t>
         </w:r>
       </w:hyperlink>
       <w:r>
@@ -16612,7 +15115,31 @@
         <w:rPr>
           <w:lang w:val="en-CA"/>
         </w:rPr>
-        <w:t xml:space="preserve">These ships are propelled by two gas turbines propelling a single shaft and also have an auxiliary power system for low speeds. They have 36 RIM-66 Standard SAMs and, 4 Harpoon ASMs launched from a single launcher, a 3” gun, CIWS and ASW torpedoes. </w:t>
+        <w:t xml:space="preserve">These ships are propelled by two gas turbines </w:t>
+      </w:r>
+      <w:r>
+        <w:rPr>
+          <w:lang w:val="en-CA"/>
+        </w:rPr>
+        <w:t>on</w:t>
+      </w:r>
+      <w:r>
+        <w:rPr>
+          <w:lang w:val="en-CA"/>
+        </w:rPr>
+        <w:t xml:space="preserve"> a single shaft and also have an auxiliary power system for </w:t>
+      </w:r>
+      <w:r>
+        <w:rPr>
+          <w:lang w:val="en-CA"/>
+        </w:rPr>
+        <w:t xml:space="preserve">stealth and efficiency at </w:t>
+      </w:r>
+      <w:r>
+        <w:rPr>
+          <w:lang w:val="en-CA"/>
+        </w:rPr>
+        <w:t xml:space="preserve">low speeds. They have 36 RIM-66 Standard SAMs and, 4 Harpoon ASMs launched from a single launcher, a 3” gun, CIWS and ASW torpedoes. </w:t>
       </w:r>
     </w:p>
     <w:p>
@@ -16625,7 +15152,25 @@
         <w:rPr>
           <w:lang w:val="en-CA"/>
         </w:rPr>
-        <w:t xml:space="preserve">There are two distinct versions; Short hull, which carry two SH-2 </w:t>
+        <w:t>T</w:t>
+      </w:r>
+      <w:r>
+        <w:rPr>
+          <w:lang w:val="en-CA"/>
+        </w:rPr>
+        <w:t>wo distinct versions</w:t>
+      </w:r>
+      <w:r>
+        <w:rPr>
+          <w:lang w:val="en-CA"/>
+        </w:rPr>
+        <w:t xml:space="preserve"> were built</w:t>
+      </w:r>
+      <w:r>
+        <w:rPr>
+          <w:lang w:val="en-CA"/>
+        </w:rPr>
+        <w:t xml:space="preserve">; Short hull, which carry two SH-2 </w:t>
       </w:r>
       <w:proofErr w:type="spellStart"/>
       <w:r>
@@ -16639,7 +15184,19 @@
         <w:rPr>
           <w:lang w:val="en-CA"/>
         </w:rPr>
-        <w:t xml:space="preserve"> (LAMPS I) helicopters, and Long hull, sometimes classified as </w:t>
+        <w:t xml:space="preserve"> (LAMPS I) helicopters, and Long hull, sometimes classified as</w:t>
+      </w:r>
+      <w:r>
+        <w:rPr>
+          <w:lang w:val="en-CA"/>
+        </w:rPr>
+        <w:t xml:space="preserve"> the</w:t>
+      </w:r>
+      <w:r>
+        <w:rPr>
+          <w:lang w:val="en-CA"/>
+        </w:rPr>
+        <w:t xml:space="preserve"> </w:t>
       </w:r>
       <w:r>
         <w:rPr>
@@ -16659,13 +15216,13 @@
         <w:rPr>
           <w:lang w:val="en-CA"/>
         </w:rPr>
-        <w:t>These are a</w:t>
+        <w:t xml:space="preserve">These are </w:t>
       </w:r>
       <w:r>
         <w:rPr>
           <w:lang w:val="en-CA"/>
         </w:rPr>
-        <w:t>ll capable</w:t>
+        <w:t>capable</w:t>
       </w:r>
       <w:r>
         <w:rPr>
@@ -16707,7 +15264,13 @@
         <w:rPr>
           <w:lang w:val="en-CA"/>
         </w:rPr>
-        <w:t>but have a</w:t>
+        <w:t>and a gun.  They</w:t>
+      </w:r>
+      <w:r>
+        <w:rPr>
+          <w:lang w:val="en-CA"/>
+        </w:rPr>
+        <w:t xml:space="preserve"> have a</w:t>
       </w:r>
       <w:r>
         <w:rPr>
@@ -16809,16 +15372,13 @@
     </w:p>
     <w:tbl>
       <w:tblPr>
-        <w:tblW w:w="12895" w:type="dxa"/>
+        <w:tblW w:w="9219" w:type="dxa"/>
         <w:tblLook w:val="04A0" w:firstRow="1" w:lastRow="0" w:firstColumn="1" w:lastColumn="0" w:noHBand="0" w:noVBand="1"/>
       </w:tblPr>
       <w:tblGrid>
         <w:gridCol w:w="1413"/>
         <w:gridCol w:w="982"/>
         <w:gridCol w:w="2248"/>
-        <w:gridCol w:w="1266"/>
-        <w:gridCol w:w="1276"/>
-        <w:gridCol w:w="1134"/>
         <w:gridCol w:w="1315"/>
         <w:gridCol w:w="2127"/>
         <w:gridCol w:w="1134"/>
@@ -16917,101 +15477,6 @@
                 <w:lang w:val="en-CA" w:eastAsia="en-CA"/>
               </w:rPr>
               <w:t>Name</w:t>
-            </w:r>
-          </w:p>
-        </w:tc>
-        <w:tc>
-          <w:tcPr>
-            <w:tcW w:w="1266" w:type="dxa"/>
-            <w:tcBorders>
-              <w:top w:val="single" w:sz="8" w:space="0" w:color="auto"/>
-              <w:left w:val="nil"/>
-              <w:bottom w:val="single" w:sz="4" w:space="0" w:color="auto"/>
-              <w:right w:val="single" w:sz="4" w:space="0" w:color="auto"/>
-            </w:tcBorders>
-            <w:shd w:val="clear" w:color="auto" w:fill="C5E0B3" w:themeFill="accent6" w:themeFillTint="66"/>
-            <w:vAlign w:val="center"/>
-          </w:tcPr>
-          <w:p>
-            <w:pPr>
-              <w:spacing w:after="0" w:line="240" w:lineRule="auto"/>
-              <w:rPr>
-                <w:rFonts w:ascii="Calibri" w:eastAsia="Times New Roman" w:hAnsi="Calibri" w:cs="Calibri"/>
-                <w:color w:val="000000"/>
-                <w:lang w:val="en-CA" w:eastAsia="en-CA"/>
-              </w:rPr>
-            </w:pPr>
-            <w:r>
-              <w:rPr>
-                <w:rFonts w:ascii="Calibri" w:eastAsia="Times New Roman" w:hAnsi="Calibri" w:cs="Calibri"/>
-                <w:color w:val="000000"/>
-                <w:lang w:val="en-CA" w:eastAsia="en-CA"/>
-              </w:rPr>
-              <w:t>Historic</w:t>
-            </w:r>
-          </w:p>
-        </w:tc>
-        <w:tc>
-          <w:tcPr>
-            <w:tcW w:w="1276" w:type="dxa"/>
-            <w:tcBorders>
-              <w:top w:val="single" w:sz="8" w:space="0" w:color="auto"/>
-              <w:left w:val="nil"/>
-              <w:bottom w:val="single" w:sz="4" w:space="0" w:color="auto"/>
-              <w:right w:val="single" w:sz="4" w:space="0" w:color="auto"/>
-            </w:tcBorders>
-            <w:shd w:val="clear" w:color="auto" w:fill="C5E0B3" w:themeFill="accent6" w:themeFillTint="66"/>
-            <w:noWrap/>
-            <w:vAlign w:val="bottom"/>
-          </w:tcPr>
-          <w:p>
-            <w:pPr>
-              <w:spacing w:after="0" w:line="240" w:lineRule="auto"/>
-              <w:rPr>
-                <w:rFonts w:ascii="Calibri" w:eastAsia="Times New Roman" w:hAnsi="Calibri" w:cs="Calibri"/>
-                <w:color w:val="000000"/>
-                <w:lang w:val="en-CA" w:eastAsia="en-CA"/>
-              </w:rPr>
-            </w:pPr>
-            <w:r>
-              <w:rPr>
-                <w:rFonts w:ascii="Calibri" w:eastAsia="Times New Roman" w:hAnsi="Calibri" w:cs="Calibri"/>
-                <w:color w:val="000000"/>
-                <w:lang w:val="en-CA" w:eastAsia="en-CA"/>
-              </w:rPr>
-              <w:t>NF</w:t>
-            </w:r>
-          </w:p>
-        </w:tc>
-        <w:tc>
-          <w:tcPr>
-            <w:tcW w:w="1134" w:type="dxa"/>
-            <w:tcBorders>
-              <w:top w:val="single" w:sz="8" w:space="0" w:color="auto"/>
-              <w:left w:val="nil"/>
-              <w:bottom w:val="single" w:sz="4" w:space="0" w:color="auto"/>
-              <w:right w:val="single" w:sz="4" w:space="0" w:color="auto"/>
-            </w:tcBorders>
-            <w:shd w:val="clear" w:color="auto" w:fill="C5E0B3" w:themeFill="accent6" w:themeFillTint="66"/>
-            <w:noWrap/>
-            <w:vAlign w:val="bottom"/>
-          </w:tcPr>
-          <w:p>
-            <w:pPr>
-              <w:spacing w:after="0" w:line="240" w:lineRule="auto"/>
-              <w:rPr>
-                <w:rFonts w:ascii="Calibri" w:eastAsia="Times New Roman" w:hAnsi="Calibri" w:cs="Calibri"/>
-                <w:color w:val="000000"/>
-                <w:lang w:val="en-CA" w:eastAsia="en-CA"/>
-              </w:rPr>
-            </w:pPr>
-            <w:r>
-              <w:rPr>
-                <w:rFonts w:ascii="Calibri" w:eastAsia="Times New Roman" w:hAnsi="Calibri" w:cs="Calibri"/>
-                <w:color w:val="000000"/>
-                <w:lang w:val="en-CA" w:eastAsia="en-CA"/>
-              </w:rPr>
-              <w:t>Fleet</w:t>
             </w:r>
           </w:p>
         </w:tc>
@@ -17215,95 +15680,6 @@
                 <w:t>Oliver Hazard Perry</w:t>
               </w:r>
             </w:hyperlink>
-          </w:p>
-        </w:tc>
-        <w:tc>
-          <w:tcPr>
-            <w:tcW w:w="1266" w:type="dxa"/>
-            <w:tcBorders>
-              <w:top w:val="nil"/>
-              <w:left w:val="nil"/>
-              <w:bottom w:val="single" w:sz="4" w:space="0" w:color="auto"/>
-              <w:right w:val="single" w:sz="4" w:space="0" w:color="auto"/>
-            </w:tcBorders>
-            <w:shd w:val="clear" w:color="auto" w:fill="auto"/>
-            <w:vAlign w:val="center"/>
-          </w:tcPr>
-          <w:p>
-            <w:pPr>
-              <w:spacing w:after="0" w:line="240" w:lineRule="auto"/>
-              <w:rPr>
-                <w:rFonts w:ascii="Calibri" w:eastAsia="Times New Roman" w:hAnsi="Calibri" w:cs="Calibri"/>
-                <w:color w:val="000000"/>
-                <w:lang w:val="en-CA" w:eastAsia="en-CA"/>
-              </w:rPr>
-            </w:pPr>
-          </w:p>
-        </w:tc>
-        <w:tc>
-          <w:tcPr>
-            <w:tcW w:w="1276" w:type="dxa"/>
-            <w:tcBorders>
-              <w:top w:val="nil"/>
-              <w:left w:val="nil"/>
-              <w:bottom w:val="single" w:sz="4" w:space="0" w:color="auto"/>
-              <w:right w:val="single" w:sz="4" w:space="0" w:color="auto"/>
-            </w:tcBorders>
-            <w:shd w:val="clear" w:color="auto" w:fill="auto"/>
-            <w:noWrap/>
-            <w:vAlign w:val="bottom"/>
-            <w:hideMark/>
-          </w:tcPr>
-          <w:p>
-            <w:pPr>
-              <w:spacing w:after="0" w:line="240" w:lineRule="auto"/>
-              <w:rPr>
-                <w:rFonts w:ascii="Calibri" w:eastAsia="Times New Roman" w:hAnsi="Calibri" w:cs="Calibri"/>
-                <w:color w:val="000000"/>
-                <w:lang w:val="en-CA" w:eastAsia="en-CA"/>
-              </w:rPr>
-            </w:pPr>
-            <w:r>
-              <w:rPr>
-                <w:rFonts w:ascii="Calibri" w:eastAsia="Times New Roman" w:hAnsi="Calibri" w:cs="Calibri"/>
-                <w:color w:val="000000"/>
-                <w:lang w:val="en-CA" w:eastAsia="en-CA"/>
-              </w:rPr>
-              <w:t> </w:t>
-            </w:r>
-          </w:p>
-        </w:tc>
-        <w:tc>
-          <w:tcPr>
-            <w:tcW w:w="1134" w:type="dxa"/>
-            <w:tcBorders>
-              <w:top w:val="nil"/>
-              <w:left w:val="nil"/>
-              <w:bottom w:val="single" w:sz="4" w:space="0" w:color="auto"/>
-              <w:right w:val="single" w:sz="4" w:space="0" w:color="auto"/>
-            </w:tcBorders>
-            <w:shd w:val="clear" w:color="auto" w:fill="auto"/>
-            <w:noWrap/>
-            <w:vAlign w:val="bottom"/>
-            <w:hideMark/>
-          </w:tcPr>
-          <w:p>
-            <w:pPr>
-              <w:spacing w:after="0" w:line="240" w:lineRule="auto"/>
-              <w:rPr>
-                <w:rFonts w:ascii="Calibri" w:eastAsia="Times New Roman" w:hAnsi="Calibri" w:cs="Calibri"/>
-                <w:color w:val="000000"/>
-                <w:lang w:val="en-CA" w:eastAsia="en-CA"/>
-              </w:rPr>
-            </w:pPr>
-            <w:r>
-              <w:rPr>
-                <w:rFonts w:ascii="Calibri" w:eastAsia="Times New Roman" w:hAnsi="Calibri" w:cs="Calibri"/>
-                <w:color w:val="000000"/>
-                <w:lang w:val="en-CA" w:eastAsia="en-CA"/>
-              </w:rPr>
-              <w:t>2nd</w:t>
-            </w:r>
           </w:p>
         </w:tc>
         <w:tc>
@@ -17514,95 +15890,6 @@
         </w:tc>
         <w:tc>
           <w:tcPr>
-            <w:tcW w:w="1266" w:type="dxa"/>
-            <w:tcBorders>
-              <w:top w:val="nil"/>
-              <w:left w:val="nil"/>
-              <w:bottom w:val="single" w:sz="4" w:space="0" w:color="auto"/>
-              <w:right w:val="single" w:sz="4" w:space="0" w:color="auto"/>
-            </w:tcBorders>
-            <w:shd w:val="clear" w:color="auto" w:fill="auto"/>
-            <w:vAlign w:val="center"/>
-          </w:tcPr>
-          <w:p>
-            <w:pPr>
-              <w:spacing w:after="0" w:line="240" w:lineRule="auto"/>
-              <w:rPr>
-                <w:rFonts w:ascii="Calibri" w:eastAsia="Times New Roman" w:hAnsi="Calibri" w:cs="Calibri"/>
-                <w:color w:val="000000"/>
-                <w:lang w:val="en-CA" w:eastAsia="en-CA"/>
-              </w:rPr>
-            </w:pPr>
-          </w:p>
-        </w:tc>
-        <w:tc>
-          <w:tcPr>
-            <w:tcW w:w="1276" w:type="dxa"/>
-            <w:tcBorders>
-              <w:top w:val="nil"/>
-              <w:left w:val="nil"/>
-              <w:bottom w:val="single" w:sz="4" w:space="0" w:color="auto"/>
-              <w:right w:val="single" w:sz="4" w:space="0" w:color="auto"/>
-            </w:tcBorders>
-            <w:shd w:val="clear" w:color="auto" w:fill="auto"/>
-            <w:noWrap/>
-            <w:vAlign w:val="bottom"/>
-            <w:hideMark/>
-          </w:tcPr>
-          <w:p>
-            <w:pPr>
-              <w:spacing w:after="0" w:line="240" w:lineRule="auto"/>
-              <w:rPr>
-                <w:rFonts w:ascii="Calibri" w:eastAsia="Times New Roman" w:hAnsi="Calibri" w:cs="Calibri"/>
-                <w:color w:val="000000"/>
-                <w:lang w:val="en-CA" w:eastAsia="en-CA"/>
-              </w:rPr>
-            </w:pPr>
-            <w:r>
-              <w:rPr>
-                <w:rFonts w:ascii="Calibri" w:eastAsia="Times New Roman" w:hAnsi="Calibri" w:cs="Calibri"/>
-                <w:color w:val="000000"/>
-                <w:lang w:val="en-CA" w:eastAsia="en-CA"/>
-              </w:rPr>
-              <w:t> </w:t>
-            </w:r>
-          </w:p>
-        </w:tc>
-        <w:tc>
-          <w:tcPr>
-            <w:tcW w:w="1134" w:type="dxa"/>
-            <w:tcBorders>
-              <w:top w:val="nil"/>
-              <w:left w:val="nil"/>
-              <w:bottom w:val="single" w:sz="4" w:space="0" w:color="auto"/>
-              <w:right w:val="single" w:sz="4" w:space="0" w:color="auto"/>
-            </w:tcBorders>
-            <w:shd w:val="clear" w:color="auto" w:fill="auto"/>
-            <w:noWrap/>
-            <w:vAlign w:val="bottom"/>
-            <w:hideMark/>
-          </w:tcPr>
-          <w:p>
-            <w:pPr>
-              <w:spacing w:after="0" w:line="240" w:lineRule="auto"/>
-              <w:rPr>
-                <w:rFonts w:ascii="Calibri" w:eastAsia="Times New Roman" w:hAnsi="Calibri" w:cs="Calibri"/>
-                <w:color w:val="000000"/>
-                <w:lang w:val="en-CA" w:eastAsia="en-CA"/>
-              </w:rPr>
-            </w:pPr>
-            <w:r>
-              <w:rPr>
-                <w:rFonts w:ascii="Calibri" w:eastAsia="Times New Roman" w:hAnsi="Calibri" w:cs="Calibri"/>
-                <w:color w:val="000000"/>
-                <w:lang w:val="en-CA" w:eastAsia="en-CA"/>
-              </w:rPr>
-              <w:t>2nd</w:t>
-            </w:r>
-          </w:p>
-        </w:tc>
-        <w:tc>
-          <w:tcPr>
             <w:tcW w:w="1315" w:type="dxa"/>
             <w:tcBorders>
               <w:top w:val="nil"/>
@@ -17807,95 +16094,6 @@
         </w:tc>
         <w:tc>
           <w:tcPr>
-            <w:tcW w:w="1266" w:type="dxa"/>
-            <w:tcBorders>
-              <w:top w:val="nil"/>
-              <w:left w:val="nil"/>
-              <w:bottom w:val="single" w:sz="4" w:space="0" w:color="auto"/>
-              <w:right w:val="single" w:sz="4" w:space="0" w:color="auto"/>
-            </w:tcBorders>
-            <w:shd w:val="clear" w:color="auto" w:fill="auto"/>
-            <w:vAlign w:val="center"/>
-          </w:tcPr>
-          <w:p>
-            <w:pPr>
-              <w:spacing w:after="0" w:line="240" w:lineRule="auto"/>
-              <w:rPr>
-                <w:rFonts w:ascii="Calibri" w:eastAsia="Times New Roman" w:hAnsi="Calibri" w:cs="Calibri"/>
-                <w:color w:val="000000"/>
-                <w:lang w:val="en-CA" w:eastAsia="en-CA"/>
-              </w:rPr>
-            </w:pPr>
-          </w:p>
-        </w:tc>
-        <w:tc>
-          <w:tcPr>
-            <w:tcW w:w="1276" w:type="dxa"/>
-            <w:tcBorders>
-              <w:top w:val="nil"/>
-              <w:left w:val="nil"/>
-              <w:bottom w:val="single" w:sz="4" w:space="0" w:color="auto"/>
-              <w:right w:val="single" w:sz="4" w:space="0" w:color="auto"/>
-            </w:tcBorders>
-            <w:shd w:val="clear" w:color="auto" w:fill="auto"/>
-            <w:noWrap/>
-            <w:vAlign w:val="bottom"/>
-            <w:hideMark/>
-          </w:tcPr>
-          <w:p>
-            <w:pPr>
-              <w:spacing w:after="0" w:line="240" w:lineRule="auto"/>
-              <w:rPr>
-                <w:rFonts w:ascii="Calibri" w:eastAsia="Times New Roman" w:hAnsi="Calibri" w:cs="Calibri"/>
-                <w:color w:val="000000"/>
-                <w:lang w:val="en-CA" w:eastAsia="en-CA"/>
-              </w:rPr>
-            </w:pPr>
-            <w:r>
-              <w:rPr>
-                <w:rFonts w:ascii="Calibri" w:eastAsia="Times New Roman" w:hAnsi="Calibri" w:cs="Calibri"/>
-                <w:color w:val="000000"/>
-                <w:lang w:val="en-CA" w:eastAsia="en-CA"/>
-              </w:rPr>
-              <w:t> </w:t>
-            </w:r>
-          </w:p>
-        </w:tc>
-        <w:tc>
-          <w:tcPr>
-            <w:tcW w:w="1134" w:type="dxa"/>
-            <w:tcBorders>
-              <w:top w:val="nil"/>
-              <w:left w:val="nil"/>
-              <w:bottom w:val="single" w:sz="4" w:space="0" w:color="auto"/>
-              <w:right w:val="single" w:sz="4" w:space="0" w:color="auto"/>
-            </w:tcBorders>
-            <w:shd w:val="clear" w:color="auto" w:fill="auto"/>
-            <w:noWrap/>
-            <w:vAlign w:val="bottom"/>
-            <w:hideMark/>
-          </w:tcPr>
-          <w:p>
-            <w:pPr>
-              <w:spacing w:after="0" w:line="240" w:lineRule="auto"/>
-              <w:rPr>
-                <w:rFonts w:ascii="Calibri" w:eastAsia="Times New Roman" w:hAnsi="Calibri" w:cs="Calibri"/>
-                <w:color w:val="000000"/>
-                <w:lang w:val="en-CA" w:eastAsia="en-CA"/>
-              </w:rPr>
-            </w:pPr>
-            <w:r>
-              <w:rPr>
-                <w:rFonts w:ascii="Calibri" w:eastAsia="Times New Roman" w:hAnsi="Calibri" w:cs="Calibri"/>
-                <w:color w:val="000000"/>
-                <w:lang w:val="en-CA" w:eastAsia="en-CA"/>
-              </w:rPr>
-              <w:t>3rd</w:t>
-            </w:r>
-          </w:p>
-        </w:tc>
-        <w:tc>
-          <w:tcPr>
             <w:tcW w:w="1315" w:type="dxa"/>
             <w:tcBorders>
               <w:top w:val="nil"/>
@@ -18100,95 +16298,6 @@
         </w:tc>
         <w:tc>
           <w:tcPr>
-            <w:tcW w:w="1266" w:type="dxa"/>
-            <w:tcBorders>
-              <w:top w:val="nil"/>
-              <w:left w:val="nil"/>
-              <w:bottom w:val="single" w:sz="4" w:space="0" w:color="auto"/>
-              <w:right w:val="single" w:sz="4" w:space="0" w:color="auto"/>
-            </w:tcBorders>
-            <w:shd w:val="clear" w:color="auto" w:fill="auto"/>
-            <w:vAlign w:val="center"/>
-          </w:tcPr>
-          <w:p>
-            <w:pPr>
-              <w:spacing w:after="0" w:line="240" w:lineRule="auto"/>
-              <w:rPr>
-                <w:rFonts w:ascii="Calibri" w:eastAsia="Times New Roman" w:hAnsi="Calibri" w:cs="Calibri"/>
-                <w:color w:val="000000"/>
-                <w:lang w:val="en-CA" w:eastAsia="en-CA"/>
-              </w:rPr>
-            </w:pPr>
-          </w:p>
-        </w:tc>
-        <w:tc>
-          <w:tcPr>
-            <w:tcW w:w="1276" w:type="dxa"/>
-            <w:tcBorders>
-              <w:top w:val="nil"/>
-              <w:left w:val="nil"/>
-              <w:bottom w:val="single" w:sz="4" w:space="0" w:color="auto"/>
-              <w:right w:val="single" w:sz="4" w:space="0" w:color="auto"/>
-            </w:tcBorders>
-            <w:shd w:val="clear" w:color="auto" w:fill="auto"/>
-            <w:noWrap/>
-            <w:vAlign w:val="bottom"/>
-            <w:hideMark/>
-          </w:tcPr>
-          <w:p>
-            <w:pPr>
-              <w:spacing w:after="0" w:line="240" w:lineRule="auto"/>
-              <w:rPr>
-                <w:rFonts w:ascii="Calibri" w:eastAsia="Times New Roman" w:hAnsi="Calibri" w:cs="Calibri"/>
-                <w:color w:val="000000"/>
-                <w:lang w:val="en-CA" w:eastAsia="en-CA"/>
-              </w:rPr>
-            </w:pPr>
-            <w:r>
-              <w:rPr>
-                <w:rFonts w:ascii="Calibri" w:eastAsia="Times New Roman" w:hAnsi="Calibri" w:cs="Calibri"/>
-                <w:color w:val="000000"/>
-                <w:lang w:val="en-CA" w:eastAsia="en-CA"/>
-              </w:rPr>
-              <w:t> </w:t>
-            </w:r>
-          </w:p>
-        </w:tc>
-        <w:tc>
-          <w:tcPr>
-            <w:tcW w:w="1134" w:type="dxa"/>
-            <w:tcBorders>
-              <w:top w:val="nil"/>
-              <w:left w:val="nil"/>
-              <w:bottom w:val="single" w:sz="4" w:space="0" w:color="auto"/>
-              <w:right w:val="single" w:sz="4" w:space="0" w:color="auto"/>
-            </w:tcBorders>
-            <w:shd w:val="clear" w:color="auto" w:fill="auto"/>
-            <w:noWrap/>
-            <w:vAlign w:val="bottom"/>
-            <w:hideMark/>
-          </w:tcPr>
-          <w:p>
-            <w:pPr>
-              <w:spacing w:after="0" w:line="240" w:lineRule="auto"/>
-              <w:rPr>
-                <w:rFonts w:ascii="Calibri" w:eastAsia="Times New Roman" w:hAnsi="Calibri" w:cs="Calibri"/>
-                <w:color w:val="000000"/>
-                <w:lang w:val="en-CA" w:eastAsia="en-CA"/>
-              </w:rPr>
-            </w:pPr>
-            <w:r>
-              <w:rPr>
-                <w:rFonts w:ascii="Calibri" w:eastAsia="Times New Roman" w:hAnsi="Calibri" w:cs="Calibri"/>
-                <w:color w:val="000000"/>
-                <w:lang w:val="en-CA" w:eastAsia="en-CA"/>
-              </w:rPr>
-              <w:t>2nd</w:t>
-            </w:r>
-          </w:p>
-        </w:tc>
-        <w:tc>
-          <w:tcPr>
             <w:tcW w:w="1315" w:type="dxa"/>
             <w:tcBorders>
               <w:top w:val="nil"/>
@@ -18403,95 +16512,6 @@
         </w:tc>
         <w:tc>
           <w:tcPr>
-            <w:tcW w:w="1266" w:type="dxa"/>
-            <w:tcBorders>
-              <w:top w:val="nil"/>
-              <w:left w:val="nil"/>
-              <w:bottom w:val="single" w:sz="4" w:space="0" w:color="auto"/>
-              <w:right w:val="single" w:sz="4" w:space="0" w:color="auto"/>
-            </w:tcBorders>
-            <w:shd w:val="clear" w:color="auto" w:fill="auto"/>
-            <w:vAlign w:val="center"/>
-          </w:tcPr>
-          <w:p>
-            <w:pPr>
-              <w:spacing w:after="0" w:line="240" w:lineRule="auto"/>
-              <w:rPr>
-                <w:rFonts w:ascii="Calibri" w:eastAsia="Times New Roman" w:hAnsi="Calibri" w:cs="Calibri"/>
-                <w:color w:val="000000"/>
-                <w:lang w:val="en-CA" w:eastAsia="en-CA"/>
-              </w:rPr>
-            </w:pPr>
-          </w:p>
-        </w:tc>
-        <w:tc>
-          <w:tcPr>
-            <w:tcW w:w="1276" w:type="dxa"/>
-            <w:tcBorders>
-              <w:top w:val="nil"/>
-              <w:left w:val="nil"/>
-              <w:bottom w:val="single" w:sz="4" w:space="0" w:color="auto"/>
-              <w:right w:val="single" w:sz="4" w:space="0" w:color="auto"/>
-            </w:tcBorders>
-            <w:shd w:val="clear" w:color="auto" w:fill="auto"/>
-            <w:noWrap/>
-            <w:vAlign w:val="bottom"/>
-            <w:hideMark/>
-          </w:tcPr>
-          <w:p>
-            <w:pPr>
-              <w:spacing w:after="0" w:line="240" w:lineRule="auto"/>
-              <w:rPr>
-                <w:rFonts w:ascii="Calibri" w:eastAsia="Times New Roman" w:hAnsi="Calibri" w:cs="Calibri"/>
-                <w:color w:val="000000"/>
-                <w:lang w:val="en-CA" w:eastAsia="en-CA"/>
-              </w:rPr>
-            </w:pPr>
-            <w:r>
-              <w:rPr>
-                <w:rFonts w:ascii="Calibri" w:eastAsia="Times New Roman" w:hAnsi="Calibri" w:cs="Calibri"/>
-                <w:color w:val="000000"/>
-                <w:lang w:val="en-CA" w:eastAsia="en-CA"/>
-              </w:rPr>
-              <w:t> </w:t>
-            </w:r>
-          </w:p>
-        </w:tc>
-        <w:tc>
-          <w:tcPr>
-            <w:tcW w:w="1134" w:type="dxa"/>
-            <w:tcBorders>
-              <w:top w:val="nil"/>
-              <w:left w:val="nil"/>
-              <w:bottom w:val="single" w:sz="4" w:space="0" w:color="auto"/>
-              <w:right w:val="single" w:sz="4" w:space="0" w:color="auto"/>
-            </w:tcBorders>
-            <w:shd w:val="clear" w:color="auto" w:fill="auto"/>
-            <w:noWrap/>
-            <w:vAlign w:val="bottom"/>
-            <w:hideMark/>
-          </w:tcPr>
-          <w:p>
-            <w:pPr>
-              <w:spacing w:after="0" w:line="240" w:lineRule="auto"/>
-              <w:rPr>
-                <w:rFonts w:ascii="Calibri" w:eastAsia="Times New Roman" w:hAnsi="Calibri" w:cs="Calibri"/>
-                <w:color w:val="000000"/>
-                <w:lang w:val="en-CA" w:eastAsia="en-CA"/>
-              </w:rPr>
-            </w:pPr>
-            <w:r>
-              <w:rPr>
-                <w:rFonts w:ascii="Calibri" w:eastAsia="Times New Roman" w:hAnsi="Calibri" w:cs="Calibri"/>
-                <w:color w:val="000000"/>
-                <w:lang w:val="en-CA" w:eastAsia="en-CA"/>
-              </w:rPr>
-              <w:t>2nd</w:t>
-            </w:r>
-          </w:p>
-        </w:tc>
-        <w:tc>
-          <w:tcPr>
             <w:tcW w:w="1315" w:type="dxa"/>
             <w:tcBorders>
               <w:top w:val="nil"/>
@@ -18622,7 +16642,6 @@
                 <w:color w:val="000000"/>
                 <w:lang w:val="en-CA" w:eastAsia="en-CA"/>
               </w:rPr>
-              <w:lastRenderedPageBreak/>
               <w:t> </w:t>
             </w:r>
           </w:p>
@@ -18697,95 +16716,6 @@
         </w:tc>
         <w:tc>
           <w:tcPr>
-            <w:tcW w:w="1266" w:type="dxa"/>
-            <w:tcBorders>
-              <w:top w:val="nil"/>
-              <w:left w:val="nil"/>
-              <w:bottom w:val="single" w:sz="4" w:space="0" w:color="auto"/>
-              <w:right w:val="single" w:sz="4" w:space="0" w:color="auto"/>
-            </w:tcBorders>
-            <w:shd w:val="clear" w:color="auto" w:fill="auto"/>
-            <w:vAlign w:val="center"/>
-          </w:tcPr>
-          <w:p>
-            <w:pPr>
-              <w:spacing w:after="0" w:line="240" w:lineRule="auto"/>
-              <w:rPr>
-                <w:rFonts w:ascii="Calibri" w:eastAsia="Times New Roman" w:hAnsi="Calibri" w:cs="Calibri"/>
-                <w:color w:val="000000"/>
-                <w:lang w:val="en-CA" w:eastAsia="en-CA"/>
-              </w:rPr>
-            </w:pPr>
-          </w:p>
-        </w:tc>
-        <w:tc>
-          <w:tcPr>
-            <w:tcW w:w="1276" w:type="dxa"/>
-            <w:tcBorders>
-              <w:top w:val="nil"/>
-              <w:left w:val="nil"/>
-              <w:bottom w:val="single" w:sz="4" w:space="0" w:color="auto"/>
-              <w:right w:val="single" w:sz="4" w:space="0" w:color="auto"/>
-            </w:tcBorders>
-            <w:shd w:val="clear" w:color="auto" w:fill="auto"/>
-            <w:noWrap/>
-            <w:vAlign w:val="bottom"/>
-            <w:hideMark/>
-          </w:tcPr>
-          <w:p>
-            <w:pPr>
-              <w:spacing w:after="0" w:line="240" w:lineRule="auto"/>
-              <w:rPr>
-                <w:rFonts w:ascii="Calibri" w:eastAsia="Times New Roman" w:hAnsi="Calibri" w:cs="Calibri"/>
-                <w:color w:val="000000"/>
-                <w:lang w:val="en-CA" w:eastAsia="en-CA"/>
-              </w:rPr>
-            </w:pPr>
-            <w:r>
-              <w:rPr>
-                <w:rFonts w:ascii="Calibri" w:eastAsia="Times New Roman" w:hAnsi="Calibri" w:cs="Calibri"/>
-                <w:color w:val="000000"/>
-                <w:lang w:val="en-CA" w:eastAsia="en-CA"/>
-              </w:rPr>
-              <w:t> </w:t>
-            </w:r>
-          </w:p>
-        </w:tc>
-        <w:tc>
-          <w:tcPr>
-            <w:tcW w:w="1134" w:type="dxa"/>
-            <w:tcBorders>
-              <w:top w:val="nil"/>
-              <w:left w:val="nil"/>
-              <w:bottom w:val="single" w:sz="4" w:space="0" w:color="auto"/>
-              <w:right w:val="single" w:sz="4" w:space="0" w:color="auto"/>
-            </w:tcBorders>
-            <w:shd w:val="clear" w:color="auto" w:fill="auto"/>
-            <w:noWrap/>
-            <w:vAlign w:val="bottom"/>
-            <w:hideMark/>
-          </w:tcPr>
-          <w:p>
-            <w:pPr>
-              <w:spacing w:after="0" w:line="240" w:lineRule="auto"/>
-              <w:rPr>
-                <w:rFonts w:ascii="Calibri" w:eastAsia="Times New Roman" w:hAnsi="Calibri" w:cs="Calibri"/>
-                <w:color w:val="000000"/>
-                <w:lang w:val="en-CA" w:eastAsia="en-CA"/>
-              </w:rPr>
-            </w:pPr>
-            <w:r>
-              <w:rPr>
-                <w:rFonts w:ascii="Calibri" w:eastAsia="Times New Roman" w:hAnsi="Calibri" w:cs="Calibri"/>
-                <w:color w:val="000000"/>
-                <w:lang w:val="en-CA" w:eastAsia="en-CA"/>
-              </w:rPr>
-              <w:t>3rd</w:t>
-            </w:r>
-          </w:p>
-        </w:tc>
-        <w:tc>
-          <w:tcPr>
             <w:tcW w:w="1315" w:type="dxa"/>
             <w:tcBorders>
               <w:top w:val="nil"/>
@@ -18990,95 +16920,6 @@
         </w:tc>
         <w:tc>
           <w:tcPr>
-            <w:tcW w:w="1266" w:type="dxa"/>
-            <w:tcBorders>
-              <w:top w:val="nil"/>
-              <w:left w:val="nil"/>
-              <w:bottom w:val="single" w:sz="4" w:space="0" w:color="auto"/>
-              <w:right w:val="single" w:sz="4" w:space="0" w:color="auto"/>
-            </w:tcBorders>
-            <w:shd w:val="clear" w:color="auto" w:fill="auto"/>
-            <w:vAlign w:val="center"/>
-          </w:tcPr>
-          <w:p>
-            <w:pPr>
-              <w:spacing w:after="0" w:line="240" w:lineRule="auto"/>
-              <w:rPr>
-                <w:rFonts w:ascii="Calibri" w:eastAsia="Times New Roman" w:hAnsi="Calibri" w:cs="Calibri"/>
-                <w:color w:val="000000"/>
-                <w:lang w:val="en-CA" w:eastAsia="en-CA"/>
-              </w:rPr>
-            </w:pPr>
-          </w:p>
-        </w:tc>
-        <w:tc>
-          <w:tcPr>
-            <w:tcW w:w="1276" w:type="dxa"/>
-            <w:tcBorders>
-              <w:top w:val="nil"/>
-              <w:left w:val="nil"/>
-              <w:bottom w:val="single" w:sz="4" w:space="0" w:color="auto"/>
-              <w:right w:val="single" w:sz="4" w:space="0" w:color="auto"/>
-            </w:tcBorders>
-            <w:shd w:val="clear" w:color="auto" w:fill="auto"/>
-            <w:noWrap/>
-            <w:vAlign w:val="bottom"/>
-            <w:hideMark/>
-          </w:tcPr>
-          <w:p>
-            <w:pPr>
-              <w:spacing w:after="0" w:line="240" w:lineRule="auto"/>
-              <w:rPr>
-                <w:rFonts w:ascii="Calibri" w:eastAsia="Times New Roman" w:hAnsi="Calibri" w:cs="Calibri"/>
-                <w:color w:val="000000"/>
-                <w:lang w:val="en-CA" w:eastAsia="en-CA"/>
-              </w:rPr>
-            </w:pPr>
-            <w:r>
-              <w:rPr>
-                <w:rFonts w:ascii="Calibri" w:eastAsia="Times New Roman" w:hAnsi="Calibri" w:cs="Calibri"/>
-                <w:color w:val="000000"/>
-                <w:lang w:val="en-CA" w:eastAsia="en-CA"/>
-              </w:rPr>
-              <w:t> </w:t>
-            </w:r>
-          </w:p>
-        </w:tc>
-        <w:tc>
-          <w:tcPr>
-            <w:tcW w:w="1134" w:type="dxa"/>
-            <w:tcBorders>
-              <w:top w:val="nil"/>
-              <w:left w:val="nil"/>
-              <w:bottom w:val="single" w:sz="4" w:space="0" w:color="auto"/>
-              <w:right w:val="single" w:sz="4" w:space="0" w:color="auto"/>
-            </w:tcBorders>
-            <w:shd w:val="clear" w:color="auto" w:fill="auto"/>
-            <w:noWrap/>
-            <w:vAlign w:val="bottom"/>
-            <w:hideMark/>
-          </w:tcPr>
-          <w:p>
-            <w:pPr>
-              <w:spacing w:after="0" w:line="240" w:lineRule="auto"/>
-              <w:rPr>
-                <w:rFonts w:ascii="Calibri" w:eastAsia="Times New Roman" w:hAnsi="Calibri" w:cs="Calibri"/>
-                <w:color w:val="000000"/>
-                <w:lang w:val="en-CA" w:eastAsia="en-CA"/>
-              </w:rPr>
-            </w:pPr>
-            <w:r>
-              <w:rPr>
-                <w:rFonts w:ascii="Calibri" w:eastAsia="Times New Roman" w:hAnsi="Calibri" w:cs="Calibri"/>
-                <w:color w:val="000000"/>
-                <w:lang w:val="en-CA" w:eastAsia="en-CA"/>
-              </w:rPr>
-              <w:t>2nd</w:t>
-            </w:r>
-          </w:p>
-        </w:tc>
-        <w:tc>
-          <w:tcPr>
             <w:tcW w:w="1315" w:type="dxa"/>
             <w:tcBorders>
               <w:top w:val="nil"/>
@@ -19279,95 +17120,6 @@
                 <w:t>Sides</w:t>
               </w:r>
             </w:hyperlink>
-          </w:p>
-        </w:tc>
-        <w:tc>
-          <w:tcPr>
-            <w:tcW w:w="1266" w:type="dxa"/>
-            <w:tcBorders>
-              <w:top w:val="nil"/>
-              <w:left w:val="nil"/>
-              <w:bottom w:val="single" w:sz="4" w:space="0" w:color="auto"/>
-              <w:right w:val="single" w:sz="4" w:space="0" w:color="auto"/>
-            </w:tcBorders>
-            <w:shd w:val="clear" w:color="auto" w:fill="auto"/>
-            <w:vAlign w:val="center"/>
-          </w:tcPr>
-          <w:p>
-            <w:pPr>
-              <w:spacing w:after="0" w:line="240" w:lineRule="auto"/>
-              <w:rPr>
-                <w:rFonts w:ascii="Calibri" w:eastAsia="Times New Roman" w:hAnsi="Calibri" w:cs="Calibri"/>
-                <w:color w:val="000000"/>
-                <w:lang w:val="en-CA" w:eastAsia="en-CA"/>
-              </w:rPr>
-            </w:pPr>
-          </w:p>
-        </w:tc>
-        <w:tc>
-          <w:tcPr>
-            <w:tcW w:w="1276" w:type="dxa"/>
-            <w:tcBorders>
-              <w:top w:val="nil"/>
-              <w:left w:val="nil"/>
-              <w:bottom w:val="single" w:sz="4" w:space="0" w:color="auto"/>
-              <w:right w:val="single" w:sz="4" w:space="0" w:color="auto"/>
-            </w:tcBorders>
-            <w:shd w:val="clear" w:color="auto" w:fill="auto"/>
-            <w:noWrap/>
-            <w:vAlign w:val="bottom"/>
-            <w:hideMark/>
-          </w:tcPr>
-          <w:p>
-            <w:pPr>
-              <w:spacing w:after="0" w:line="240" w:lineRule="auto"/>
-              <w:rPr>
-                <w:rFonts w:ascii="Calibri" w:eastAsia="Times New Roman" w:hAnsi="Calibri" w:cs="Calibri"/>
-                <w:color w:val="000000"/>
-                <w:lang w:val="en-CA" w:eastAsia="en-CA"/>
-              </w:rPr>
-            </w:pPr>
-            <w:r>
-              <w:rPr>
-                <w:rFonts w:ascii="Calibri" w:eastAsia="Times New Roman" w:hAnsi="Calibri" w:cs="Calibri"/>
-                <w:color w:val="000000"/>
-                <w:lang w:val="en-CA" w:eastAsia="en-CA"/>
-              </w:rPr>
-              <w:t> </w:t>
-            </w:r>
-          </w:p>
-        </w:tc>
-        <w:tc>
-          <w:tcPr>
-            <w:tcW w:w="1134" w:type="dxa"/>
-            <w:tcBorders>
-              <w:top w:val="nil"/>
-              <w:left w:val="nil"/>
-              <w:bottom w:val="single" w:sz="4" w:space="0" w:color="auto"/>
-              <w:right w:val="single" w:sz="4" w:space="0" w:color="auto"/>
-            </w:tcBorders>
-            <w:shd w:val="clear" w:color="auto" w:fill="auto"/>
-            <w:noWrap/>
-            <w:vAlign w:val="bottom"/>
-            <w:hideMark/>
-          </w:tcPr>
-          <w:p>
-            <w:pPr>
-              <w:spacing w:after="0" w:line="240" w:lineRule="auto"/>
-              <w:rPr>
-                <w:rFonts w:ascii="Calibri" w:eastAsia="Times New Roman" w:hAnsi="Calibri" w:cs="Calibri"/>
-                <w:color w:val="000000"/>
-                <w:lang w:val="en-CA" w:eastAsia="en-CA"/>
-              </w:rPr>
-            </w:pPr>
-            <w:r>
-              <w:rPr>
-                <w:rFonts w:ascii="Calibri" w:eastAsia="Times New Roman" w:hAnsi="Calibri" w:cs="Calibri"/>
-                <w:color w:val="000000"/>
-                <w:lang w:val="en-CA" w:eastAsia="en-CA"/>
-              </w:rPr>
-              <w:t>2nd</w:t>
-            </w:r>
           </w:p>
         </w:tc>
         <w:tc>
@@ -19588,95 +17340,6 @@
         </w:tc>
         <w:tc>
           <w:tcPr>
-            <w:tcW w:w="1266" w:type="dxa"/>
-            <w:tcBorders>
-              <w:top w:val="nil"/>
-              <w:left w:val="nil"/>
-              <w:bottom w:val="single" w:sz="4" w:space="0" w:color="auto"/>
-              <w:right w:val="single" w:sz="4" w:space="0" w:color="auto"/>
-            </w:tcBorders>
-            <w:shd w:val="clear" w:color="auto" w:fill="auto"/>
-            <w:vAlign w:val="center"/>
-          </w:tcPr>
-          <w:p>
-            <w:pPr>
-              <w:spacing w:after="0" w:line="240" w:lineRule="auto"/>
-              <w:rPr>
-                <w:rFonts w:ascii="Calibri" w:eastAsia="Times New Roman" w:hAnsi="Calibri" w:cs="Calibri"/>
-                <w:color w:val="000000"/>
-                <w:lang w:val="en-CA" w:eastAsia="en-CA"/>
-              </w:rPr>
-            </w:pPr>
-          </w:p>
-        </w:tc>
-        <w:tc>
-          <w:tcPr>
-            <w:tcW w:w="1276" w:type="dxa"/>
-            <w:tcBorders>
-              <w:top w:val="nil"/>
-              <w:left w:val="nil"/>
-              <w:bottom w:val="single" w:sz="4" w:space="0" w:color="auto"/>
-              <w:right w:val="single" w:sz="4" w:space="0" w:color="auto"/>
-            </w:tcBorders>
-            <w:shd w:val="clear" w:color="auto" w:fill="auto"/>
-            <w:noWrap/>
-            <w:vAlign w:val="bottom"/>
-            <w:hideMark/>
-          </w:tcPr>
-          <w:p>
-            <w:pPr>
-              <w:spacing w:after="0" w:line="240" w:lineRule="auto"/>
-              <w:rPr>
-                <w:rFonts w:ascii="Calibri" w:eastAsia="Times New Roman" w:hAnsi="Calibri" w:cs="Calibri"/>
-                <w:color w:val="000000"/>
-                <w:lang w:val="en-CA" w:eastAsia="en-CA"/>
-              </w:rPr>
-            </w:pPr>
-            <w:r>
-              <w:rPr>
-                <w:rFonts w:ascii="Calibri" w:eastAsia="Times New Roman" w:hAnsi="Calibri" w:cs="Calibri"/>
-                <w:color w:val="000000"/>
-                <w:lang w:val="en-CA" w:eastAsia="en-CA"/>
-              </w:rPr>
-              <w:t> </w:t>
-            </w:r>
-          </w:p>
-        </w:tc>
-        <w:tc>
-          <w:tcPr>
-            <w:tcW w:w="1134" w:type="dxa"/>
-            <w:tcBorders>
-              <w:top w:val="nil"/>
-              <w:left w:val="nil"/>
-              <w:bottom w:val="single" w:sz="4" w:space="0" w:color="auto"/>
-              <w:right w:val="single" w:sz="4" w:space="0" w:color="auto"/>
-            </w:tcBorders>
-            <w:shd w:val="clear" w:color="auto" w:fill="auto"/>
-            <w:noWrap/>
-            <w:vAlign w:val="bottom"/>
-            <w:hideMark/>
-          </w:tcPr>
-          <w:p>
-            <w:pPr>
-              <w:spacing w:after="0" w:line="240" w:lineRule="auto"/>
-              <w:rPr>
-                <w:rFonts w:ascii="Calibri" w:eastAsia="Times New Roman" w:hAnsi="Calibri" w:cs="Calibri"/>
-                <w:color w:val="000000"/>
-                <w:lang w:val="en-CA" w:eastAsia="en-CA"/>
-              </w:rPr>
-            </w:pPr>
-            <w:r>
-              <w:rPr>
-                <w:rFonts w:ascii="Calibri" w:eastAsia="Times New Roman" w:hAnsi="Calibri" w:cs="Calibri"/>
-                <w:color w:val="000000"/>
-                <w:lang w:val="en-CA" w:eastAsia="en-CA"/>
-              </w:rPr>
-              <w:t>2nd</w:t>
-            </w:r>
-          </w:p>
-        </w:tc>
-        <w:tc>
-          <w:tcPr>
             <w:tcW w:w="1315" w:type="dxa"/>
             <w:tcBorders>
               <w:top w:val="nil"/>
@@ -19881,95 +17544,6 @@
         </w:tc>
         <w:tc>
           <w:tcPr>
-            <w:tcW w:w="1266" w:type="dxa"/>
-            <w:tcBorders>
-              <w:top w:val="nil"/>
-              <w:left w:val="nil"/>
-              <w:bottom w:val="single" w:sz="4" w:space="0" w:color="auto"/>
-              <w:right w:val="single" w:sz="4" w:space="0" w:color="auto"/>
-            </w:tcBorders>
-            <w:shd w:val="clear" w:color="auto" w:fill="auto"/>
-            <w:vAlign w:val="center"/>
-          </w:tcPr>
-          <w:p>
-            <w:pPr>
-              <w:spacing w:after="0" w:line="240" w:lineRule="auto"/>
-              <w:rPr>
-                <w:rFonts w:ascii="Calibri" w:eastAsia="Times New Roman" w:hAnsi="Calibri" w:cs="Calibri"/>
-                <w:color w:val="000000"/>
-                <w:lang w:val="en-CA" w:eastAsia="en-CA"/>
-              </w:rPr>
-            </w:pPr>
-          </w:p>
-        </w:tc>
-        <w:tc>
-          <w:tcPr>
-            <w:tcW w:w="1276" w:type="dxa"/>
-            <w:tcBorders>
-              <w:top w:val="nil"/>
-              <w:left w:val="nil"/>
-              <w:bottom w:val="single" w:sz="4" w:space="0" w:color="auto"/>
-              <w:right w:val="single" w:sz="4" w:space="0" w:color="auto"/>
-            </w:tcBorders>
-            <w:shd w:val="clear" w:color="auto" w:fill="auto"/>
-            <w:noWrap/>
-            <w:vAlign w:val="bottom"/>
-            <w:hideMark/>
-          </w:tcPr>
-          <w:p>
-            <w:pPr>
-              <w:spacing w:after="0" w:line="240" w:lineRule="auto"/>
-              <w:rPr>
-                <w:rFonts w:ascii="Calibri" w:eastAsia="Times New Roman" w:hAnsi="Calibri" w:cs="Calibri"/>
-                <w:color w:val="000000"/>
-                <w:lang w:val="en-CA" w:eastAsia="en-CA"/>
-              </w:rPr>
-            </w:pPr>
-            <w:r>
-              <w:rPr>
-                <w:rFonts w:ascii="Calibri" w:eastAsia="Times New Roman" w:hAnsi="Calibri" w:cs="Calibri"/>
-                <w:color w:val="000000"/>
-                <w:lang w:val="en-CA" w:eastAsia="en-CA"/>
-              </w:rPr>
-              <w:t> </w:t>
-            </w:r>
-          </w:p>
-        </w:tc>
-        <w:tc>
-          <w:tcPr>
-            <w:tcW w:w="1134" w:type="dxa"/>
-            <w:tcBorders>
-              <w:top w:val="nil"/>
-              <w:left w:val="nil"/>
-              <w:bottom w:val="single" w:sz="4" w:space="0" w:color="auto"/>
-              <w:right w:val="single" w:sz="4" w:space="0" w:color="auto"/>
-            </w:tcBorders>
-            <w:shd w:val="clear" w:color="auto" w:fill="auto"/>
-            <w:noWrap/>
-            <w:vAlign w:val="bottom"/>
-            <w:hideMark/>
-          </w:tcPr>
-          <w:p>
-            <w:pPr>
-              <w:spacing w:after="0" w:line="240" w:lineRule="auto"/>
-              <w:rPr>
-                <w:rFonts w:ascii="Calibri" w:eastAsia="Times New Roman" w:hAnsi="Calibri" w:cs="Calibri"/>
-                <w:color w:val="000000"/>
-                <w:lang w:val="en-CA" w:eastAsia="en-CA"/>
-              </w:rPr>
-            </w:pPr>
-            <w:r>
-              <w:rPr>
-                <w:rFonts w:ascii="Calibri" w:eastAsia="Times New Roman" w:hAnsi="Calibri" w:cs="Calibri"/>
-                <w:color w:val="000000"/>
-                <w:lang w:val="en-CA" w:eastAsia="en-CA"/>
-              </w:rPr>
-              <w:t>2nd</w:t>
-            </w:r>
-          </w:p>
-        </w:tc>
-        <w:tc>
-          <w:tcPr>
             <w:tcW w:w="1315" w:type="dxa"/>
             <w:tcBorders>
               <w:top w:val="nil"/>
@@ -20174,95 +17748,6 @@
         </w:tc>
         <w:tc>
           <w:tcPr>
-            <w:tcW w:w="1266" w:type="dxa"/>
-            <w:tcBorders>
-              <w:top w:val="nil"/>
-              <w:left w:val="nil"/>
-              <w:bottom w:val="single" w:sz="4" w:space="0" w:color="auto"/>
-              <w:right w:val="single" w:sz="4" w:space="0" w:color="auto"/>
-            </w:tcBorders>
-            <w:shd w:val="clear" w:color="auto" w:fill="auto"/>
-            <w:vAlign w:val="center"/>
-          </w:tcPr>
-          <w:p>
-            <w:pPr>
-              <w:spacing w:after="0" w:line="240" w:lineRule="auto"/>
-              <w:rPr>
-                <w:rFonts w:ascii="Calibri" w:eastAsia="Times New Roman" w:hAnsi="Calibri" w:cs="Calibri"/>
-                <w:color w:val="000000"/>
-                <w:lang w:val="en-CA" w:eastAsia="en-CA"/>
-              </w:rPr>
-            </w:pPr>
-          </w:p>
-        </w:tc>
-        <w:tc>
-          <w:tcPr>
-            <w:tcW w:w="1276" w:type="dxa"/>
-            <w:tcBorders>
-              <w:top w:val="nil"/>
-              <w:left w:val="nil"/>
-              <w:bottom w:val="single" w:sz="4" w:space="0" w:color="auto"/>
-              <w:right w:val="single" w:sz="4" w:space="0" w:color="auto"/>
-            </w:tcBorders>
-            <w:shd w:val="clear" w:color="auto" w:fill="auto"/>
-            <w:noWrap/>
-            <w:vAlign w:val="bottom"/>
-            <w:hideMark/>
-          </w:tcPr>
-          <w:p>
-            <w:pPr>
-              <w:spacing w:after="0" w:line="240" w:lineRule="auto"/>
-              <w:rPr>
-                <w:rFonts w:ascii="Calibri" w:eastAsia="Times New Roman" w:hAnsi="Calibri" w:cs="Calibri"/>
-                <w:color w:val="000000"/>
-                <w:lang w:val="en-CA" w:eastAsia="en-CA"/>
-              </w:rPr>
-            </w:pPr>
-            <w:r>
-              <w:rPr>
-                <w:rFonts w:ascii="Calibri" w:eastAsia="Times New Roman" w:hAnsi="Calibri" w:cs="Calibri"/>
-                <w:color w:val="000000"/>
-                <w:lang w:val="en-CA" w:eastAsia="en-CA"/>
-              </w:rPr>
-              <w:t> </w:t>
-            </w:r>
-          </w:p>
-        </w:tc>
-        <w:tc>
-          <w:tcPr>
-            <w:tcW w:w="1134" w:type="dxa"/>
-            <w:tcBorders>
-              <w:top w:val="nil"/>
-              <w:left w:val="nil"/>
-              <w:bottom w:val="single" w:sz="4" w:space="0" w:color="auto"/>
-              <w:right w:val="single" w:sz="4" w:space="0" w:color="auto"/>
-            </w:tcBorders>
-            <w:shd w:val="clear" w:color="auto" w:fill="auto"/>
-            <w:noWrap/>
-            <w:vAlign w:val="bottom"/>
-            <w:hideMark/>
-          </w:tcPr>
-          <w:p>
-            <w:pPr>
-              <w:spacing w:after="0" w:line="240" w:lineRule="auto"/>
-              <w:rPr>
-                <w:rFonts w:ascii="Calibri" w:eastAsia="Times New Roman" w:hAnsi="Calibri" w:cs="Calibri"/>
-                <w:color w:val="000000"/>
-                <w:lang w:val="en-CA" w:eastAsia="en-CA"/>
-              </w:rPr>
-            </w:pPr>
-            <w:r>
-              <w:rPr>
-                <w:rFonts w:ascii="Calibri" w:eastAsia="Times New Roman" w:hAnsi="Calibri" w:cs="Calibri"/>
-                <w:color w:val="000000"/>
-                <w:lang w:val="en-CA" w:eastAsia="en-CA"/>
-              </w:rPr>
-              <w:t>2nd</w:t>
-            </w:r>
-          </w:p>
-        </w:tc>
-        <w:tc>
-          <w:tcPr>
             <w:tcW w:w="1315" w:type="dxa"/>
             <w:tcBorders>
               <w:top w:val="nil"/>
@@ -20465,95 +17950,6 @@
                 <w:t>Antrim</w:t>
               </w:r>
             </w:hyperlink>
-          </w:p>
-        </w:tc>
-        <w:tc>
-          <w:tcPr>
-            <w:tcW w:w="1266" w:type="dxa"/>
-            <w:tcBorders>
-              <w:top w:val="nil"/>
-              <w:left w:val="nil"/>
-              <w:bottom w:val="single" w:sz="4" w:space="0" w:color="auto"/>
-              <w:right w:val="single" w:sz="4" w:space="0" w:color="auto"/>
-            </w:tcBorders>
-            <w:shd w:val="clear" w:color="auto" w:fill="auto"/>
-            <w:vAlign w:val="center"/>
-          </w:tcPr>
-          <w:p>
-            <w:pPr>
-              <w:spacing w:after="0" w:line="240" w:lineRule="auto"/>
-              <w:rPr>
-                <w:rFonts w:ascii="Calibri" w:eastAsia="Times New Roman" w:hAnsi="Calibri" w:cs="Calibri"/>
-                <w:color w:val="000000"/>
-                <w:lang w:val="en-CA" w:eastAsia="en-CA"/>
-              </w:rPr>
-            </w:pPr>
-          </w:p>
-        </w:tc>
-        <w:tc>
-          <w:tcPr>
-            <w:tcW w:w="1276" w:type="dxa"/>
-            <w:tcBorders>
-              <w:top w:val="nil"/>
-              <w:left w:val="nil"/>
-              <w:bottom w:val="single" w:sz="4" w:space="0" w:color="auto"/>
-              <w:right w:val="single" w:sz="4" w:space="0" w:color="auto"/>
-            </w:tcBorders>
-            <w:shd w:val="clear" w:color="auto" w:fill="auto"/>
-            <w:noWrap/>
-            <w:vAlign w:val="bottom"/>
-            <w:hideMark/>
-          </w:tcPr>
-          <w:p>
-            <w:pPr>
-              <w:spacing w:after="0" w:line="240" w:lineRule="auto"/>
-              <w:rPr>
-                <w:rFonts w:ascii="Calibri" w:eastAsia="Times New Roman" w:hAnsi="Calibri" w:cs="Calibri"/>
-                <w:color w:val="000000"/>
-                <w:lang w:val="en-CA" w:eastAsia="en-CA"/>
-              </w:rPr>
-            </w:pPr>
-            <w:r>
-              <w:rPr>
-                <w:rFonts w:ascii="Calibri" w:eastAsia="Times New Roman" w:hAnsi="Calibri" w:cs="Calibri"/>
-                <w:color w:val="000000"/>
-                <w:lang w:val="en-CA" w:eastAsia="en-CA"/>
-              </w:rPr>
-              <w:t> </w:t>
-            </w:r>
-          </w:p>
-        </w:tc>
-        <w:tc>
-          <w:tcPr>
-            <w:tcW w:w="1134" w:type="dxa"/>
-            <w:tcBorders>
-              <w:top w:val="nil"/>
-              <w:left w:val="nil"/>
-              <w:bottom w:val="single" w:sz="4" w:space="0" w:color="auto"/>
-              <w:right w:val="single" w:sz="4" w:space="0" w:color="auto"/>
-            </w:tcBorders>
-            <w:shd w:val="clear" w:color="auto" w:fill="auto"/>
-            <w:noWrap/>
-            <w:vAlign w:val="bottom"/>
-            <w:hideMark/>
-          </w:tcPr>
-          <w:p>
-            <w:pPr>
-              <w:spacing w:after="0" w:line="240" w:lineRule="auto"/>
-              <w:rPr>
-                <w:rFonts w:ascii="Calibri" w:eastAsia="Times New Roman" w:hAnsi="Calibri" w:cs="Calibri"/>
-                <w:color w:val="000000"/>
-                <w:lang w:val="en-CA" w:eastAsia="en-CA"/>
-              </w:rPr>
-            </w:pPr>
-            <w:r>
-              <w:rPr>
-                <w:rFonts w:ascii="Calibri" w:eastAsia="Times New Roman" w:hAnsi="Calibri" w:cs="Calibri"/>
-                <w:color w:val="000000"/>
-                <w:lang w:val="en-CA" w:eastAsia="en-CA"/>
-              </w:rPr>
-              <w:t>2nd</w:t>
-            </w:r>
           </w:p>
         </w:tc>
         <w:tc>
@@ -20764,95 +18160,6 @@
         </w:tc>
         <w:tc>
           <w:tcPr>
-            <w:tcW w:w="1266" w:type="dxa"/>
-            <w:tcBorders>
-              <w:top w:val="nil"/>
-              <w:left w:val="nil"/>
-              <w:bottom w:val="single" w:sz="4" w:space="0" w:color="auto"/>
-              <w:right w:val="single" w:sz="4" w:space="0" w:color="auto"/>
-            </w:tcBorders>
-            <w:shd w:val="clear" w:color="auto" w:fill="auto"/>
-            <w:vAlign w:val="center"/>
-          </w:tcPr>
-          <w:p>
-            <w:pPr>
-              <w:spacing w:after="0" w:line="240" w:lineRule="auto"/>
-              <w:rPr>
-                <w:rFonts w:ascii="Calibri" w:eastAsia="Times New Roman" w:hAnsi="Calibri" w:cs="Calibri"/>
-                <w:color w:val="000000"/>
-                <w:lang w:val="en-CA" w:eastAsia="en-CA"/>
-              </w:rPr>
-            </w:pPr>
-          </w:p>
-        </w:tc>
-        <w:tc>
-          <w:tcPr>
-            <w:tcW w:w="1276" w:type="dxa"/>
-            <w:tcBorders>
-              <w:top w:val="nil"/>
-              <w:left w:val="nil"/>
-              <w:bottom w:val="single" w:sz="4" w:space="0" w:color="auto"/>
-              <w:right w:val="single" w:sz="4" w:space="0" w:color="auto"/>
-            </w:tcBorders>
-            <w:shd w:val="clear" w:color="auto" w:fill="auto"/>
-            <w:noWrap/>
-            <w:vAlign w:val="bottom"/>
-            <w:hideMark/>
-          </w:tcPr>
-          <w:p>
-            <w:pPr>
-              <w:spacing w:after="0" w:line="240" w:lineRule="auto"/>
-              <w:rPr>
-                <w:rFonts w:ascii="Calibri" w:eastAsia="Times New Roman" w:hAnsi="Calibri" w:cs="Calibri"/>
-                <w:color w:val="000000"/>
-                <w:lang w:val="en-CA" w:eastAsia="en-CA"/>
-              </w:rPr>
-            </w:pPr>
-            <w:r>
-              <w:rPr>
-                <w:rFonts w:ascii="Calibri" w:eastAsia="Times New Roman" w:hAnsi="Calibri" w:cs="Calibri"/>
-                <w:color w:val="000000"/>
-                <w:lang w:val="en-CA" w:eastAsia="en-CA"/>
-              </w:rPr>
-              <w:t> </w:t>
-            </w:r>
-          </w:p>
-        </w:tc>
-        <w:tc>
-          <w:tcPr>
-            <w:tcW w:w="1134" w:type="dxa"/>
-            <w:tcBorders>
-              <w:top w:val="nil"/>
-              <w:left w:val="nil"/>
-              <w:bottom w:val="single" w:sz="4" w:space="0" w:color="auto"/>
-              <w:right w:val="single" w:sz="4" w:space="0" w:color="auto"/>
-            </w:tcBorders>
-            <w:shd w:val="clear" w:color="auto" w:fill="auto"/>
-            <w:noWrap/>
-            <w:vAlign w:val="bottom"/>
-            <w:hideMark/>
-          </w:tcPr>
-          <w:p>
-            <w:pPr>
-              <w:spacing w:after="0" w:line="240" w:lineRule="auto"/>
-              <w:rPr>
-                <w:rFonts w:ascii="Calibri" w:eastAsia="Times New Roman" w:hAnsi="Calibri" w:cs="Calibri"/>
-                <w:color w:val="000000"/>
-                <w:lang w:val="en-CA" w:eastAsia="en-CA"/>
-              </w:rPr>
-            </w:pPr>
-            <w:r>
-              <w:rPr>
-                <w:rFonts w:ascii="Calibri" w:eastAsia="Times New Roman" w:hAnsi="Calibri" w:cs="Calibri"/>
-                <w:color w:val="000000"/>
-                <w:lang w:val="en-CA" w:eastAsia="en-CA"/>
-              </w:rPr>
-              <w:t>2nd</w:t>
-            </w:r>
-          </w:p>
-        </w:tc>
-        <w:tc>
-          <w:tcPr>
             <w:tcW w:w="1315" w:type="dxa"/>
             <w:tcBorders>
               <w:top w:val="nil"/>
@@ -21077,95 +18384,6 @@
         </w:tc>
         <w:tc>
           <w:tcPr>
-            <w:tcW w:w="1266" w:type="dxa"/>
-            <w:tcBorders>
-              <w:top w:val="nil"/>
-              <w:left w:val="nil"/>
-              <w:bottom w:val="single" w:sz="4" w:space="0" w:color="auto"/>
-              <w:right w:val="single" w:sz="4" w:space="0" w:color="auto"/>
-            </w:tcBorders>
-            <w:shd w:val="clear" w:color="auto" w:fill="auto"/>
-            <w:vAlign w:val="center"/>
-          </w:tcPr>
-          <w:p>
-            <w:pPr>
-              <w:spacing w:after="0" w:line="240" w:lineRule="auto"/>
-              <w:rPr>
-                <w:rFonts w:ascii="Calibri" w:eastAsia="Times New Roman" w:hAnsi="Calibri" w:cs="Calibri"/>
-                <w:color w:val="000000"/>
-                <w:lang w:val="en-CA" w:eastAsia="en-CA"/>
-              </w:rPr>
-            </w:pPr>
-          </w:p>
-        </w:tc>
-        <w:tc>
-          <w:tcPr>
-            <w:tcW w:w="1276" w:type="dxa"/>
-            <w:tcBorders>
-              <w:top w:val="nil"/>
-              <w:left w:val="nil"/>
-              <w:bottom w:val="single" w:sz="4" w:space="0" w:color="auto"/>
-              <w:right w:val="single" w:sz="4" w:space="0" w:color="auto"/>
-            </w:tcBorders>
-            <w:shd w:val="clear" w:color="auto" w:fill="auto"/>
-            <w:noWrap/>
-            <w:vAlign w:val="bottom"/>
-            <w:hideMark/>
-          </w:tcPr>
-          <w:p>
-            <w:pPr>
-              <w:spacing w:after="0" w:line="240" w:lineRule="auto"/>
-              <w:rPr>
-                <w:rFonts w:ascii="Calibri" w:eastAsia="Times New Roman" w:hAnsi="Calibri" w:cs="Calibri"/>
-                <w:color w:val="000000"/>
-                <w:lang w:val="en-CA" w:eastAsia="en-CA"/>
-              </w:rPr>
-            </w:pPr>
-            <w:r>
-              <w:rPr>
-                <w:rFonts w:ascii="Calibri" w:eastAsia="Times New Roman" w:hAnsi="Calibri" w:cs="Calibri"/>
-                <w:color w:val="000000"/>
-                <w:lang w:val="en-CA" w:eastAsia="en-CA"/>
-              </w:rPr>
-              <w:t> </w:t>
-            </w:r>
-          </w:p>
-        </w:tc>
-        <w:tc>
-          <w:tcPr>
-            <w:tcW w:w="1134" w:type="dxa"/>
-            <w:tcBorders>
-              <w:top w:val="nil"/>
-              <w:left w:val="nil"/>
-              <w:bottom w:val="single" w:sz="4" w:space="0" w:color="auto"/>
-              <w:right w:val="single" w:sz="4" w:space="0" w:color="auto"/>
-            </w:tcBorders>
-            <w:shd w:val="clear" w:color="auto" w:fill="auto"/>
-            <w:noWrap/>
-            <w:vAlign w:val="bottom"/>
-            <w:hideMark/>
-          </w:tcPr>
-          <w:p>
-            <w:pPr>
-              <w:spacing w:after="0" w:line="240" w:lineRule="auto"/>
-              <w:rPr>
-                <w:rFonts w:ascii="Calibri" w:eastAsia="Times New Roman" w:hAnsi="Calibri" w:cs="Calibri"/>
-                <w:color w:val="000000"/>
-                <w:lang w:val="en-CA" w:eastAsia="en-CA"/>
-              </w:rPr>
-            </w:pPr>
-            <w:r>
-              <w:rPr>
-                <w:rFonts w:ascii="Calibri" w:eastAsia="Times New Roman" w:hAnsi="Calibri" w:cs="Calibri"/>
-                <w:color w:val="000000"/>
-                <w:lang w:val="en-CA" w:eastAsia="en-CA"/>
-              </w:rPr>
-              <w:t>3rd</w:t>
-            </w:r>
-          </w:p>
-        </w:tc>
-        <w:tc>
-          <w:tcPr>
             <w:tcW w:w="1315" w:type="dxa"/>
             <w:tcBorders>
               <w:top w:val="nil"/>
@@ -21370,95 +18588,6 @@
         </w:tc>
         <w:tc>
           <w:tcPr>
-            <w:tcW w:w="1266" w:type="dxa"/>
-            <w:tcBorders>
-              <w:top w:val="nil"/>
-              <w:left w:val="nil"/>
-              <w:bottom w:val="single" w:sz="4" w:space="0" w:color="auto"/>
-              <w:right w:val="single" w:sz="4" w:space="0" w:color="auto"/>
-            </w:tcBorders>
-            <w:shd w:val="clear" w:color="auto" w:fill="auto"/>
-            <w:vAlign w:val="center"/>
-          </w:tcPr>
-          <w:p>
-            <w:pPr>
-              <w:spacing w:after="0" w:line="240" w:lineRule="auto"/>
-              <w:rPr>
-                <w:rFonts w:ascii="Calibri" w:eastAsia="Times New Roman" w:hAnsi="Calibri" w:cs="Calibri"/>
-                <w:color w:val="000000"/>
-                <w:lang w:val="en-CA" w:eastAsia="en-CA"/>
-              </w:rPr>
-            </w:pPr>
-          </w:p>
-        </w:tc>
-        <w:tc>
-          <w:tcPr>
-            <w:tcW w:w="1276" w:type="dxa"/>
-            <w:tcBorders>
-              <w:top w:val="nil"/>
-              <w:left w:val="nil"/>
-              <w:bottom w:val="single" w:sz="4" w:space="0" w:color="auto"/>
-              <w:right w:val="single" w:sz="4" w:space="0" w:color="auto"/>
-            </w:tcBorders>
-            <w:shd w:val="clear" w:color="auto" w:fill="auto"/>
-            <w:noWrap/>
-            <w:vAlign w:val="bottom"/>
-            <w:hideMark/>
-          </w:tcPr>
-          <w:p>
-            <w:pPr>
-              <w:spacing w:after="0" w:line="240" w:lineRule="auto"/>
-              <w:rPr>
-                <w:rFonts w:ascii="Calibri" w:eastAsia="Times New Roman" w:hAnsi="Calibri" w:cs="Calibri"/>
-                <w:color w:val="000000"/>
-                <w:lang w:val="en-CA" w:eastAsia="en-CA"/>
-              </w:rPr>
-            </w:pPr>
-            <w:r>
-              <w:rPr>
-                <w:rFonts w:ascii="Calibri" w:eastAsia="Times New Roman" w:hAnsi="Calibri" w:cs="Calibri"/>
-                <w:color w:val="000000"/>
-                <w:lang w:val="en-CA" w:eastAsia="en-CA"/>
-              </w:rPr>
-              <w:t> </w:t>
-            </w:r>
-          </w:p>
-        </w:tc>
-        <w:tc>
-          <w:tcPr>
-            <w:tcW w:w="1134" w:type="dxa"/>
-            <w:tcBorders>
-              <w:top w:val="nil"/>
-              <w:left w:val="nil"/>
-              <w:bottom w:val="single" w:sz="4" w:space="0" w:color="auto"/>
-              <w:right w:val="single" w:sz="4" w:space="0" w:color="auto"/>
-            </w:tcBorders>
-            <w:shd w:val="clear" w:color="auto" w:fill="auto"/>
-            <w:noWrap/>
-            <w:vAlign w:val="bottom"/>
-            <w:hideMark/>
-          </w:tcPr>
-          <w:p>
-            <w:pPr>
-              <w:spacing w:after="0" w:line="240" w:lineRule="auto"/>
-              <w:rPr>
-                <w:rFonts w:ascii="Calibri" w:eastAsia="Times New Roman" w:hAnsi="Calibri" w:cs="Calibri"/>
-                <w:color w:val="000000"/>
-                <w:lang w:val="en-CA" w:eastAsia="en-CA"/>
-              </w:rPr>
-            </w:pPr>
-            <w:r>
-              <w:rPr>
-                <w:rFonts w:ascii="Calibri" w:eastAsia="Times New Roman" w:hAnsi="Calibri" w:cs="Calibri"/>
-                <w:color w:val="000000"/>
-                <w:lang w:val="en-CA" w:eastAsia="en-CA"/>
-              </w:rPr>
-              <w:t>3rd</w:t>
-            </w:r>
-          </w:p>
-        </w:tc>
-        <w:tc>
-          <w:tcPr>
             <w:tcW w:w="1315" w:type="dxa"/>
             <w:tcBorders>
               <w:top w:val="nil"/>
@@ -21663,95 +18792,6 @@
         </w:tc>
         <w:tc>
           <w:tcPr>
-            <w:tcW w:w="1266" w:type="dxa"/>
-            <w:tcBorders>
-              <w:top w:val="nil"/>
-              <w:left w:val="nil"/>
-              <w:bottom w:val="single" w:sz="4" w:space="0" w:color="auto"/>
-              <w:right w:val="single" w:sz="4" w:space="0" w:color="auto"/>
-            </w:tcBorders>
-            <w:shd w:val="clear" w:color="auto" w:fill="auto"/>
-            <w:vAlign w:val="center"/>
-          </w:tcPr>
-          <w:p>
-            <w:pPr>
-              <w:spacing w:after="0" w:line="240" w:lineRule="auto"/>
-              <w:rPr>
-                <w:rFonts w:ascii="Calibri" w:eastAsia="Times New Roman" w:hAnsi="Calibri" w:cs="Calibri"/>
-                <w:color w:val="000000"/>
-                <w:lang w:val="en-CA" w:eastAsia="en-CA"/>
-              </w:rPr>
-            </w:pPr>
-          </w:p>
-        </w:tc>
-        <w:tc>
-          <w:tcPr>
-            <w:tcW w:w="1276" w:type="dxa"/>
-            <w:tcBorders>
-              <w:top w:val="nil"/>
-              <w:left w:val="nil"/>
-              <w:bottom w:val="single" w:sz="4" w:space="0" w:color="auto"/>
-              <w:right w:val="single" w:sz="4" w:space="0" w:color="auto"/>
-            </w:tcBorders>
-            <w:shd w:val="clear" w:color="auto" w:fill="auto"/>
-            <w:noWrap/>
-            <w:vAlign w:val="bottom"/>
-            <w:hideMark/>
-          </w:tcPr>
-          <w:p>
-            <w:pPr>
-              <w:spacing w:after="0" w:line="240" w:lineRule="auto"/>
-              <w:rPr>
-                <w:rFonts w:ascii="Calibri" w:eastAsia="Times New Roman" w:hAnsi="Calibri" w:cs="Calibri"/>
-                <w:color w:val="000000"/>
-                <w:lang w:val="en-CA" w:eastAsia="en-CA"/>
-              </w:rPr>
-            </w:pPr>
-            <w:r>
-              <w:rPr>
-                <w:rFonts w:ascii="Calibri" w:eastAsia="Times New Roman" w:hAnsi="Calibri" w:cs="Calibri"/>
-                <w:color w:val="000000"/>
-                <w:lang w:val="en-CA" w:eastAsia="en-CA"/>
-              </w:rPr>
-              <w:t> </w:t>
-            </w:r>
-          </w:p>
-        </w:tc>
-        <w:tc>
-          <w:tcPr>
-            <w:tcW w:w="1134" w:type="dxa"/>
-            <w:tcBorders>
-              <w:top w:val="nil"/>
-              <w:left w:val="nil"/>
-              <w:bottom w:val="single" w:sz="4" w:space="0" w:color="auto"/>
-              <w:right w:val="single" w:sz="4" w:space="0" w:color="auto"/>
-            </w:tcBorders>
-            <w:shd w:val="clear" w:color="auto" w:fill="auto"/>
-            <w:noWrap/>
-            <w:vAlign w:val="bottom"/>
-            <w:hideMark/>
-          </w:tcPr>
-          <w:p>
-            <w:pPr>
-              <w:spacing w:after="0" w:line="240" w:lineRule="auto"/>
-              <w:rPr>
-                <w:rFonts w:ascii="Calibri" w:eastAsia="Times New Roman" w:hAnsi="Calibri" w:cs="Calibri"/>
-                <w:color w:val="000000"/>
-                <w:lang w:val="en-CA" w:eastAsia="en-CA"/>
-              </w:rPr>
-            </w:pPr>
-            <w:r>
-              <w:rPr>
-                <w:rFonts w:ascii="Calibri" w:eastAsia="Times New Roman" w:hAnsi="Calibri" w:cs="Calibri"/>
-                <w:color w:val="000000"/>
-                <w:lang w:val="en-CA" w:eastAsia="en-CA"/>
-              </w:rPr>
-              <w:t>2nd</w:t>
-            </w:r>
-          </w:p>
-        </w:tc>
-        <w:tc>
-          <w:tcPr>
             <w:tcW w:w="1315" w:type="dxa"/>
             <w:tcBorders>
               <w:top w:val="nil"/>
@@ -21958,95 +18998,6 @@
         </w:tc>
         <w:tc>
           <w:tcPr>
-            <w:tcW w:w="1266" w:type="dxa"/>
-            <w:tcBorders>
-              <w:top w:val="nil"/>
-              <w:left w:val="nil"/>
-              <w:bottom w:val="single" w:sz="4" w:space="0" w:color="auto"/>
-              <w:right w:val="single" w:sz="4" w:space="0" w:color="auto"/>
-            </w:tcBorders>
-            <w:shd w:val="clear" w:color="auto" w:fill="auto"/>
-            <w:vAlign w:val="center"/>
-          </w:tcPr>
-          <w:p>
-            <w:pPr>
-              <w:spacing w:after="0" w:line="240" w:lineRule="auto"/>
-              <w:rPr>
-                <w:rFonts w:ascii="Calibri" w:eastAsia="Times New Roman" w:hAnsi="Calibri" w:cs="Calibri"/>
-                <w:color w:val="000000"/>
-                <w:lang w:val="en-CA" w:eastAsia="en-CA"/>
-              </w:rPr>
-            </w:pPr>
-          </w:p>
-        </w:tc>
-        <w:tc>
-          <w:tcPr>
-            <w:tcW w:w="1276" w:type="dxa"/>
-            <w:tcBorders>
-              <w:top w:val="nil"/>
-              <w:left w:val="nil"/>
-              <w:bottom w:val="single" w:sz="4" w:space="0" w:color="auto"/>
-              <w:right w:val="single" w:sz="4" w:space="0" w:color="auto"/>
-            </w:tcBorders>
-            <w:shd w:val="clear" w:color="auto" w:fill="auto"/>
-            <w:noWrap/>
-            <w:vAlign w:val="bottom"/>
-            <w:hideMark/>
-          </w:tcPr>
-          <w:p>
-            <w:pPr>
-              <w:spacing w:after="0" w:line="240" w:lineRule="auto"/>
-              <w:rPr>
-                <w:rFonts w:ascii="Calibri" w:eastAsia="Times New Roman" w:hAnsi="Calibri" w:cs="Calibri"/>
-                <w:color w:val="000000"/>
-                <w:lang w:val="en-CA" w:eastAsia="en-CA"/>
-              </w:rPr>
-            </w:pPr>
-            <w:r>
-              <w:rPr>
-                <w:rFonts w:ascii="Calibri" w:eastAsia="Times New Roman" w:hAnsi="Calibri" w:cs="Calibri"/>
-                <w:color w:val="000000"/>
-                <w:lang w:val="en-CA" w:eastAsia="en-CA"/>
-              </w:rPr>
-              <w:t> </w:t>
-            </w:r>
-          </w:p>
-        </w:tc>
-        <w:tc>
-          <w:tcPr>
-            <w:tcW w:w="1134" w:type="dxa"/>
-            <w:tcBorders>
-              <w:top w:val="nil"/>
-              <w:left w:val="nil"/>
-              <w:bottom w:val="single" w:sz="4" w:space="0" w:color="auto"/>
-              <w:right w:val="single" w:sz="4" w:space="0" w:color="auto"/>
-            </w:tcBorders>
-            <w:shd w:val="clear" w:color="auto" w:fill="auto"/>
-            <w:noWrap/>
-            <w:vAlign w:val="bottom"/>
-            <w:hideMark/>
-          </w:tcPr>
-          <w:p>
-            <w:pPr>
-              <w:spacing w:after="0" w:line="240" w:lineRule="auto"/>
-              <w:rPr>
-                <w:rFonts w:ascii="Calibri" w:eastAsia="Times New Roman" w:hAnsi="Calibri" w:cs="Calibri"/>
-                <w:color w:val="000000"/>
-                <w:lang w:val="en-CA" w:eastAsia="en-CA"/>
-              </w:rPr>
-            </w:pPr>
-            <w:r>
-              <w:rPr>
-                <w:rFonts w:ascii="Calibri" w:eastAsia="Times New Roman" w:hAnsi="Calibri" w:cs="Calibri"/>
-                <w:color w:val="000000"/>
-                <w:lang w:val="en-CA" w:eastAsia="en-CA"/>
-              </w:rPr>
-              <w:t>2nd</w:t>
-            </w:r>
-          </w:p>
-        </w:tc>
-        <w:tc>
-          <w:tcPr>
             <w:tcW w:w="1315" w:type="dxa"/>
             <w:tcBorders>
               <w:top w:val="nil"/>
@@ -22249,95 +19200,6 @@
                 <w:t>Gallery</w:t>
               </w:r>
             </w:hyperlink>
-          </w:p>
-        </w:tc>
-        <w:tc>
-          <w:tcPr>
-            <w:tcW w:w="1266" w:type="dxa"/>
-            <w:tcBorders>
-              <w:top w:val="nil"/>
-              <w:left w:val="nil"/>
-              <w:bottom w:val="single" w:sz="4" w:space="0" w:color="auto"/>
-              <w:right w:val="single" w:sz="4" w:space="0" w:color="auto"/>
-            </w:tcBorders>
-            <w:shd w:val="clear" w:color="auto" w:fill="auto"/>
-            <w:vAlign w:val="center"/>
-          </w:tcPr>
-          <w:p>
-            <w:pPr>
-              <w:spacing w:after="0" w:line="240" w:lineRule="auto"/>
-              <w:rPr>
-                <w:rFonts w:ascii="Calibri" w:eastAsia="Times New Roman" w:hAnsi="Calibri" w:cs="Calibri"/>
-                <w:color w:val="000000"/>
-                <w:lang w:val="en-CA" w:eastAsia="en-CA"/>
-              </w:rPr>
-            </w:pPr>
-          </w:p>
-        </w:tc>
-        <w:tc>
-          <w:tcPr>
-            <w:tcW w:w="1276" w:type="dxa"/>
-            <w:tcBorders>
-              <w:top w:val="nil"/>
-              <w:left w:val="nil"/>
-              <w:bottom w:val="single" w:sz="4" w:space="0" w:color="auto"/>
-              <w:right w:val="single" w:sz="4" w:space="0" w:color="auto"/>
-            </w:tcBorders>
-            <w:shd w:val="clear" w:color="auto" w:fill="auto"/>
-            <w:noWrap/>
-            <w:vAlign w:val="bottom"/>
-            <w:hideMark/>
-          </w:tcPr>
-          <w:p>
-            <w:pPr>
-              <w:spacing w:after="0" w:line="240" w:lineRule="auto"/>
-              <w:rPr>
-                <w:rFonts w:ascii="Calibri" w:eastAsia="Times New Roman" w:hAnsi="Calibri" w:cs="Calibri"/>
-                <w:color w:val="000000"/>
-                <w:lang w:val="en-CA" w:eastAsia="en-CA"/>
-              </w:rPr>
-            </w:pPr>
-            <w:r>
-              <w:rPr>
-                <w:rFonts w:ascii="Calibri" w:eastAsia="Times New Roman" w:hAnsi="Calibri" w:cs="Calibri"/>
-                <w:color w:val="000000"/>
-                <w:lang w:val="en-CA" w:eastAsia="en-CA"/>
-              </w:rPr>
-              <w:t> </w:t>
-            </w:r>
-          </w:p>
-        </w:tc>
-        <w:tc>
-          <w:tcPr>
-            <w:tcW w:w="1134" w:type="dxa"/>
-            <w:tcBorders>
-              <w:top w:val="nil"/>
-              <w:left w:val="nil"/>
-              <w:bottom w:val="single" w:sz="4" w:space="0" w:color="auto"/>
-              <w:right w:val="single" w:sz="4" w:space="0" w:color="auto"/>
-            </w:tcBorders>
-            <w:shd w:val="clear" w:color="auto" w:fill="auto"/>
-            <w:noWrap/>
-            <w:vAlign w:val="bottom"/>
-            <w:hideMark/>
-          </w:tcPr>
-          <w:p>
-            <w:pPr>
-              <w:spacing w:after="0" w:line="240" w:lineRule="auto"/>
-              <w:rPr>
-                <w:rFonts w:ascii="Calibri" w:eastAsia="Times New Roman" w:hAnsi="Calibri" w:cs="Calibri"/>
-                <w:color w:val="000000"/>
-                <w:lang w:val="en-CA" w:eastAsia="en-CA"/>
-              </w:rPr>
-            </w:pPr>
-            <w:r>
-              <w:rPr>
-                <w:rFonts w:ascii="Calibri" w:eastAsia="Times New Roman" w:hAnsi="Calibri" w:cs="Calibri"/>
-                <w:color w:val="000000"/>
-                <w:lang w:val="en-CA" w:eastAsia="en-CA"/>
-              </w:rPr>
-              <w:t>3rd</w:t>
-            </w:r>
           </w:p>
         </w:tc>
         <w:tc>
@@ -22557,95 +19419,6 @@
         </w:tc>
         <w:tc>
           <w:tcPr>
-            <w:tcW w:w="1266" w:type="dxa"/>
-            <w:tcBorders>
-              <w:top w:val="nil"/>
-              <w:left w:val="nil"/>
-              <w:bottom w:val="single" w:sz="4" w:space="0" w:color="auto"/>
-              <w:right w:val="single" w:sz="4" w:space="0" w:color="auto"/>
-            </w:tcBorders>
-            <w:shd w:val="clear" w:color="auto" w:fill="auto"/>
-            <w:vAlign w:val="center"/>
-          </w:tcPr>
-          <w:p>
-            <w:pPr>
-              <w:spacing w:after="0" w:line="240" w:lineRule="auto"/>
-              <w:rPr>
-                <w:rFonts w:ascii="Calibri" w:eastAsia="Times New Roman" w:hAnsi="Calibri" w:cs="Calibri"/>
-                <w:color w:val="000000"/>
-                <w:lang w:val="en-CA" w:eastAsia="en-CA"/>
-              </w:rPr>
-            </w:pPr>
-          </w:p>
-        </w:tc>
-        <w:tc>
-          <w:tcPr>
-            <w:tcW w:w="1276" w:type="dxa"/>
-            <w:tcBorders>
-              <w:top w:val="nil"/>
-              <w:left w:val="nil"/>
-              <w:bottom w:val="single" w:sz="4" w:space="0" w:color="auto"/>
-              <w:right w:val="single" w:sz="4" w:space="0" w:color="auto"/>
-            </w:tcBorders>
-            <w:shd w:val="clear" w:color="auto" w:fill="auto"/>
-            <w:noWrap/>
-            <w:vAlign w:val="bottom"/>
-            <w:hideMark/>
-          </w:tcPr>
-          <w:p>
-            <w:pPr>
-              <w:spacing w:after="0" w:line="240" w:lineRule="auto"/>
-              <w:rPr>
-                <w:rFonts w:ascii="Calibri" w:eastAsia="Times New Roman" w:hAnsi="Calibri" w:cs="Calibri"/>
-                <w:color w:val="000000"/>
-                <w:lang w:val="en-CA" w:eastAsia="en-CA"/>
-              </w:rPr>
-            </w:pPr>
-            <w:r>
-              <w:rPr>
-                <w:rFonts w:ascii="Calibri" w:eastAsia="Times New Roman" w:hAnsi="Calibri" w:cs="Calibri"/>
-                <w:color w:val="000000"/>
-                <w:lang w:val="en-CA" w:eastAsia="en-CA"/>
-              </w:rPr>
-              <w:t> </w:t>
-            </w:r>
-          </w:p>
-        </w:tc>
-        <w:tc>
-          <w:tcPr>
-            <w:tcW w:w="1134" w:type="dxa"/>
-            <w:tcBorders>
-              <w:top w:val="nil"/>
-              <w:left w:val="nil"/>
-              <w:bottom w:val="single" w:sz="4" w:space="0" w:color="auto"/>
-              <w:right w:val="single" w:sz="4" w:space="0" w:color="auto"/>
-            </w:tcBorders>
-            <w:shd w:val="clear" w:color="auto" w:fill="auto"/>
-            <w:noWrap/>
-            <w:vAlign w:val="bottom"/>
-            <w:hideMark/>
-          </w:tcPr>
-          <w:p>
-            <w:pPr>
-              <w:spacing w:after="0" w:line="240" w:lineRule="auto"/>
-              <w:rPr>
-                <w:rFonts w:ascii="Calibri" w:eastAsia="Times New Roman" w:hAnsi="Calibri" w:cs="Calibri"/>
-                <w:color w:val="000000"/>
-                <w:lang w:val="en-CA" w:eastAsia="en-CA"/>
-              </w:rPr>
-            </w:pPr>
-            <w:r>
-              <w:rPr>
-                <w:rFonts w:ascii="Calibri" w:eastAsia="Times New Roman" w:hAnsi="Calibri" w:cs="Calibri"/>
-                <w:color w:val="000000"/>
-                <w:lang w:val="en-CA" w:eastAsia="en-CA"/>
-              </w:rPr>
-              <w:t>3rd</w:t>
-            </w:r>
-          </w:p>
-        </w:tc>
-        <w:tc>
-          <w:tcPr>
             <w:tcW w:w="1315" w:type="dxa"/>
             <w:tcBorders>
               <w:top w:val="nil"/>
@@ -22850,95 +19623,6 @@
         </w:tc>
         <w:tc>
           <w:tcPr>
-            <w:tcW w:w="1266" w:type="dxa"/>
-            <w:tcBorders>
-              <w:top w:val="nil"/>
-              <w:left w:val="nil"/>
-              <w:bottom w:val="single" w:sz="4" w:space="0" w:color="auto"/>
-              <w:right w:val="single" w:sz="4" w:space="0" w:color="auto"/>
-            </w:tcBorders>
-            <w:shd w:val="clear" w:color="auto" w:fill="auto"/>
-            <w:vAlign w:val="center"/>
-          </w:tcPr>
-          <w:p>
-            <w:pPr>
-              <w:spacing w:after="0" w:line="240" w:lineRule="auto"/>
-              <w:rPr>
-                <w:rFonts w:ascii="Calibri" w:eastAsia="Times New Roman" w:hAnsi="Calibri" w:cs="Calibri"/>
-                <w:color w:val="000000"/>
-                <w:lang w:val="en-CA" w:eastAsia="en-CA"/>
-              </w:rPr>
-            </w:pPr>
-          </w:p>
-        </w:tc>
-        <w:tc>
-          <w:tcPr>
-            <w:tcW w:w="1276" w:type="dxa"/>
-            <w:tcBorders>
-              <w:top w:val="nil"/>
-              <w:left w:val="nil"/>
-              <w:bottom w:val="single" w:sz="4" w:space="0" w:color="auto"/>
-              <w:right w:val="single" w:sz="4" w:space="0" w:color="auto"/>
-            </w:tcBorders>
-            <w:shd w:val="clear" w:color="auto" w:fill="auto"/>
-            <w:noWrap/>
-            <w:vAlign w:val="bottom"/>
-            <w:hideMark/>
-          </w:tcPr>
-          <w:p>
-            <w:pPr>
-              <w:spacing w:after="0" w:line="240" w:lineRule="auto"/>
-              <w:rPr>
-                <w:rFonts w:ascii="Calibri" w:eastAsia="Times New Roman" w:hAnsi="Calibri" w:cs="Calibri"/>
-                <w:color w:val="000000"/>
-                <w:lang w:val="en-CA" w:eastAsia="en-CA"/>
-              </w:rPr>
-            </w:pPr>
-            <w:r>
-              <w:rPr>
-                <w:rFonts w:ascii="Calibri" w:eastAsia="Times New Roman" w:hAnsi="Calibri" w:cs="Calibri"/>
-                <w:color w:val="000000"/>
-                <w:lang w:val="en-CA" w:eastAsia="en-CA"/>
-              </w:rPr>
-              <w:t> </w:t>
-            </w:r>
-          </w:p>
-        </w:tc>
-        <w:tc>
-          <w:tcPr>
-            <w:tcW w:w="1134" w:type="dxa"/>
-            <w:tcBorders>
-              <w:top w:val="nil"/>
-              <w:left w:val="nil"/>
-              <w:bottom w:val="single" w:sz="4" w:space="0" w:color="auto"/>
-              <w:right w:val="single" w:sz="4" w:space="0" w:color="auto"/>
-            </w:tcBorders>
-            <w:shd w:val="clear" w:color="auto" w:fill="auto"/>
-            <w:noWrap/>
-            <w:vAlign w:val="bottom"/>
-            <w:hideMark/>
-          </w:tcPr>
-          <w:p>
-            <w:pPr>
-              <w:spacing w:after="0" w:line="240" w:lineRule="auto"/>
-              <w:rPr>
-                <w:rFonts w:ascii="Calibri" w:eastAsia="Times New Roman" w:hAnsi="Calibri" w:cs="Calibri"/>
-                <w:color w:val="000000"/>
-                <w:lang w:val="en-CA" w:eastAsia="en-CA"/>
-              </w:rPr>
-            </w:pPr>
-            <w:r>
-              <w:rPr>
-                <w:rFonts w:ascii="Calibri" w:eastAsia="Times New Roman" w:hAnsi="Calibri" w:cs="Calibri"/>
-                <w:color w:val="000000"/>
-                <w:lang w:val="en-CA" w:eastAsia="en-CA"/>
-              </w:rPr>
-              <w:t>2nd</w:t>
-            </w:r>
-          </w:p>
-        </w:tc>
-        <w:tc>
-          <w:tcPr>
             <w:tcW w:w="1315" w:type="dxa"/>
             <w:tcBorders>
               <w:top w:val="nil"/>
@@ -23143,95 +19827,6 @@
         </w:tc>
         <w:tc>
           <w:tcPr>
-            <w:tcW w:w="1266" w:type="dxa"/>
-            <w:tcBorders>
-              <w:top w:val="nil"/>
-              <w:left w:val="nil"/>
-              <w:bottom w:val="single" w:sz="4" w:space="0" w:color="auto"/>
-              <w:right w:val="single" w:sz="4" w:space="0" w:color="auto"/>
-            </w:tcBorders>
-            <w:shd w:val="clear" w:color="auto" w:fill="auto"/>
-            <w:vAlign w:val="center"/>
-          </w:tcPr>
-          <w:p>
-            <w:pPr>
-              <w:spacing w:after="0" w:line="240" w:lineRule="auto"/>
-              <w:rPr>
-                <w:rFonts w:ascii="Calibri" w:eastAsia="Times New Roman" w:hAnsi="Calibri" w:cs="Calibri"/>
-                <w:color w:val="000000"/>
-                <w:lang w:val="en-CA" w:eastAsia="en-CA"/>
-              </w:rPr>
-            </w:pPr>
-          </w:p>
-        </w:tc>
-        <w:tc>
-          <w:tcPr>
-            <w:tcW w:w="1276" w:type="dxa"/>
-            <w:tcBorders>
-              <w:top w:val="nil"/>
-              <w:left w:val="nil"/>
-              <w:bottom w:val="single" w:sz="4" w:space="0" w:color="auto"/>
-              <w:right w:val="single" w:sz="4" w:space="0" w:color="auto"/>
-            </w:tcBorders>
-            <w:shd w:val="clear" w:color="auto" w:fill="auto"/>
-            <w:noWrap/>
-            <w:vAlign w:val="bottom"/>
-            <w:hideMark/>
-          </w:tcPr>
-          <w:p>
-            <w:pPr>
-              <w:spacing w:after="0" w:line="240" w:lineRule="auto"/>
-              <w:rPr>
-                <w:rFonts w:ascii="Calibri" w:eastAsia="Times New Roman" w:hAnsi="Calibri" w:cs="Calibri"/>
-                <w:color w:val="000000"/>
-                <w:lang w:val="en-CA" w:eastAsia="en-CA"/>
-              </w:rPr>
-            </w:pPr>
-            <w:r>
-              <w:rPr>
-                <w:rFonts w:ascii="Calibri" w:eastAsia="Times New Roman" w:hAnsi="Calibri" w:cs="Calibri"/>
-                <w:color w:val="000000"/>
-                <w:lang w:val="en-CA" w:eastAsia="en-CA"/>
-              </w:rPr>
-              <w:t> </w:t>
-            </w:r>
-          </w:p>
-        </w:tc>
-        <w:tc>
-          <w:tcPr>
-            <w:tcW w:w="1134" w:type="dxa"/>
-            <w:tcBorders>
-              <w:top w:val="nil"/>
-              <w:left w:val="nil"/>
-              <w:bottom w:val="single" w:sz="4" w:space="0" w:color="auto"/>
-              <w:right w:val="single" w:sz="4" w:space="0" w:color="auto"/>
-            </w:tcBorders>
-            <w:shd w:val="clear" w:color="auto" w:fill="auto"/>
-            <w:noWrap/>
-            <w:vAlign w:val="bottom"/>
-            <w:hideMark/>
-          </w:tcPr>
-          <w:p>
-            <w:pPr>
-              <w:spacing w:after="0" w:line="240" w:lineRule="auto"/>
-              <w:rPr>
-                <w:rFonts w:ascii="Calibri" w:eastAsia="Times New Roman" w:hAnsi="Calibri" w:cs="Calibri"/>
-                <w:color w:val="000000"/>
-                <w:lang w:val="en-CA" w:eastAsia="en-CA"/>
-              </w:rPr>
-            </w:pPr>
-            <w:r>
-              <w:rPr>
-                <w:rFonts w:ascii="Calibri" w:eastAsia="Times New Roman" w:hAnsi="Calibri" w:cs="Calibri"/>
-                <w:color w:val="000000"/>
-                <w:lang w:val="en-CA" w:eastAsia="en-CA"/>
-              </w:rPr>
-              <w:t>3rd</w:t>
-            </w:r>
-          </w:p>
-        </w:tc>
-        <w:tc>
-          <w:tcPr>
             <w:tcW w:w="1315" w:type="dxa"/>
             <w:tcBorders>
               <w:top w:val="nil"/>
@@ -23436,95 +20031,6 @@
         </w:tc>
         <w:tc>
           <w:tcPr>
-            <w:tcW w:w="1266" w:type="dxa"/>
-            <w:tcBorders>
-              <w:top w:val="nil"/>
-              <w:left w:val="nil"/>
-              <w:bottom w:val="single" w:sz="4" w:space="0" w:color="auto"/>
-              <w:right w:val="single" w:sz="4" w:space="0" w:color="auto"/>
-            </w:tcBorders>
-            <w:shd w:val="clear" w:color="auto" w:fill="auto"/>
-            <w:vAlign w:val="center"/>
-          </w:tcPr>
-          <w:p>
-            <w:pPr>
-              <w:spacing w:after="0" w:line="240" w:lineRule="auto"/>
-              <w:rPr>
-                <w:rFonts w:ascii="Calibri" w:eastAsia="Times New Roman" w:hAnsi="Calibri" w:cs="Calibri"/>
-                <w:color w:val="000000"/>
-                <w:lang w:val="en-CA" w:eastAsia="en-CA"/>
-              </w:rPr>
-            </w:pPr>
-          </w:p>
-        </w:tc>
-        <w:tc>
-          <w:tcPr>
-            <w:tcW w:w="1276" w:type="dxa"/>
-            <w:tcBorders>
-              <w:top w:val="nil"/>
-              <w:left w:val="nil"/>
-              <w:bottom w:val="single" w:sz="4" w:space="0" w:color="auto"/>
-              <w:right w:val="single" w:sz="4" w:space="0" w:color="auto"/>
-            </w:tcBorders>
-            <w:shd w:val="clear" w:color="auto" w:fill="auto"/>
-            <w:noWrap/>
-            <w:vAlign w:val="bottom"/>
-            <w:hideMark/>
-          </w:tcPr>
-          <w:p>
-            <w:pPr>
-              <w:spacing w:after="0" w:line="240" w:lineRule="auto"/>
-              <w:rPr>
-                <w:rFonts w:ascii="Calibri" w:eastAsia="Times New Roman" w:hAnsi="Calibri" w:cs="Calibri"/>
-                <w:color w:val="000000"/>
-                <w:lang w:val="en-CA" w:eastAsia="en-CA"/>
-              </w:rPr>
-            </w:pPr>
-            <w:r>
-              <w:rPr>
-                <w:rFonts w:ascii="Calibri" w:eastAsia="Times New Roman" w:hAnsi="Calibri" w:cs="Calibri"/>
-                <w:color w:val="000000"/>
-                <w:lang w:val="en-CA" w:eastAsia="en-CA"/>
-              </w:rPr>
-              <w:t> </w:t>
-            </w:r>
-          </w:p>
-        </w:tc>
-        <w:tc>
-          <w:tcPr>
-            <w:tcW w:w="1134" w:type="dxa"/>
-            <w:tcBorders>
-              <w:top w:val="nil"/>
-              <w:left w:val="nil"/>
-              <w:bottom w:val="single" w:sz="4" w:space="0" w:color="auto"/>
-              <w:right w:val="single" w:sz="4" w:space="0" w:color="auto"/>
-            </w:tcBorders>
-            <w:shd w:val="clear" w:color="auto" w:fill="auto"/>
-            <w:noWrap/>
-            <w:vAlign w:val="bottom"/>
-            <w:hideMark/>
-          </w:tcPr>
-          <w:p>
-            <w:pPr>
-              <w:spacing w:after="0" w:line="240" w:lineRule="auto"/>
-              <w:rPr>
-                <w:rFonts w:ascii="Calibri" w:eastAsia="Times New Roman" w:hAnsi="Calibri" w:cs="Calibri"/>
-                <w:color w:val="000000"/>
-                <w:lang w:val="en-CA" w:eastAsia="en-CA"/>
-              </w:rPr>
-            </w:pPr>
-            <w:r>
-              <w:rPr>
-                <w:rFonts w:ascii="Calibri" w:eastAsia="Times New Roman" w:hAnsi="Calibri" w:cs="Calibri"/>
-                <w:color w:val="000000"/>
-                <w:lang w:val="en-CA" w:eastAsia="en-CA"/>
-              </w:rPr>
-              <w:t>7th</w:t>
-            </w:r>
-          </w:p>
-        </w:tc>
-        <w:tc>
-          <w:tcPr>
             <w:tcW w:w="1315" w:type="dxa"/>
             <w:tcBorders>
               <w:top w:val="nil"/>
@@ -23729,95 +20235,6 @@
         </w:tc>
         <w:tc>
           <w:tcPr>
-            <w:tcW w:w="1266" w:type="dxa"/>
-            <w:tcBorders>
-              <w:top w:val="nil"/>
-              <w:left w:val="nil"/>
-              <w:bottom w:val="single" w:sz="4" w:space="0" w:color="auto"/>
-              <w:right w:val="single" w:sz="4" w:space="0" w:color="auto"/>
-            </w:tcBorders>
-            <w:shd w:val="clear" w:color="auto" w:fill="auto"/>
-            <w:vAlign w:val="center"/>
-          </w:tcPr>
-          <w:p>
-            <w:pPr>
-              <w:spacing w:after="0" w:line="240" w:lineRule="auto"/>
-              <w:rPr>
-                <w:rFonts w:ascii="Calibri" w:eastAsia="Times New Roman" w:hAnsi="Calibri" w:cs="Calibri"/>
-                <w:color w:val="000000"/>
-                <w:lang w:val="en-CA" w:eastAsia="en-CA"/>
-              </w:rPr>
-            </w:pPr>
-          </w:p>
-        </w:tc>
-        <w:tc>
-          <w:tcPr>
-            <w:tcW w:w="1276" w:type="dxa"/>
-            <w:tcBorders>
-              <w:top w:val="nil"/>
-              <w:left w:val="nil"/>
-              <w:bottom w:val="single" w:sz="4" w:space="0" w:color="auto"/>
-              <w:right w:val="single" w:sz="4" w:space="0" w:color="auto"/>
-            </w:tcBorders>
-            <w:shd w:val="clear" w:color="auto" w:fill="auto"/>
-            <w:noWrap/>
-            <w:vAlign w:val="bottom"/>
-            <w:hideMark/>
-          </w:tcPr>
-          <w:p>
-            <w:pPr>
-              <w:spacing w:after="0" w:line="240" w:lineRule="auto"/>
-              <w:rPr>
-                <w:rFonts w:ascii="Calibri" w:eastAsia="Times New Roman" w:hAnsi="Calibri" w:cs="Calibri"/>
-                <w:color w:val="000000"/>
-                <w:lang w:val="en-CA" w:eastAsia="en-CA"/>
-              </w:rPr>
-            </w:pPr>
-            <w:r>
-              <w:rPr>
-                <w:rFonts w:ascii="Calibri" w:eastAsia="Times New Roman" w:hAnsi="Calibri" w:cs="Calibri"/>
-                <w:color w:val="000000"/>
-                <w:lang w:val="en-CA" w:eastAsia="en-CA"/>
-              </w:rPr>
-              <w:t> </w:t>
-            </w:r>
-          </w:p>
-        </w:tc>
-        <w:tc>
-          <w:tcPr>
-            <w:tcW w:w="1134" w:type="dxa"/>
-            <w:tcBorders>
-              <w:top w:val="nil"/>
-              <w:left w:val="nil"/>
-              <w:bottom w:val="single" w:sz="4" w:space="0" w:color="auto"/>
-              <w:right w:val="single" w:sz="4" w:space="0" w:color="auto"/>
-            </w:tcBorders>
-            <w:shd w:val="clear" w:color="auto" w:fill="auto"/>
-            <w:noWrap/>
-            <w:vAlign w:val="bottom"/>
-            <w:hideMark/>
-          </w:tcPr>
-          <w:p>
-            <w:pPr>
-              <w:spacing w:after="0" w:line="240" w:lineRule="auto"/>
-              <w:rPr>
-                <w:rFonts w:ascii="Calibri" w:eastAsia="Times New Roman" w:hAnsi="Calibri" w:cs="Calibri"/>
-                <w:color w:val="000000"/>
-                <w:lang w:val="en-CA" w:eastAsia="en-CA"/>
-              </w:rPr>
-            </w:pPr>
-            <w:r>
-              <w:rPr>
-                <w:rFonts w:ascii="Calibri" w:eastAsia="Times New Roman" w:hAnsi="Calibri" w:cs="Calibri"/>
-                <w:color w:val="000000"/>
-                <w:lang w:val="en-CA" w:eastAsia="en-CA"/>
-              </w:rPr>
-              <w:t>3rd</w:t>
-            </w:r>
-          </w:p>
-        </w:tc>
-        <w:tc>
-          <w:tcPr>
             <w:tcW w:w="1315" w:type="dxa"/>
             <w:tcBorders>
               <w:top w:val="nil"/>
@@ -24022,95 +20439,6 @@
         </w:tc>
         <w:tc>
           <w:tcPr>
-            <w:tcW w:w="1266" w:type="dxa"/>
-            <w:tcBorders>
-              <w:top w:val="nil"/>
-              <w:left w:val="nil"/>
-              <w:bottom w:val="single" w:sz="4" w:space="0" w:color="auto"/>
-              <w:right w:val="single" w:sz="4" w:space="0" w:color="auto"/>
-            </w:tcBorders>
-            <w:shd w:val="clear" w:color="auto" w:fill="auto"/>
-            <w:vAlign w:val="center"/>
-          </w:tcPr>
-          <w:p>
-            <w:pPr>
-              <w:spacing w:after="0" w:line="240" w:lineRule="auto"/>
-              <w:rPr>
-                <w:rFonts w:ascii="Calibri" w:eastAsia="Times New Roman" w:hAnsi="Calibri" w:cs="Calibri"/>
-                <w:color w:val="000000"/>
-                <w:lang w:val="en-CA" w:eastAsia="en-CA"/>
-              </w:rPr>
-            </w:pPr>
-          </w:p>
-        </w:tc>
-        <w:tc>
-          <w:tcPr>
-            <w:tcW w:w="1276" w:type="dxa"/>
-            <w:tcBorders>
-              <w:top w:val="nil"/>
-              <w:left w:val="nil"/>
-              <w:bottom w:val="single" w:sz="4" w:space="0" w:color="auto"/>
-              <w:right w:val="single" w:sz="4" w:space="0" w:color="auto"/>
-            </w:tcBorders>
-            <w:shd w:val="clear" w:color="auto" w:fill="auto"/>
-            <w:noWrap/>
-            <w:vAlign w:val="bottom"/>
-            <w:hideMark/>
-          </w:tcPr>
-          <w:p>
-            <w:pPr>
-              <w:spacing w:after="0" w:line="240" w:lineRule="auto"/>
-              <w:rPr>
-                <w:rFonts w:ascii="Calibri" w:eastAsia="Times New Roman" w:hAnsi="Calibri" w:cs="Calibri"/>
-                <w:color w:val="000000"/>
-                <w:lang w:val="en-CA" w:eastAsia="en-CA"/>
-              </w:rPr>
-            </w:pPr>
-            <w:r>
-              <w:rPr>
-                <w:rFonts w:ascii="Calibri" w:eastAsia="Times New Roman" w:hAnsi="Calibri" w:cs="Calibri"/>
-                <w:color w:val="000000"/>
-                <w:lang w:val="en-CA" w:eastAsia="en-CA"/>
-              </w:rPr>
-              <w:t> </w:t>
-            </w:r>
-          </w:p>
-        </w:tc>
-        <w:tc>
-          <w:tcPr>
-            <w:tcW w:w="1134" w:type="dxa"/>
-            <w:tcBorders>
-              <w:top w:val="nil"/>
-              <w:left w:val="nil"/>
-              <w:bottom w:val="single" w:sz="4" w:space="0" w:color="auto"/>
-              <w:right w:val="single" w:sz="4" w:space="0" w:color="auto"/>
-            </w:tcBorders>
-            <w:shd w:val="clear" w:color="auto" w:fill="auto"/>
-            <w:noWrap/>
-            <w:vAlign w:val="bottom"/>
-            <w:hideMark/>
-          </w:tcPr>
-          <w:p>
-            <w:pPr>
-              <w:spacing w:after="0" w:line="240" w:lineRule="auto"/>
-              <w:rPr>
-                <w:rFonts w:ascii="Calibri" w:eastAsia="Times New Roman" w:hAnsi="Calibri" w:cs="Calibri"/>
-                <w:color w:val="000000"/>
-                <w:lang w:val="en-CA" w:eastAsia="en-CA"/>
-              </w:rPr>
-            </w:pPr>
-            <w:r>
-              <w:rPr>
-                <w:rFonts w:ascii="Calibri" w:eastAsia="Times New Roman" w:hAnsi="Calibri" w:cs="Calibri"/>
-                <w:color w:val="000000"/>
-                <w:lang w:val="en-CA" w:eastAsia="en-CA"/>
-              </w:rPr>
-              <w:t>3rd</w:t>
-            </w:r>
-          </w:p>
-        </w:tc>
-        <w:tc>
-          <w:tcPr>
             <w:tcW w:w="1315" w:type="dxa"/>
             <w:tcBorders>
               <w:top w:val="nil"/>
@@ -24315,95 +20643,6 @@
         </w:tc>
         <w:tc>
           <w:tcPr>
-            <w:tcW w:w="1266" w:type="dxa"/>
-            <w:tcBorders>
-              <w:top w:val="nil"/>
-              <w:left w:val="nil"/>
-              <w:bottom w:val="single" w:sz="4" w:space="0" w:color="auto"/>
-              <w:right w:val="single" w:sz="4" w:space="0" w:color="auto"/>
-            </w:tcBorders>
-            <w:shd w:val="clear" w:color="auto" w:fill="auto"/>
-            <w:vAlign w:val="center"/>
-          </w:tcPr>
-          <w:p>
-            <w:pPr>
-              <w:spacing w:after="0" w:line="240" w:lineRule="auto"/>
-              <w:rPr>
-                <w:rFonts w:ascii="Calibri" w:eastAsia="Times New Roman" w:hAnsi="Calibri" w:cs="Calibri"/>
-                <w:color w:val="000000"/>
-                <w:lang w:val="en-CA" w:eastAsia="en-CA"/>
-              </w:rPr>
-            </w:pPr>
-          </w:p>
-        </w:tc>
-        <w:tc>
-          <w:tcPr>
-            <w:tcW w:w="1276" w:type="dxa"/>
-            <w:tcBorders>
-              <w:top w:val="nil"/>
-              <w:left w:val="nil"/>
-              <w:bottom w:val="single" w:sz="4" w:space="0" w:color="auto"/>
-              <w:right w:val="single" w:sz="4" w:space="0" w:color="auto"/>
-            </w:tcBorders>
-            <w:shd w:val="clear" w:color="auto" w:fill="auto"/>
-            <w:noWrap/>
-            <w:vAlign w:val="bottom"/>
-            <w:hideMark/>
-          </w:tcPr>
-          <w:p>
-            <w:pPr>
-              <w:spacing w:after="0" w:line="240" w:lineRule="auto"/>
-              <w:rPr>
-                <w:rFonts w:ascii="Calibri" w:eastAsia="Times New Roman" w:hAnsi="Calibri" w:cs="Calibri"/>
-                <w:color w:val="000000"/>
-                <w:lang w:val="en-CA" w:eastAsia="en-CA"/>
-              </w:rPr>
-            </w:pPr>
-            <w:r>
-              <w:rPr>
-                <w:rFonts w:ascii="Calibri" w:eastAsia="Times New Roman" w:hAnsi="Calibri" w:cs="Calibri"/>
-                <w:color w:val="000000"/>
-                <w:lang w:val="en-CA" w:eastAsia="en-CA"/>
-              </w:rPr>
-              <w:t> </w:t>
-            </w:r>
-          </w:p>
-        </w:tc>
-        <w:tc>
-          <w:tcPr>
-            <w:tcW w:w="1134" w:type="dxa"/>
-            <w:tcBorders>
-              <w:top w:val="nil"/>
-              <w:left w:val="nil"/>
-              <w:bottom w:val="single" w:sz="4" w:space="0" w:color="auto"/>
-              <w:right w:val="single" w:sz="4" w:space="0" w:color="auto"/>
-            </w:tcBorders>
-            <w:shd w:val="clear" w:color="auto" w:fill="auto"/>
-            <w:noWrap/>
-            <w:vAlign w:val="bottom"/>
-            <w:hideMark/>
-          </w:tcPr>
-          <w:p>
-            <w:pPr>
-              <w:spacing w:after="0" w:line="240" w:lineRule="auto"/>
-              <w:rPr>
-                <w:rFonts w:ascii="Calibri" w:eastAsia="Times New Roman" w:hAnsi="Calibri" w:cs="Calibri"/>
-                <w:color w:val="000000"/>
-                <w:lang w:val="en-CA" w:eastAsia="en-CA"/>
-              </w:rPr>
-            </w:pPr>
-            <w:r>
-              <w:rPr>
-                <w:rFonts w:ascii="Calibri" w:eastAsia="Times New Roman" w:hAnsi="Calibri" w:cs="Calibri"/>
-                <w:color w:val="000000"/>
-                <w:lang w:val="en-CA" w:eastAsia="en-CA"/>
-              </w:rPr>
-              <w:t>7th</w:t>
-            </w:r>
-          </w:p>
-        </w:tc>
-        <w:tc>
-          <w:tcPr>
             <w:tcW w:w="1315" w:type="dxa"/>
             <w:tcBorders>
               <w:top w:val="nil"/>
@@ -24608,95 +20847,6 @@
         </w:tc>
         <w:tc>
           <w:tcPr>
-            <w:tcW w:w="1266" w:type="dxa"/>
-            <w:tcBorders>
-              <w:top w:val="nil"/>
-              <w:left w:val="nil"/>
-              <w:bottom w:val="single" w:sz="4" w:space="0" w:color="auto"/>
-              <w:right w:val="single" w:sz="4" w:space="0" w:color="auto"/>
-            </w:tcBorders>
-            <w:shd w:val="clear" w:color="auto" w:fill="auto"/>
-            <w:vAlign w:val="center"/>
-          </w:tcPr>
-          <w:p>
-            <w:pPr>
-              <w:spacing w:after="0" w:line="240" w:lineRule="auto"/>
-              <w:rPr>
-                <w:rFonts w:ascii="Calibri" w:eastAsia="Times New Roman" w:hAnsi="Calibri" w:cs="Calibri"/>
-                <w:color w:val="000000"/>
-                <w:lang w:val="en-CA" w:eastAsia="en-CA"/>
-              </w:rPr>
-            </w:pPr>
-          </w:p>
-        </w:tc>
-        <w:tc>
-          <w:tcPr>
-            <w:tcW w:w="1276" w:type="dxa"/>
-            <w:tcBorders>
-              <w:top w:val="nil"/>
-              <w:left w:val="nil"/>
-              <w:bottom w:val="single" w:sz="4" w:space="0" w:color="auto"/>
-              <w:right w:val="single" w:sz="4" w:space="0" w:color="auto"/>
-            </w:tcBorders>
-            <w:shd w:val="clear" w:color="auto" w:fill="auto"/>
-            <w:noWrap/>
-            <w:vAlign w:val="bottom"/>
-            <w:hideMark/>
-          </w:tcPr>
-          <w:p>
-            <w:pPr>
-              <w:spacing w:after="0" w:line="240" w:lineRule="auto"/>
-              <w:rPr>
-                <w:rFonts w:ascii="Calibri" w:eastAsia="Times New Roman" w:hAnsi="Calibri" w:cs="Calibri"/>
-                <w:color w:val="000000"/>
-                <w:lang w:val="en-CA" w:eastAsia="en-CA"/>
-              </w:rPr>
-            </w:pPr>
-            <w:r>
-              <w:rPr>
-                <w:rFonts w:ascii="Calibri" w:eastAsia="Times New Roman" w:hAnsi="Calibri" w:cs="Calibri"/>
-                <w:color w:val="000000"/>
-                <w:lang w:val="en-CA" w:eastAsia="en-CA"/>
-              </w:rPr>
-              <w:t> </w:t>
-            </w:r>
-          </w:p>
-        </w:tc>
-        <w:tc>
-          <w:tcPr>
-            <w:tcW w:w="1134" w:type="dxa"/>
-            <w:tcBorders>
-              <w:top w:val="nil"/>
-              <w:left w:val="nil"/>
-              <w:bottom w:val="single" w:sz="4" w:space="0" w:color="auto"/>
-              <w:right w:val="single" w:sz="4" w:space="0" w:color="auto"/>
-            </w:tcBorders>
-            <w:shd w:val="clear" w:color="auto" w:fill="auto"/>
-            <w:noWrap/>
-            <w:vAlign w:val="bottom"/>
-            <w:hideMark/>
-          </w:tcPr>
-          <w:p>
-            <w:pPr>
-              <w:spacing w:after="0" w:line="240" w:lineRule="auto"/>
-              <w:rPr>
-                <w:rFonts w:ascii="Calibri" w:eastAsia="Times New Roman" w:hAnsi="Calibri" w:cs="Calibri"/>
-                <w:color w:val="000000"/>
-                <w:lang w:val="en-CA" w:eastAsia="en-CA"/>
-              </w:rPr>
-            </w:pPr>
-            <w:r>
-              <w:rPr>
-                <w:rFonts w:ascii="Calibri" w:eastAsia="Times New Roman" w:hAnsi="Calibri" w:cs="Calibri"/>
-                <w:color w:val="000000"/>
-                <w:lang w:val="en-CA" w:eastAsia="en-CA"/>
-              </w:rPr>
-              <w:t>3rd</w:t>
-            </w:r>
-          </w:p>
-        </w:tc>
-        <w:tc>
-          <w:tcPr>
             <w:tcW w:w="1315" w:type="dxa"/>
             <w:tcBorders>
               <w:top w:val="nil"/>
@@ -24897,95 +21047,6 @@
                 <w:t>Underwood</w:t>
               </w:r>
             </w:hyperlink>
-          </w:p>
-        </w:tc>
-        <w:tc>
-          <w:tcPr>
-            <w:tcW w:w="1266" w:type="dxa"/>
-            <w:tcBorders>
-              <w:top w:val="nil"/>
-              <w:left w:val="nil"/>
-              <w:bottom w:val="single" w:sz="4" w:space="0" w:color="auto"/>
-              <w:right w:val="single" w:sz="4" w:space="0" w:color="auto"/>
-            </w:tcBorders>
-            <w:shd w:val="clear" w:color="auto" w:fill="auto"/>
-            <w:vAlign w:val="center"/>
-          </w:tcPr>
-          <w:p>
-            <w:pPr>
-              <w:spacing w:after="0" w:line="240" w:lineRule="auto"/>
-              <w:rPr>
-                <w:rFonts w:ascii="Calibri" w:eastAsia="Times New Roman" w:hAnsi="Calibri" w:cs="Calibri"/>
-                <w:color w:val="000000"/>
-                <w:lang w:val="en-CA" w:eastAsia="en-CA"/>
-              </w:rPr>
-            </w:pPr>
-          </w:p>
-        </w:tc>
-        <w:tc>
-          <w:tcPr>
-            <w:tcW w:w="1276" w:type="dxa"/>
-            <w:tcBorders>
-              <w:top w:val="nil"/>
-              <w:left w:val="nil"/>
-              <w:bottom w:val="single" w:sz="4" w:space="0" w:color="auto"/>
-              <w:right w:val="single" w:sz="4" w:space="0" w:color="auto"/>
-            </w:tcBorders>
-            <w:shd w:val="clear" w:color="auto" w:fill="auto"/>
-            <w:noWrap/>
-            <w:vAlign w:val="bottom"/>
-            <w:hideMark/>
-          </w:tcPr>
-          <w:p>
-            <w:pPr>
-              <w:spacing w:after="0" w:line="240" w:lineRule="auto"/>
-              <w:rPr>
-                <w:rFonts w:ascii="Calibri" w:eastAsia="Times New Roman" w:hAnsi="Calibri" w:cs="Calibri"/>
-                <w:color w:val="000000"/>
-                <w:lang w:val="en-CA" w:eastAsia="en-CA"/>
-              </w:rPr>
-            </w:pPr>
-            <w:r>
-              <w:rPr>
-                <w:rFonts w:ascii="Calibri" w:eastAsia="Times New Roman" w:hAnsi="Calibri" w:cs="Calibri"/>
-                <w:color w:val="000000"/>
-                <w:lang w:val="en-CA" w:eastAsia="en-CA"/>
-              </w:rPr>
-              <w:t> </w:t>
-            </w:r>
-          </w:p>
-        </w:tc>
-        <w:tc>
-          <w:tcPr>
-            <w:tcW w:w="1134" w:type="dxa"/>
-            <w:tcBorders>
-              <w:top w:val="nil"/>
-              <w:left w:val="nil"/>
-              <w:bottom w:val="single" w:sz="4" w:space="0" w:color="auto"/>
-              <w:right w:val="single" w:sz="4" w:space="0" w:color="auto"/>
-            </w:tcBorders>
-            <w:shd w:val="clear" w:color="auto" w:fill="auto"/>
-            <w:noWrap/>
-            <w:vAlign w:val="bottom"/>
-            <w:hideMark/>
-          </w:tcPr>
-          <w:p>
-            <w:pPr>
-              <w:spacing w:after="0" w:line="240" w:lineRule="auto"/>
-              <w:rPr>
-                <w:rFonts w:ascii="Calibri" w:eastAsia="Times New Roman" w:hAnsi="Calibri" w:cs="Calibri"/>
-                <w:color w:val="000000"/>
-                <w:lang w:val="en-CA" w:eastAsia="en-CA"/>
-              </w:rPr>
-            </w:pPr>
-            <w:r>
-              <w:rPr>
-                <w:rFonts w:ascii="Calibri" w:eastAsia="Times New Roman" w:hAnsi="Calibri" w:cs="Calibri"/>
-                <w:color w:val="000000"/>
-                <w:lang w:val="en-CA" w:eastAsia="en-CA"/>
-              </w:rPr>
-              <w:t>3rd</w:t>
-            </w:r>
           </w:p>
         </w:tc>
         <w:tc>
@@ -25196,95 +21257,6 @@
         </w:tc>
         <w:tc>
           <w:tcPr>
-            <w:tcW w:w="1266" w:type="dxa"/>
-            <w:tcBorders>
-              <w:top w:val="nil"/>
-              <w:left w:val="nil"/>
-              <w:bottom w:val="single" w:sz="4" w:space="0" w:color="auto"/>
-              <w:right w:val="single" w:sz="4" w:space="0" w:color="auto"/>
-            </w:tcBorders>
-            <w:shd w:val="clear" w:color="auto" w:fill="auto"/>
-            <w:vAlign w:val="center"/>
-          </w:tcPr>
-          <w:p>
-            <w:pPr>
-              <w:spacing w:after="0" w:line="240" w:lineRule="auto"/>
-              <w:rPr>
-                <w:rFonts w:ascii="Calibri" w:eastAsia="Times New Roman" w:hAnsi="Calibri" w:cs="Calibri"/>
-                <w:color w:val="000000"/>
-                <w:lang w:val="en-CA" w:eastAsia="en-CA"/>
-              </w:rPr>
-            </w:pPr>
-          </w:p>
-        </w:tc>
-        <w:tc>
-          <w:tcPr>
-            <w:tcW w:w="1276" w:type="dxa"/>
-            <w:tcBorders>
-              <w:top w:val="nil"/>
-              <w:left w:val="nil"/>
-              <w:bottom w:val="single" w:sz="4" w:space="0" w:color="auto"/>
-              <w:right w:val="single" w:sz="4" w:space="0" w:color="auto"/>
-            </w:tcBorders>
-            <w:shd w:val="clear" w:color="auto" w:fill="auto"/>
-            <w:noWrap/>
-            <w:vAlign w:val="bottom"/>
-            <w:hideMark/>
-          </w:tcPr>
-          <w:p>
-            <w:pPr>
-              <w:spacing w:after="0" w:line="240" w:lineRule="auto"/>
-              <w:rPr>
-                <w:rFonts w:ascii="Calibri" w:eastAsia="Times New Roman" w:hAnsi="Calibri" w:cs="Calibri"/>
-                <w:color w:val="000000"/>
-                <w:lang w:val="en-CA" w:eastAsia="en-CA"/>
-              </w:rPr>
-            </w:pPr>
-            <w:r>
-              <w:rPr>
-                <w:rFonts w:ascii="Calibri" w:eastAsia="Times New Roman" w:hAnsi="Calibri" w:cs="Calibri"/>
-                <w:color w:val="000000"/>
-                <w:lang w:val="en-CA" w:eastAsia="en-CA"/>
-              </w:rPr>
-              <w:t> </w:t>
-            </w:r>
-          </w:p>
-        </w:tc>
-        <w:tc>
-          <w:tcPr>
-            <w:tcW w:w="1134" w:type="dxa"/>
-            <w:tcBorders>
-              <w:top w:val="nil"/>
-              <w:left w:val="nil"/>
-              <w:bottom w:val="single" w:sz="4" w:space="0" w:color="auto"/>
-              <w:right w:val="single" w:sz="4" w:space="0" w:color="auto"/>
-            </w:tcBorders>
-            <w:shd w:val="clear" w:color="auto" w:fill="auto"/>
-            <w:noWrap/>
-            <w:vAlign w:val="bottom"/>
-            <w:hideMark/>
-          </w:tcPr>
-          <w:p>
-            <w:pPr>
-              <w:spacing w:after="0" w:line="240" w:lineRule="auto"/>
-              <w:rPr>
-                <w:rFonts w:ascii="Calibri" w:eastAsia="Times New Roman" w:hAnsi="Calibri" w:cs="Calibri"/>
-                <w:color w:val="000000"/>
-                <w:lang w:val="en-CA" w:eastAsia="en-CA"/>
-              </w:rPr>
-            </w:pPr>
-            <w:r>
-              <w:rPr>
-                <w:rFonts w:ascii="Calibri" w:eastAsia="Times New Roman" w:hAnsi="Calibri" w:cs="Calibri"/>
-                <w:color w:val="000000"/>
-                <w:lang w:val="en-CA" w:eastAsia="en-CA"/>
-              </w:rPr>
-              <w:t>7th</w:t>
-            </w:r>
-          </w:p>
-        </w:tc>
-        <w:tc>
-          <w:tcPr>
             <w:tcW w:w="1315" w:type="dxa"/>
             <w:tcBorders>
               <w:top w:val="nil"/>
@@ -25491,95 +21463,6 @@
         </w:tc>
         <w:tc>
           <w:tcPr>
-            <w:tcW w:w="1266" w:type="dxa"/>
-            <w:tcBorders>
-              <w:top w:val="nil"/>
-              <w:left w:val="nil"/>
-              <w:bottom w:val="single" w:sz="4" w:space="0" w:color="auto"/>
-              <w:right w:val="single" w:sz="4" w:space="0" w:color="auto"/>
-            </w:tcBorders>
-            <w:shd w:val="clear" w:color="auto" w:fill="auto"/>
-            <w:vAlign w:val="center"/>
-          </w:tcPr>
-          <w:p>
-            <w:pPr>
-              <w:spacing w:after="0" w:line="240" w:lineRule="auto"/>
-              <w:rPr>
-                <w:rFonts w:ascii="Calibri" w:eastAsia="Times New Roman" w:hAnsi="Calibri" w:cs="Calibri"/>
-                <w:color w:val="000000"/>
-                <w:lang w:val="en-CA" w:eastAsia="en-CA"/>
-              </w:rPr>
-            </w:pPr>
-          </w:p>
-        </w:tc>
-        <w:tc>
-          <w:tcPr>
-            <w:tcW w:w="1276" w:type="dxa"/>
-            <w:tcBorders>
-              <w:top w:val="nil"/>
-              <w:left w:val="nil"/>
-              <w:bottom w:val="single" w:sz="4" w:space="0" w:color="auto"/>
-              <w:right w:val="single" w:sz="4" w:space="0" w:color="auto"/>
-            </w:tcBorders>
-            <w:shd w:val="clear" w:color="auto" w:fill="auto"/>
-            <w:noWrap/>
-            <w:vAlign w:val="bottom"/>
-            <w:hideMark/>
-          </w:tcPr>
-          <w:p>
-            <w:pPr>
-              <w:spacing w:after="0" w:line="240" w:lineRule="auto"/>
-              <w:rPr>
-                <w:rFonts w:ascii="Calibri" w:eastAsia="Times New Roman" w:hAnsi="Calibri" w:cs="Calibri"/>
-                <w:color w:val="000000"/>
-                <w:lang w:val="en-CA" w:eastAsia="en-CA"/>
-              </w:rPr>
-            </w:pPr>
-            <w:r>
-              <w:rPr>
-                <w:rFonts w:ascii="Calibri" w:eastAsia="Times New Roman" w:hAnsi="Calibri" w:cs="Calibri"/>
-                <w:color w:val="000000"/>
-                <w:lang w:val="en-CA" w:eastAsia="en-CA"/>
-              </w:rPr>
-              <w:t> </w:t>
-            </w:r>
-          </w:p>
-        </w:tc>
-        <w:tc>
-          <w:tcPr>
-            <w:tcW w:w="1134" w:type="dxa"/>
-            <w:tcBorders>
-              <w:top w:val="nil"/>
-              <w:left w:val="nil"/>
-              <w:bottom w:val="single" w:sz="4" w:space="0" w:color="auto"/>
-              <w:right w:val="single" w:sz="4" w:space="0" w:color="auto"/>
-            </w:tcBorders>
-            <w:shd w:val="clear" w:color="auto" w:fill="auto"/>
-            <w:noWrap/>
-            <w:vAlign w:val="bottom"/>
-            <w:hideMark/>
-          </w:tcPr>
-          <w:p>
-            <w:pPr>
-              <w:spacing w:after="0" w:line="240" w:lineRule="auto"/>
-              <w:rPr>
-                <w:rFonts w:ascii="Calibri" w:eastAsia="Times New Roman" w:hAnsi="Calibri" w:cs="Calibri"/>
-                <w:color w:val="000000"/>
-                <w:lang w:val="en-CA" w:eastAsia="en-CA"/>
-              </w:rPr>
-            </w:pPr>
-            <w:r>
-              <w:rPr>
-                <w:rFonts w:ascii="Calibri" w:eastAsia="Times New Roman" w:hAnsi="Calibri" w:cs="Calibri"/>
-                <w:color w:val="000000"/>
-                <w:lang w:val="en-CA" w:eastAsia="en-CA"/>
-              </w:rPr>
-              <w:t>2nd</w:t>
-            </w:r>
-          </w:p>
-        </w:tc>
-        <w:tc>
-          <w:tcPr>
             <w:tcW w:w="1315" w:type="dxa"/>
             <w:tcBorders>
               <w:top w:val="single" w:sz="4" w:space="0" w:color="auto"/>
@@ -25780,95 +21663,6 @@
                 <w:t>Doyle</w:t>
               </w:r>
             </w:hyperlink>
-          </w:p>
-        </w:tc>
-        <w:tc>
-          <w:tcPr>
-            <w:tcW w:w="1266" w:type="dxa"/>
-            <w:tcBorders>
-              <w:top w:val="nil"/>
-              <w:left w:val="nil"/>
-              <w:bottom w:val="single" w:sz="4" w:space="0" w:color="auto"/>
-              <w:right w:val="single" w:sz="4" w:space="0" w:color="auto"/>
-            </w:tcBorders>
-            <w:shd w:val="clear" w:color="auto" w:fill="auto"/>
-            <w:vAlign w:val="center"/>
-          </w:tcPr>
-          <w:p>
-            <w:pPr>
-              <w:spacing w:after="0" w:line="240" w:lineRule="auto"/>
-              <w:rPr>
-                <w:rFonts w:ascii="Calibri" w:eastAsia="Times New Roman" w:hAnsi="Calibri" w:cs="Calibri"/>
-                <w:color w:val="000000"/>
-                <w:lang w:val="en-CA" w:eastAsia="en-CA"/>
-              </w:rPr>
-            </w:pPr>
-          </w:p>
-        </w:tc>
-        <w:tc>
-          <w:tcPr>
-            <w:tcW w:w="1276" w:type="dxa"/>
-            <w:tcBorders>
-              <w:top w:val="nil"/>
-              <w:left w:val="nil"/>
-              <w:bottom w:val="single" w:sz="4" w:space="0" w:color="auto"/>
-              <w:right w:val="single" w:sz="4" w:space="0" w:color="auto"/>
-            </w:tcBorders>
-            <w:shd w:val="clear" w:color="auto" w:fill="auto"/>
-            <w:noWrap/>
-            <w:vAlign w:val="bottom"/>
-            <w:hideMark/>
-          </w:tcPr>
-          <w:p>
-            <w:pPr>
-              <w:spacing w:after="0" w:line="240" w:lineRule="auto"/>
-              <w:rPr>
-                <w:rFonts w:ascii="Calibri" w:eastAsia="Times New Roman" w:hAnsi="Calibri" w:cs="Calibri"/>
-                <w:color w:val="000000"/>
-                <w:lang w:val="en-CA" w:eastAsia="en-CA"/>
-              </w:rPr>
-            </w:pPr>
-            <w:r>
-              <w:rPr>
-                <w:rFonts w:ascii="Calibri" w:eastAsia="Times New Roman" w:hAnsi="Calibri" w:cs="Calibri"/>
-                <w:color w:val="000000"/>
-                <w:lang w:val="en-CA" w:eastAsia="en-CA"/>
-              </w:rPr>
-              <w:t> </w:t>
-            </w:r>
-          </w:p>
-        </w:tc>
-        <w:tc>
-          <w:tcPr>
-            <w:tcW w:w="1134" w:type="dxa"/>
-            <w:tcBorders>
-              <w:top w:val="nil"/>
-              <w:left w:val="nil"/>
-              <w:bottom w:val="single" w:sz="4" w:space="0" w:color="auto"/>
-              <w:right w:val="single" w:sz="4" w:space="0" w:color="auto"/>
-            </w:tcBorders>
-            <w:shd w:val="clear" w:color="auto" w:fill="auto"/>
-            <w:noWrap/>
-            <w:vAlign w:val="bottom"/>
-            <w:hideMark/>
-          </w:tcPr>
-          <w:p>
-            <w:pPr>
-              <w:spacing w:after="0" w:line="240" w:lineRule="auto"/>
-              <w:rPr>
-                <w:rFonts w:ascii="Calibri" w:eastAsia="Times New Roman" w:hAnsi="Calibri" w:cs="Calibri"/>
-                <w:color w:val="000000"/>
-                <w:lang w:val="en-CA" w:eastAsia="en-CA"/>
-              </w:rPr>
-            </w:pPr>
-            <w:r>
-              <w:rPr>
-                <w:rFonts w:ascii="Calibri" w:eastAsia="Times New Roman" w:hAnsi="Calibri" w:cs="Calibri"/>
-                <w:color w:val="000000"/>
-                <w:lang w:val="en-CA" w:eastAsia="en-CA"/>
-              </w:rPr>
-              <w:t>2nd</w:t>
-            </w:r>
           </w:p>
         </w:tc>
         <w:tc>
@@ -26079,95 +21873,6 @@
         </w:tc>
         <w:tc>
           <w:tcPr>
-            <w:tcW w:w="1266" w:type="dxa"/>
-            <w:tcBorders>
-              <w:top w:val="nil"/>
-              <w:left w:val="nil"/>
-              <w:bottom w:val="single" w:sz="4" w:space="0" w:color="auto"/>
-              <w:right w:val="single" w:sz="4" w:space="0" w:color="auto"/>
-            </w:tcBorders>
-            <w:shd w:val="clear" w:color="auto" w:fill="auto"/>
-            <w:vAlign w:val="center"/>
-          </w:tcPr>
-          <w:p>
-            <w:pPr>
-              <w:spacing w:after="0" w:line="240" w:lineRule="auto"/>
-              <w:rPr>
-                <w:rFonts w:ascii="Calibri" w:eastAsia="Times New Roman" w:hAnsi="Calibri" w:cs="Calibri"/>
-                <w:color w:val="000000"/>
-                <w:lang w:val="en-CA" w:eastAsia="en-CA"/>
-              </w:rPr>
-            </w:pPr>
-          </w:p>
-        </w:tc>
-        <w:tc>
-          <w:tcPr>
-            <w:tcW w:w="1276" w:type="dxa"/>
-            <w:tcBorders>
-              <w:top w:val="nil"/>
-              <w:left w:val="nil"/>
-              <w:bottom w:val="single" w:sz="4" w:space="0" w:color="auto"/>
-              <w:right w:val="single" w:sz="4" w:space="0" w:color="auto"/>
-            </w:tcBorders>
-            <w:shd w:val="clear" w:color="auto" w:fill="auto"/>
-            <w:noWrap/>
-            <w:vAlign w:val="bottom"/>
-            <w:hideMark/>
-          </w:tcPr>
-          <w:p>
-            <w:pPr>
-              <w:spacing w:after="0" w:line="240" w:lineRule="auto"/>
-              <w:rPr>
-                <w:rFonts w:ascii="Calibri" w:eastAsia="Times New Roman" w:hAnsi="Calibri" w:cs="Calibri"/>
-                <w:color w:val="000000"/>
-                <w:lang w:val="en-CA" w:eastAsia="en-CA"/>
-              </w:rPr>
-            </w:pPr>
-            <w:r>
-              <w:rPr>
-                <w:rFonts w:ascii="Calibri" w:eastAsia="Times New Roman" w:hAnsi="Calibri" w:cs="Calibri"/>
-                <w:color w:val="000000"/>
-                <w:lang w:val="en-CA" w:eastAsia="en-CA"/>
-              </w:rPr>
-              <w:t> </w:t>
-            </w:r>
-          </w:p>
-        </w:tc>
-        <w:tc>
-          <w:tcPr>
-            <w:tcW w:w="1134" w:type="dxa"/>
-            <w:tcBorders>
-              <w:top w:val="nil"/>
-              <w:left w:val="nil"/>
-              <w:bottom w:val="single" w:sz="4" w:space="0" w:color="auto"/>
-              <w:right w:val="single" w:sz="4" w:space="0" w:color="auto"/>
-            </w:tcBorders>
-            <w:shd w:val="clear" w:color="auto" w:fill="auto"/>
-            <w:noWrap/>
-            <w:vAlign w:val="bottom"/>
-            <w:hideMark/>
-          </w:tcPr>
-          <w:p>
-            <w:pPr>
-              <w:spacing w:after="0" w:line="240" w:lineRule="auto"/>
-              <w:rPr>
-                <w:rFonts w:ascii="Calibri" w:eastAsia="Times New Roman" w:hAnsi="Calibri" w:cs="Calibri"/>
-                <w:color w:val="000000"/>
-                <w:lang w:val="en-CA" w:eastAsia="en-CA"/>
-              </w:rPr>
-            </w:pPr>
-            <w:r>
-              <w:rPr>
-                <w:rFonts w:ascii="Calibri" w:eastAsia="Times New Roman" w:hAnsi="Calibri" w:cs="Calibri"/>
-                <w:color w:val="000000"/>
-                <w:lang w:val="en-CA" w:eastAsia="en-CA"/>
-              </w:rPr>
-              <w:t>2nd</w:t>
-            </w:r>
-          </w:p>
-        </w:tc>
-        <w:tc>
-          <w:tcPr>
             <w:tcW w:w="1315" w:type="dxa"/>
             <w:tcBorders>
               <w:top w:val="nil"/>
@@ -26374,95 +22079,6 @@
         </w:tc>
         <w:tc>
           <w:tcPr>
-            <w:tcW w:w="1266" w:type="dxa"/>
-            <w:tcBorders>
-              <w:top w:val="nil"/>
-              <w:left w:val="nil"/>
-              <w:bottom w:val="single" w:sz="4" w:space="0" w:color="auto"/>
-              <w:right w:val="single" w:sz="4" w:space="0" w:color="auto"/>
-            </w:tcBorders>
-            <w:shd w:val="clear" w:color="auto" w:fill="auto"/>
-            <w:vAlign w:val="center"/>
-          </w:tcPr>
-          <w:p>
-            <w:pPr>
-              <w:spacing w:after="0" w:line="240" w:lineRule="auto"/>
-              <w:rPr>
-                <w:rFonts w:ascii="Calibri" w:eastAsia="Times New Roman" w:hAnsi="Calibri" w:cs="Calibri"/>
-                <w:color w:val="000000"/>
-                <w:lang w:val="en-CA" w:eastAsia="en-CA"/>
-              </w:rPr>
-            </w:pPr>
-          </w:p>
-        </w:tc>
-        <w:tc>
-          <w:tcPr>
-            <w:tcW w:w="1276" w:type="dxa"/>
-            <w:tcBorders>
-              <w:top w:val="nil"/>
-              <w:left w:val="nil"/>
-              <w:bottom w:val="single" w:sz="4" w:space="0" w:color="auto"/>
-              <w:right w:val="single" w:sz="4" w:space="0" w:color="auto"/>
-            </w:tcBorders>
-            <w:shd w:val="clear" w:color="auto" w:fill="auto"/>
-            <w:noWrap/>
-            <w:vAlign w:val="bottom"/>
-            <w:hideMark/>
-          </w:tcPr>
-          <w:p>
-            <w:pPr>
-              <w:spacing w:after="0" w:line="240" w:lineRule="auto"/>
-              <w:rPr>
-                <w:rFonts w:ascii="Calibri" w:eastAsia="Times New Roman" w:hAnsi="Calibri" w:cs="Calibri"/>
-                <w:color w:val="000000"/>
-                <w:lang w:val="en-CA" w:eastAsia="en-CA"/>
-              </w:rPr>
-            </w:pPr>
-            <w:r>
-              <w:rPr>
-                <w:rFonts w:ascii="Calibri" w:eastAsia="Times New Roman" w:hAnsi="Calibri" w:cs="Calibri"/>
-                <w:color w:val="000000"/>
-                <w:lang w:val="en-CA" w:eastAsia="en-CA"/>
-              </w:rPr>
-              <w:t> </w:t>
-            </w:r>
-          </w:p>
-        </w:tc>
-        <w:tc>
-          <w:tcPr>
-            <w:tcW w:w="1134" w:type="dxa"/>
-            <w:tcBorders>
-              <w:top w:val="nil"/>
-              <w:left w:val="nil"/>
-              <w:bottom w:val="single" w:sz="4" w:space="0" w:color="auto"/>
-              <w:right w:val="single" w:sz="4" w:space="0" w:color="auto"/>
-            </w:tcBorders>
-            <w:shd w:val="clear" w:color="auto" w:fill="auto"/>
-            <w:noWrap/>
-            <w:vAlign w:val="bottom"/>
-            <w:hideMark/>
-          </w:tcPr>
-          <w:p>
-            <w:pPr>
-              <w:spacing w:after="0" w:line="240" w:lineRule="auto"/>
-              <w:rPr>
-                <w:rFonts w:ascii="Calibri" w:eastAsia="Times New Roman" w:hAnsi="Calibri" w:cs="Calibri"/>
-                <w:color w:val="000000"/>
-                <w:lang w:val="en-CA" w:eastAsia="en-CA"/>
-              </w:rPr>
-            </w:pPr>
-            <w:r>
-              <w:rPr>
-                <w:rFonts w:ascii="Calibri" w:eastAsia="Times New Roman" w:hAnsi="Calibri" w:cs="Calibri"/>
-                <w:color w:val="000000"/>
-                <w:lang w:val="en-CA" w:eastAsia="en-CA"/>
-              </w:rPr>
-              <w:t>3rd</w:t>
-            </w:r>
-          </w:p>
-        </w:tc>
-        <w:tc>
-          <w:tcPr>
             <w:tcW w:w="1315" w:type="dxa"/>
             <w:tcBorders>
               <w:top w:val="nil"/>
@@ -26669,95 +22285,6 @@
         </w:tc>
         <w:tc>
           <w:tcPr>
-            <w:tcW w:w="1266" w:type="dxa"/>
-            <w:tcBorders>
-              <w:top w:val="nil"/>
-              <w:left w:val="nil"/>
-              <w:bottom w:val="single" w:sz="4" w:space="0" w:color="auto"/>
-              <w:right w:val="single" w:sz="4" w:space="0" w:color="auto"/>
-            </w:tcBorders>
-            <w:shd w:val="clear" w:color="auto" w:fill="auto"/>
-            <w:vAlign w:val="center"/>
-          </w:tcPr>
-          <w:p>
-            <w:pPr>
-              <w:spacing w:after="0" w:line="240" w:lineRule="auto"/>
-              <w:rPr>
-                <w:rFonts w:ascii="Calibri" w:eastAsia="Times New Roman" w:hAnsi="Calibri" w:cs="Calibri"/>
-                <w:color w:val="000000"/>
-                <w:lang w:val="en-CA" w:eastAsia="en-CA"/>
-              </w:rPr>
-            </w:pPr>
-          </w:p>
-        </w:tc>
-        <w:tc>
-          <w:tcPr>
-            <w:tcW w:w="1276" w:type="dxa"/>
-            <w:tcBorders>
-              <w:top w:val="nil"/>
-              <w:left w:val="nil"/>
-              <w:bottom w:val="single" w:sz="4" w:space="0" w:color="auto"/>
-              <w:right w:val="single" w:sz="4" w:space="0" w:color="auto"/>
-            </w:tcBorders>
-            <w:shd w:val="clear" w:color="auto" w:fill="auto"/>
-            <w:noWrap/>
-            <w:vAlign w:val="bottom"/>
-            <w:hideMark/>
-          </w:tcPr>
-          <w:p>
-            <w:pPr>
-              <w:spacing w:after="0" w:line="240" w:lineRule="auto"/>
-              <w:rPr>
-                <w:rFonts w:ascii="Calibri" w:eastAsia="Times New Roman" w:hAnsi="Calibri" w:cs="Calibri"/>
-                <w:color w:val="000000"/>
-                <w:lang w:val="en-CA" w:eastAsia="en-CA"/>
-              </w:rPr>
-            </w:pPr>
-            <w:r>
-              <w:rPr>
-                <w:rFonts w:ascii="Calibri" w:eastAsia="Times New Roman" w:hAnsi="Calibri" w:cs="Calibri"/>
-                <w:color w:val="000000"/>
-                <w:lang w:val="en-CA" w:eastAsia="en-CA"/>
-              </w:rPr>
-              <w:t> </w:t>
-            </w:r>
-          </w:p>
-        </w:tc>
-        <w:tc>
-          <w:tcPr>
-            <w:tcW w:w="1134" w:type="dxa"/>
-            <w:tcBorders>
-              <w:top w:val="nil"/>
-              <w:left w:val="nil"/>
-              <w:bottom w:val="single" w:sz="4" w:space="0" w:color="auto"/>
-              <w:right w:val="single" w:sz="4" w:space="0" w:color="auto"/>
-            </w:tcBorders>
-            <w:shd w:val="clear" w:color="auto" w:fill="auto"/>
-            <w:noWrap/>
-            <w:vAlign w:val="bottom"/>
-            <w:hideMark/>
-          </w:tcPr>
-          <w:p>
-            <w:pPr>
-              <w:spacing w:after="0" w:line="240" w:lineRule="auto"/>
-              <w:rPr>
-                <w:rFonts w:ascii="Calibri" w:eastAsia="Times New Roman" w:hAnsi="Calibri" w:cs="Calibri"/>
-                <w:color w:val="000000"/>
-                <w:lang w:val="en-CA" w:eastAsia="en-CA"/>
-              </w:rPr>
-            </w:pPr>
-            <w:r>
-              <w:rPr>
-                <w:rFonts w:ascii="Calibri" w:eastAsia="Times New Roman" w:hAnsi="Calibri" w:cs="Calibri"/>
-                <w:color w:val="000000"/>
-                <w:lang w:val="en-CA" w:eastAsia="en-CA"/>
-              </w:rPr>
-              <w:t>2nd</w:t>
-            </w:r>
-          </w:p>
-        </w:tc>
-        <w:tc>
-          <w:tcPr>
             <w:tcW w:w="1315" w:type="dxa"/>
             <w:tcBorders>
               <w:top w:val="nil"/>
@@ -26962,95 +22489,6 @@
         </w:tc>
         <w:tc>
           <w:tcPr>
-            <w:tcW w:w="1266" w:type="dxa"/>
-            <w:tcBorders>
-              <w:top w:val="nil"/>
-              <w:left w:val="nil"/>
-              <w:bottom w:val="single" w:sz="4" w:space="0" w:color="auto"/>
-              <w:right w:val="single" w:sz="4" w:space="0" w:color="auto"/>
-            </w:tcBorders>
-            <w:shd w:val="clear" w:color="auto" w:fill="auto"/>
-            <w:vAlign w:val="center"/>
-          </w:tcPr>
-          <w:p>
-            <w:pPr>
-              <w:spacing w:after="0" w:line="240" w:lineRule="auto"/>
-              <w:rPr>
-                <w:rFonts w:ascii="Calibri" w:eastAsia="Times New Roman" w:hAnsi="Calibri" w:cs="Calibri"/>
-                <w:color w:val="000000"/>
-                <w:lang w:val="en-CA" w:eastAsia="en-CA"/>
-              </w:rPr>
-            </w:pPr>
-          </w:p>
-        </w:tc>
-        <w:tc>
-          <w:tcPr>
-            <w:tcW w:w="1276" w:type="dxa"/>
-            <w:tcBorders>
-              <w:top w:val="nil"/>
-              <w:left w:val="nil"/>
-              <w:bottom w:val="single" w:sz="4" w:space="0" w:color="auto"/>
-              <w:right w:val="single" w:sz="4" w:space="0" w:color="auto"/>
-            </w:tcBorders>
-            <w:shd w:val="clear" w:color="auto" w:fill="auto"/>
-            <w:noWrap/>
-            <w:vAlign w:val="bottom"/>
-            <w:hideMark/>
-          </w:tcPr>
-          <w:p>
-            <w:pPr>
-              <w:spacing w:after="0" w:line="240" w:lineRule="auto"/>
-              <w:rPr>
-                <w:rFonts w:ascii="Calibri" w:eastAsia="Times New Roman" w:hAnsi="Calibri" w:cs="Calibri"/>
-                <w:color w:val="000000"/>
-                <w:lang w:val="en-CA" w:eastAsia="en-CA"/>
-              </w:rPr>
-            </w:pPr>
-            <w:r>
-              <w:rPr>
-                <w:rFonts w:ascii="Calibri" w:eastAsia="Times New Roman" w:hAnsi="Calibri" w:cs="Calibri"/>
-                <w:color w:val="000000"/>
-                <w:lang w:val="en-CA" w:eastAsia="en-CA"/>
-              </w:rPr>
-              <w:t> </w:t>
-            </w:r>
-          </w:p>
-        </w:tc>
-        <w:tc>
-          <w:tcPr>
-            <w:tcW w:w="1134" w:type="dxa"/>
-            <w:tcBorders>
-              <w:top w:val="nil"/>
-              <w:left w:val="nil"/>
-              <w:bottom w:val="single" w:sz="4" w:space="0" w:color="auto"/>
-              <w:right w:val="single" w:sz="4" w:space="0" w:color="auto"/>
-            </w:tcBorders>
-            <w:shd w:val="clear" w:color="auto" w:fill="auto"/>
-            <w:noWrap/>
-            <w:vAlign w:val="bottom"/>
-            <w:hideMark/>
-          </w:tcPr>
-          <w:p>
-            <w:pPr>
-              <w:spacing w:after="0" w:line="240" w:lineRule="auto"/>
-              <w:rPr>
-                <w:rFonts w:ascii="Calibri" w:eastAsia="Times New Roman" w:hAnsi="Calibri" w:cs="Calibri"/>
-                <w:color w:val="000000"/>
-                <w:lang w:val="en-CA" w:eastAsia="en-CA"/>
-              </w:rPr>
-            </w:pPr>
-            <w:r>
-              <w:rPr>
-                <w:rFonts w:ascii="Calibri" w:eastAsia="Times New Roman" w:hAnsi="Calibri" w:cs="Calibri"/>
-                <w:color w:val="000000"/>
-                <w:lang w:val="en-CA" w:eastAsia="en-CA"/>
-              </w:rPr>
-              <w:t>3rd</w:t>
-            </w:r>
-          </w:p>
-        </w:tc>
-        <w:tc>
-          <w:tcPr>
             <w:tcW w:w="1315" w:type="dxa"/>
             <w:tcBorders>
               <w:top w:val="nil"/>
@@ -27255,95 +22693,6 @@
         </w:tc>
         <w:tc>
           <w:tcPr>
-            <w:tcW w:w="1266" w:type="dxa"/>
-            <w:tcBorders>
-              <w:top w:val="nil"/>
-              <w:left w:val="nil"/>
-              <w:bottom w:val="single" w:sz="4" w:space="0" w:color="auto"/>
-              <w:right w:val="single" w:sz="4" w:space="0" w:color="auto"/>
-            </w:tcBorders>
-            <w:shd w:val="clear" w:color="auto" w:fill="auto"/>
-            <w:vAlign w:val="center"/>
-          </w:tcPr>
-          <w:p>
-            <w:pPr>
-              <w:spacing w:after="0" w:line="240" w:lineRule="auto"/>
-              <w:rPr>
-                <w:rFonts w:ascii="Calibri" w:eastAsia="Times New Roman" w:hAnsi="Calibri" w:cs="Calibri"/>
-                <w:color w:val="000000"/>
-                <w:lang w:val="en-CA" w:eastAsia="en-CA"/>
-              </w:rPr>
-            </w:pPr>
-          </w:p>
-        </w:tc>
-        <w:tc>
-          <w:tcPr>
-            <w:tcW w:w="1276" w:type="dxa"/>
-            <w:tcBorders>
-              <w:top w:val="nil"/>
-              <w:left w:val="nil"/>
-              <w:bottom w:val="single" w:sz="4" w:space="0" w:color="auto"/>
-              <w:right w:val="single" w:sz="4" w:space="0" w:color="auto"/>
-            </w:tcBorders>
-            <w:shd w:val="clear" w:color="auto" w:fill="auto"/>
-            <w:noWrap/>
-            <w:vAlign w:val="bottom"/>
-            <w:hideMark/>
-          </w:tcPr>
-          <w:p>
-            <w:pPr>
-              <w:spacing w:after="0" w:line="240" w:lineRule="auto"/>
-              <w:rPr>
-                <w:rFonts w:ascii="Calibri" w:eastAsia="Times New Roman" w:hAnsi="Calibri" w:cs="Calibri"/>
-                <w:color w:val="000000"/>
-                <w:lang w:val="en-CA" w:eastAsia="en-CA"/>
-              </w:rPr>
-            </w:pPr>
-            <w:r>
-              <w:rPr>
-                <w:rFonts w:ascii="Calibri" w:eastAsia="Times New Roman" w:hAnsi="Calibri" w:cs="Calibri"/>
-                <w:color w:val="000000"/>
-                <w:lang w:val="en-CA" w:eastAsia="en-CA"/>
-              </w:rPr>
-              <w:t> </w:t>
-            </w:r>
-          </w:p>
-        </w:tc>
-        <w:tc>
-          <w:tcPr>
-            <w:tcW w:w="1134" w:type="dxa"/>
-            <w:tcBorders>
-              <w:top w:val="nil"/>
-              <w:left w:val="nil"/>
-              <w:bottom w:val="single" w:sz="4" w:space="0" w:color="auto"/>
-              <w:right w:val="single" w:sz="4" w:space="0" w:color="auto"/>
-            </w:tcBorders>
-            <w:shd w:val="clear" w:color="auto" w:fill="auto"/>
-            <w:noWrap/>
-            <w:vAlign w:val="bottom"/>
-            <w:hideMark/>
-          </w:tcPr>
-          <w:p>
-            <w:pPr>
-              <w:spacing w:after="0" w:line="240" w:lineRule="auto"/>
-              <w:rPr>
-                <w:rFonts w:ascii="Calibri" w:eastAsia="Times New Roman" w:hAnsi="Calibri" w:cs="Calibri"/>
-                <w:color w:val="000000"/>
-                <w:lang w:val="en-CA" w:eastAsia="en-CA"/>
-              </w:rPr>
-            </w:pPr>
-            <w:r>
-              <w:rPr>
-                <w:rFonts w:ascii="Calibri" w:eastAsia="Times New Roman" w:hAnsi="Calibri" w:cs="Calibri"/>
-                <w:color w:val="000000"/>
-                <w:lang w:val="en-CA" w:eastAsia="en-CA"/>
-              </w:rPr>
-              <w:t>2nd</w:t>
-            </w:r>
-          </w:p>
-        </w:tc>
-        <w:tc>
-          <w:tcPr>
             <w:tcW w:w="1315" w:type="dxa"/>
             <w:tcBorders>
               <w:top w:val="nil"/>
@@ -27474,7 +22823,6 @@
                 <w:color w:val="000000"/>
                 <w:lang w:val="en-CA" w:eastAsia="en-CA"/>
               </w:rPr>
-              <w:lastRenderedPageBreak/>
               <w:t> </w:t>
             </w:r>
           </w:p>
@@ -27551,95 +22899,6 @@
         </w:tc>
         <w:tc>
           <w:tcPr>
-            <w:tcW w:w="1266" w:type="dxa"/>
-            <w:tcBorders>
-              <w:top w:val="nil"/>
-              <w:left w:val="nil"/>
-              <w:bottom w:val="single" w:sz="4" w:space="0" w:color="auto"/>
-              <w:right w:val="single" w:sz="4" w:space="0" w:color="auto"/>
-            </w:tcBorders>
-            <w:shd w:val="clear" w:color="auto" w:fill="auto"/>
-            <w:vAlign w:val="center"/>
-          </w:tcPr>
-          <w:p>
-            <w:pPr>
-              <w:spacing w:after="0" w:line="240" w:lineRule="auto"/>
-              <w:rPr>
-                <w:rFonts w:ascii="Calibri" w:eastAsia="Times New Roman" w:hAnsi="Calibri" w:cs="Calibri"/>
-                <w:color w:val="000000"/>
-                <w:lang w:val="en-CA" w:eastAsia="en-CA"/>
-              </w:rPr>
-            </w:pPr>
-          </w:p>
-        </w:tc>
-        <w:tc>
-          <w:tcPr>
-            <w:tcW w:w="1276" w:type="dxa"/>
-            <w:tcBorders>
-              <w:top w:val="nil"/>
-              <w:left w:val="nil"/>
-              <w:bottom w:val="single" w:sz="4" w:space="0" w:color="auto"/>
-              <w:right w:val="single" w:sz="4" w:space="0" w:color="auto"/>
-            </w:tcBorders>
-            <w:shd w:val="clear" w:color="auto" w:fill="auto"/>
-            <w:noWrap/>
-            <w:vAlign w:val="bottom"/>
-            <w:hideMark/>
-          </w:tcPr>
-          <w:p>
-            <w:pPr>
-              <w:spacing w:after="0" w:line="240" w:lineRule="auto"/>
-              <w:rPr>
-                <w:rFonts w:ascii="Calibri" w:eastAsia="Times New Roman" w:hAnsi="Calibri" w:cs="Calibri"/>
-                <w:color w:val="000000"/>
-                <w:lang w:val="en-CA" w:eastAsia="en-CA"/>
-              </w:rPr>
-            </w:pPr>
-            <w:r>
-              <w:rPr>
-                <w:rFonts w:ascii="Calibri" w:eastAsia="Times New Roman" w:hAnsi="Calibri" w:cs="Calibri"/>
-                <w:color w:val="000000"/>
-                <w:lang w:val="en-CA" w:eastAsia="en-CA"/>
-              </w:rPr>
-              <w:t> </w:t>
-            </w:r>
-          </w:p>
-        </w:tc>
-        <w:tc>
-          <w:tcPr>
-            <w:tcW w:w="1134" w:type="dxa"/>
-            <w:tcBorders>
-              <w:top w:val="nil"/>
-              <w:left w:val="nil"/>
-              <w:bottom w:val="single" w:sz="4" w:space="0" w:color="auto"/>
-              <w:right w:val="single" w:sz="4" w:space="0" w:color="auto"/>
-            </w:tcBorders>
-            <w:shd w:val="clear" w:color="auto" w:fill="auto"/>
-            <w:noWrap/>
-            <w:vAlign w:val="bottom"/>
-            <w:hideMark/>
-          </w:tcPr>
-          <w:p>
-            <w:pPr>
-              <w:spacing w:after="0" w:line="240" w:lineRule="auto"/>
-              <w:rPr>
-                <w:rFonts w:ascii="Calibri" w:eastAsia="Times New Roman" w:hAnsi="Calibri" w:cs="Calibri"/>
-                <w:color w:val="000000"/>
-                <w:lang w:val="en-CA" w:eastAsia="en-CA"/>
-              </w:rPr>
-            </w:pPr>
-            <w:r>
-              <w:rPr>
-                <w:rFonts w:ascii="Calibri" w:eastAsia="Times New Roman" w:hAnsi="Calibri" w:cs="Calibri"/>
-                <w:color w:val="000000"/>
-                <w:lang w:val="en-CA" w:eastAsia="en-CA"/>
-              </w:rPr>
-              <w:t>3rd</w:t>
-            </w:r>
-          </w:p>
-        </w:tc>
-        <w:tc>
-          <w:tcPr>
             <w:tcW w:w="1315" w:type="dxa"/>
             <w:tcBorders>
               <w:top w:val="nil"/>
@@ -27840,95 +23099,6 @@
                 <w:t>Nicholas</w:t>
               </w:r>
             </w:hyperlink>
-          </w:p>
-        </w:tc>
-        <w:tc>
-          <w:tcPr>
-            <w:tcW w:w="1266" w:type="dxa"/>
-            <w:tcBorders>
-              <w:top w:val="nil"/>
-              <w:left w:val="nil"/>
-              <w:bottom w:val="single" w:sz="4" w:space="0" w:color="auto"/>
-              <w:right w:val="single" w:sz="4" w:space="0" w:color="auto"/>
-            </w:tcBorders>
-            <w:shd w:val="clear" w:color="auto" w:fill="auto"/>
-            <w:vAlign w:val="center"/>
-          </w:tcPr>
-          <w:p>
-            <w:pPr>
-              <w:spacing w:after="0" w:line="240" w:lineRule="auto"/>
-              <w:rPr>
-                <w:rFonts w:ascii="Calibri" w:eastAsia="Times New Roman" w:hAnsi="Calibri" w:cs="Calibri"/>
-                <w:color w:val="000000"/>
-                <w:lang w:val="en-CA" w:eastAsia="en-CA"/>
-              </w:rPr>
-            </w:pPr>
-          </w:p>
-        </w:tc>
-        <w:tc>
-          <w:tcPr>
-            <w:tcW w:w="1276" w:type="dxa"/>
-            <w:tcBorders>
-              <w:top w:val="nil"/>
-              <w:left w:val="nil"/>
-              <w:bottom w:val="single" w:sz="4" w:space="0" w:color="auto"/>
-              <w:right w:val="single" w:sz="4" w:space="0" w:color="auto"/>
-            </w:tcBorders>
-            <w:shd w:val="clear" w:color="auto" w:fill="auto"/>
-            <w:noWrap/>
-            <w:vAlign w:val="bottom"/>
-            <w:hideMark/>
-          </w:tcPr>
-          <w:p>
-            <w:pPr>
-              <w:spacing w:after="0" w:line="240" w:lineRule="auto"/>
-              <w:rPr>
-                <w:rFonts w:ascii="Calibri" w:eastAsia="Times New Roman" w:hAnsi="Calibri" w:cs="Calibri"/>
-                <w:color w:val="000000"/>
-                <w:lang w:val="en-CA" w:eastAsia="en-CA"/>
-              </w:rPr>
-            </w:pPr>
-            <w:r>
-              <w:rPr>
-                <w:rFonts w:ascii="Calibri" w:eastAsia="Times New Roman" w:hAnsi="Calibri" w:cs="Calibri"/>
-                <w:color w:val="000000"/>
-                <w:lang w:val="en-CA" w:eastAsia="en-CA"/>
-              </w:rPr>
-              <w:t> </w:t>
-            </w:r>
-          </w:p>
-        </w:tc>
-        <w:tc>
-          <w:tcPr>
-            <w:tcW w:w="1134" w:type="dxa"/>
-            <w:tcBorders>
-              <w:top w:val="nil"/>
-              <w:left w:val="nil"/>
-              <w:bottom w:val="single" w:sz="4" w:space="0" w:color="auto"/>
-              <w:right w:val="single" w:sz="4" w:space="0" w:color="auto"/>
-            </w:tcBorders>
-            <w:shd w:val="clear" w:color="auto" w:fill="auto"/>
-            <w:noWrap/>
-            <w:vAlign w:val="bottom"/>
-            <w:hideMark/>
-          </w:tcPr>
-          <w:p>
-            <w:pPr>
-              <w:spacing w:after="0" w:line="240" w:lineRule="auto"/>
-              <w:rPr>
-                <w:rFonts w:ascii="Calibri" w:eastAsia="Times New Roman" w:hAnsi="Calibri" w:cs="Calibri"/>
-                <w:color w:val="000000"/>
-                <w:lang w:val="en-CA" w:eastAsia="en-CA"/>
-              </w:rPr>
-            </w:pPr>
-            <w:r>
-              <w:rPr>
-                <w:rFonts w:ascii="Calibri" w:eastAsia="Times New Roman" w:hAnsi="Calibri" w:cs="Calibri"/>
-                <w:color w:val="000000"/>
-                <w:lang w:val="en-CA" w:eastAsia="en-CA"/>
-              </w:rPr>
-              <w:t>2nd</w:t>
-            </w:r>
           </w:p>
         </w:tc>
         <w:tc>
@@ -28139,95 +23309,6 @@
         </w:tc>
         <w:tc>
           <w:tcPr>
-            <w:tcW w:w="1266" w:type="dxa"/>
-            <w:tcBorders>
-              <w:top w:val="nil"/>
-              <w:left w:val="nil"/>
-              <w:bottom w:val="single" w:sz="4" w:space="0" w:color="auto"/>
-              <w:right w:val="single" w:sz="4" w:space="0" w:color="auto"/>
-            </w:tcBorders>
-            <w:shd w:val="clear" w:color="auto" w:fill="auto"/>
-            <w:vAlign w:val="center"/>
-          </w:tcPr>
-          <w:p>
-            <w:pPr>
-              <w:spacing w:after="0" w:line="240" w:lineRule="auto"/>
-              <w:rPr>
-                <w:rFonts w:ascii="Calibri" w:eastAsia="Times New Roman" w:hAnsi="Calibri" w:cs="Calibri"/>
-                <w:color w:val="000000"/>
-                <w:lang w:val="en-CA" w:eastAsia="en-CA"/>
-              </w:rPr>
-            </w:pPr>
-          </w:p>
-        </w:tc>
-        <w:tc>
-          <w:tcPr>
-            <w:tcW w:w="1276" w:type="dxa"/>
-            <w:tcBorders>
-              <w:top w:val="nil"/>
-              <w:left w:val="nil"/>
-              <w:bottom w:val="single" w:sz="4" w:space="0" w:color="auto"/>
-              <w:right w:val="single" w:sz="4" w:space="0" w:color="auto"/>
-            </w:tcBorders>
-            <w:shd w:val="clear" w:color="auto" w:fill="auto"/>
-            <w:noWrap/>
-            <w:vAlign w:val="bottom"/>
-            <w:hideMark/>
-          </w:tcPr>
-          <w:p>
-            <w:pPr>
-              <w:spacing w:after="0" w:line="240" w:lineRule="auto"/>
-              <w:rPr>
-                <w:rFonts w:ascii="Calibri" w:eastAsia="Times New Roman" w:hAnsi="Calibri" w:cs="Calibri"/>
-                <w:color w:val="000000"/>
-                <w:lang w:val="en-CA" w:eastAsia="en-CA"/>
-              </w:rPr>
-            </w:pPr>
-            <w:r>
-              <w:rPr>
-                <w:rFonts w:ascii="Calibri" w:eastAsia="Times New Roman" w:hAnsi="Calibri" w:cs="Calibri"/>
-                <w:color w:val="000000"/>
-                <w:lang w:val="en-CA" w:eastAsia="en-CA"/>
-              </w:rPr>
-              <w:t> </w:t>
-            </w:r>
-          </w:p>
-        </w:tc>
-        <w:tc>
-          <w:tcPr>
-            <w:tcW w:w="1134" w:type="dxa"/>
-            <w:tcBorders>
-              <w:top w:val="nil"/>
-              <w:left w:val="nil"/>
-              <w:bottom w:val="single" w:sz="4" w:space="0" w:color="auto"/>
-              <w:right w:val="single" w:sz="4" w:space="0" w:color="auto"/>
-            </w:tcBorders>
-            <w:shd w:val="clear" w:color="auto" w:fill="auto"/>
-            <w:noWrap/>
-            <w:vAlign w:val="bottom"/>
-            <w:hideMark/>
-          </w:tcPr>
-          <w:p>
-            <w:pPr>
-              <w:spacing w:after="0" w:line="240" w:lineRule="auto"/>
-              <w:rPr>
-                <w:rFonts w:ascii="Calibri" w:eastAsia="Times New Roman" w:hAnsi="Calibri" w:cs="Calibri"/>
-                <w:color w:val="000000"/>
-                <w:lang w:val="en-CA" w:eastAsia="en-CA"/>
-              </w:rPr>
-            </w:pPr>
-            <w:r>
-              <w:rPr>
-                <w:rFonts w:ascii="Calibri" w:eastAsia="Times New Roman" w:hAnsi="Calibri" w:cs="Calibri"/>
-                <w:color w:val="000000"/>
-                <w:lang w:val="en-CA" w:eastAsia="en-CA"/>
-              </w:rPr>
-              <w:t>7th</w:t>
-            </w:r>
-          </w:p>
-        </w:tc>
-        <w:tc>
-          <w:tcPr>
             <w:tcW w:w="1315" w:type="dxa"/>
             <w:tcBorders>
               <w:top w:val="nil"/>
@@ -28432,95 +23513,6 @@
         </w:tc>
         <w:tc>
           <w:tcPr>
-            <w:tcW w:w="1266" w:type="dxa"/>
-            <w:tcBorders>
-              <w:top w:val="nil"/>
-              <w:left w:val="nil"/>
-              <w:bottom w:val="single" w:sz="4" w:space="0" w:color="auto"/>
-              <w:right w:val="single" w:sz="4" w:space="0" w:color="auto"/>
-            </w:tcBorders>
-            <w:shd w:val="clear" w:color="auto" w:fill="auto"/>
-            <w:vAlign w:val="center"/>
-          </w:tcPr>
-          <w:p>
-            <w:pPr>
-              <w:spacing w:after="0" w:line="240" w:lineRule="auto"/>
-              <w:rPr>
-                <w:rFonts w:ascii="Calibri" w:eastAsia="Times New Roman" w:hAnsi="Calibri" w:cs="Calibri"/>
-                <w:color w:val="000000"/>
-                <w:lang w:val="en-CA" w:eastAsia="en-CA"/>
-              </w:rPr>
-            </w:pPr>
-          </w:p>
-        </w:tc>
-        <w:tc>
-          <w:tcPr>
-            <w:tcW w:w="1276" w:type="dxa"/>
-            <w:tcBorders>
-              <w:top w:val="nil"/>
-              <w:left w:val="nil"/>
-              <w:bottom w:val="single" w:sz="4" w:space="0" w:color="auto"/>
-              <w:right w:val="single" w:sz="4" w:space="0" w:color="auto"/>
-            </w:tcBorders>
-            <w:shd w:val="clear" w:color="auto" w:fill="auto"/>
-            <w:noWrap/>
-            <w:vAlign w:val="bottom"/>
-            <w:hideMark/>
-          </w:tcPr>
-          <w:p>
-            <w:pPr>
-              <w:spacing w:after="0" w:line="240" w:lineRule="auto"/>
-              <w:rPr>
-                <w:rFonts w:ascii="Calibri" w:eastAsia="Times New Roman" w:hAnsi="Calibri" w:cs="Calibri"/>
-                <w:color w:val="000000"/>
-                <w:lang w:val="en-CA" w:eastAsia="en-CA"/>
-              </w:rPr>
-            </w:pPr>
-            <w:r>
-              <w:rPr>
-                <w:rFonts w:ascii="Calibri" w:eastAsia="Times New Roman" w:hAnsi="Calibri" w:cs="Calibri"/>
-                <w:color w:val="000000"/>
-                <w:lang w:val="en-CA" w:eastAsia="en-CA"/>
-              </w:rPr>
-              <w:t> </w:t>
-            </w:r>
-          </w:p>
-        </w:tc>
-        <w:tc>
-          <w:tcPr>
-            <w:tcW w:w="1134" w:type="dxa"/>
-            <w:tcBorders>
-              <w:top w:val="nil"/>
-              <w:left w:val="nil"/>
-              <w:bottom w:val="single" w:sz="4" w:space="0" w:color="auto"/>
-              <w:right w:val="single" w:sz="4" w:space="0" w:color="auto"/>
-            </w:tcBorders>
-            <w:shd w:val="clear" w:color="auto" w:fill="auto"/>
-            <w:noWrap/>
-            <w:vAlign w:val="bottom"/>
-            <w:hideMark/>
-          </w:tcPr>
-          <w:p>
-            <w:pPr>
-              <w:spacing w:after="0" w:line="240" w:lineRule="auto"/>
-              <w:rPr>
-                <w:rFonts w:ascii="Calibri" w:eastAsia="Times New Roman" w:hAnsi="Calibri" w:cs="Calibri"/>
-                <w:color w:val="000000"/>
-                <w:lang w:val="en-CA" w:eastAsia="en-CA"/>
-              </w:rPr>
-            </w:pPr>
-            <w:r>
-              <w:rPr>
-                <w:rFonts w:ascii="Calibri" w:eastAsia="Times New Roman" w:hAnsi="Calibri" w:cs="Calibri"/>
-                <w:color w:val="000000"/>
-                <w:lang w:val="en-CA" w:eastAsia="en-CA"/>
-              </w:rPr>
-              <w:t>2nd</w:t>
-            </w:r>
-          </w:p>
-        </w:tc>
-        <w:tc>
-          <w:tcPr>
             <w:tcW w:w="1315" w:type="dxa"/>
             <w:tcBorders>
               <w:top w:val="nil"/>
@@ -28727,95 +23719,6 @@
         </w:tc>
         <w:tc>
           <w:tcPr>
-            <w:tcW w:w="1266" w:type="dxa"/>
-            <w:tcBorders>
-              <w:top w:val="nil"/>
-              <w:left w:val="nil"/>
-              <w:bottom w:val="single" w:sz="4" w:space="0" w:color="auto"/>
-              <w:right w:val="single" w:sz="4" w:space="0" w:color="auto"/>
-            </w:tcBorders>
-            <w:shd w:val="clear" w:color="auto" w:fill="auto"/>
-            <w:vAlign w:val="center"/>
-          </w:tcPr>
-          <w:p>
-            <w:pPr>
-              <w:spacing w:after="0" w:line="240" w:lineRule="auto"/>
-              <w:rPr>
-                <w:rFonts w:ascii="Calibri" w:eastAsia="Times New Roman" w:hAnsi="Calibri" w:cs="Calibri"/>
-                <w:color w:val="000000"/>
-                <w:lang w:val="en-CA" w:eastAsia="en-CA"/>
-              </w:rPr>
-            </w:pPr>
-          </w:p>
-        </w:tc>
-        <w:tc>
-          <w:tcPr>
-            <w:tcW w:w="1276" w:type="dxa"/>
-            <w:tcBorders>
-              <w:top w:val="nil"/>
-              <w:left w:val="nil"/>
-              <w:bottom w:val="single" w:sz="4" w:space="0" w:color="auto"/>
-              <w:right w:val="single" w:sz="4" w:space="0" w:color="auto"/>
-            </w:tcBorders>
-            <w:shd w:val="clear" w:color="auto" w:fill="auto"/>
-            <w:noWrap/>
-            <w:vAlign w:val="bottom"/>
-            <w:hideMark/>
-          </w:tcPr>
-          <w:p>
-            <w:pPr>
-              <w:spacing w:after="0" w:line="240" w:lineRule="auto"/>
-              <w:rPr>
-                <w:rFonts w:ascii="Calibri" w:eastAsia="Times New Roman" w:hAnsi="Calibri" w:cs="Calibri"/>
-                <w:color w:val="000000"/>
-                <w:lang w:val="en-CA" w:eastAsia="en-CA"/>
-              </w:rPr>
-            </w:pPr>
-            <w:r>
-              <w:rPr>
-                <w:rFonts w:ascii="Calibri" w:eastAsia="Times New Roman" w:hAnsi="Calibri" w:cs="Calibri"/>
-                <w:color w:val="000000"/>
-                <w:lang w:val="en-CA" w:eastAsia="en-CA"/>
-              </w:rPr>
-              <w:t> </w:t>
-            </w:r>
-          </w:p>
-        </w:tc>
-        <w:tc>
-          <w:tcPr>
-            <w:tcW w:w="1134" w:type="dxa"/>
-            <w:tcBorders>
-              <w:top w:val="nil"/>
-              <w:left w:val="nil"/>
-              <w:bottom w:val="single" w:sz="4" w:space="0" w:color="auto"/>
-              <w:right w:val="single" w:sz="4" w:space="0" w:color="auto"/>
-            </w:tcBorders>
-            <w:shd w:val="clear" w:color="auto" w:fill="auto"/>
-            <w:noWrap/>
-            <w:vAlign w:val="bottom"/>
-            <w:hideMark/>
-          </w:tcPr>
-          <w:p>
-            <w:pPr>
-              <w:spacing w:after="0" w:line="240" w:lineRule="auto"/>
-              <w:rPr>
-                <w:rFonts w:ascii="Calibri" w:eastAsia="Times New Roman" w:hAnsi="Calibri" w:cs="Calibri"/>
-                <w:color w:val="000000"/>
-                <w:lang w:val="en-CA" w:eastAsia="en-CA"/>
-              </w:rPr>
-            </w:pPr>
-            <w:r>
-              <w:rPr>
-                <w:rFonts w:ascii="Calibri" w:eastAsia="Times New Roman" w:hAnsi="Calibri" w:cs="Calibri"/>
-                <w:color w:val="000000"/>
-                <w:lang w:val="en-CA" w:eastAsia="en-CA"/>
-              </w:rPr>
-              <w:t>2nd</w:t>
-            </w:r>
-          </w:p>
-        </w:tc>
-        <w:tc>
-          <w:tcPr>
             <w:tcW w:w="1315" w:type="dxa"/>
             <w:tcBorders>
               <w:top w:val="nil"/>
@@ -29016,95 +23919,6 @@
                 <w:t>Gary</w:t>
               </w:r>
             </w:hyperlink>
-          </w:p>
-        </w:tc>
-        <w:tc>
-          <w:tcPr>
-            <w:tcW w:w="1266" w:type="dxa"/>
-            <w:tcBorders>
-              <w:top w:val="nil"/>
-              <w:left w:val="nil"/>
-              <w:bottom w:val="single" w:sz="4" w:space="0" w:color="auto"/>
-              <w:right w:val="single" w:sz="4" w:space="0" w:color="auto"/>
-            </w:tcBorders>
-            <w:shd w:val="clear" w:color="auto" w:fill="auto"/>
-            <w:vAlign w:val="center"/>
-          </w:tcPr>
-          <w:p>
-            <w:pPr>
-              <w:spacing w:after="0" w:line="240" w:lineRule="auto"/>
-              <w:rPr>
-                <w:rFonts w:ascii="Calibri" w:eastAsia="Times New Roman" w:hAnsi="Calibri" w:cs="Calibri"/>
-                <w:color w:val="000000"/>
-                <w:lang w:val="en-CA" w:eastAsia="en-CA"/>
-              </w:rPr>
-            </w:pPr>
-          </w:p>
-        </w:tc>
-        <w:tc>
-          <w:tcPr>
-            <w:tcW w:w="1276" w:type="dxa"/>
-            <w:tcBorders>
-              <w:top w:val="nil"/>
-              <w:left w:val="nil"/>
-              <w:bottom w:val="single" w:sz="4" w:space="0" w:color="auto"/>
-              <w:right w:val="single" w:sz="4" w:space="0" w:color="auto"/>
-            </w:tcBorders>
-            <w:shd w:val="clear" w:color="auto" w:fill="auto"/>
-            <w:noWrap/>
-            <w:vAlign w:val="bottom"/>
-            <w:hideMark/>
-          </w:tcPr>
-          <w:p>
-            <w:pPr>
-              <w:spacing w:after="0" w:line="240" w:lineRule="auto"/>
-              <w:rPr>
-                <w:rFonts w:ascii="Calibri" w:eastAsia="Times New Roman" w:hAnsi="Calibri" w:cs="Calibri"/>
-                <w:color w:val="000000"/>
-                <w:lang w:val="en-CA" w:eastAsia="en-CA"/>
-              </w:rPr>
-            </w:pPr>
-            <w:r>
-              <w:rPr>
-                <w:rFonts w:ascii="Calibri" w:eastAsia="Times New Roman" w:hAnsi="Calibri" w:cs="Calibri"/>
-                <w:color w:val="000000"/>
-                <w:lang w:val="en-CA" w:eastAsia="en-CA"/>
-              </w:rPr>
-              <w:t> </w:t>
-            </w:r>
-          </w:p>
-        </w:tc>
-        <w:tc>
-          <w:tcPr>
-            <w:tcW w:w="1134" w:type="dxa"/>
-            <w:tcBorders>
-              <w:top w:val="nil"/>
-              <w:left w:val="nil"/>
-              <w:bottom w:val="single" w:sz="4" w:space="0" w:color="auto"/>
-              <w:right w:val="single" w:sz="4" w:space="0" w:color="auto"/>
-            </w:tcBorders>
-            <w:shd w:val="clear" w:color="auto" w:fill="auto"/>
-            <w:noWrap/>
-            <w:vAlign w:val="bottom"/>
-            <w:hideMark/>
-          </w:tcPr>
-          <w:p>
-            <w:pPr>
-              <w:spacing w:after="0" w:line="240" w:lineRule="auto"/>
-              <w:rPr>
-                <w:rFonts w:ascii="Calibri" w:eastAsia="Times New Roman" w:hAnsi="Calibri" w:cs="Calibri"/>
-                <w:color w:val="000000"/>
-                <w:lang w:val="en-CA" w:eastAsia="en-CA"/>
-              </w:rPr>
-            </w:pPr>
-            <w:r>
-              <w:rPr>
-                <w:rFonts w:ascii="Calibri" w:eastAsia="Times New Roman" w:hAnsi="Calibri" w:cs="Calibri"/>
-                <w:color w:val="000000"/>
-                <w:lang w:val="en-CA" w:eastAsia="en-CA"/>
-              </w:rPr>
-              <w:t>3rd</w:t>
-            </w:r>
           </w:p>
         </w:tc>
         <w:tc>
@@ -29315,95 +24129,6 @@
         </w:tc>
         <w:tc>
           <w:tcPr>
-            <w:tcW w:w="1266" w:type="dxa"/>
-            <w:tcBorders>
-              <w:top w:val="nil"/>
-              <w:left w:val="nil"/>
-              <w:bottom w:val="single" w:sz="4" w:space="0" w:color="auto"/>
-              <w:right w:val="single" w:sz="4" w:space="0" w:color="auto"/>
-            </w:tcBorders>
-            <w:shd w:val="clear" w:color="auto" w:fill="auto"/>
-            <w:vAlign w:val="center"/>
-          </w:tcPr>
-          <w:p>
-            <w:pPr>
-              <w:spacing w:after="0" w:line="240" w:lineRule="auto"/>
-              <w:rPr>
-                <w:rFonts w:ascii="Calibri" w:eastAsia="Times New Roman" w:hAnsi="Calibri" w:cs="Calibri"/>
-                <w:color w:val="000000"/>
-                <w:lang w:val="en-CA" w:eastAsia="en-CA"/>
-              </w:rPr>
-            </w:pPr>
-          </w:p>
-        </w:tc>
-        <w:tc>
-          <w:tcPr>
-            <w:tcW w:w="1276" w:type="dxa"/>
-            <w:tcBorders>
-              <w:top w:val="nil"/>
-              <w:left w:val="nil"/>
-              <w:bottom w:val="single" w:sz="4" w:space="0" w:color="auto"/>
-              <w:right w:val="single" w:sz="4" w:space="0" w:color="auto"/>
-            </w:tcBorders>
-            <w:shd w:val="clear" w:color="auto" w:fill="auto"/>
-            <w:noWrap/>
-            <w:vAlign w:val="bottom"/>
-            <w:hideMark/>
-          </w:tcPr>
-          <w:p>
-            <w:pPr>
-              <w:spacing w:after="0" w:line="240" w:lineRule="auto"/>
-              <w:rPr>
-                <w:rFonts w:ascii="Calibri" w:eastAsia="Times New Roman" w:hAnsi="Calibri" w:cs="Calibri"/>
-                <w:color w:val="000000"/>
-                <w:lang w:val="en-CA" w:eastAsia="en-CA"/>
-              </w:rPr>
-            </w:pPr>
-            <w:r>
-              <w:rPr>
-                <w:rFonts w:ascii="Calibri" w:eastAsia="Times New Roman" w:hAnsi="Calibri" w:cs="Calibri"/>
-                <w:color w:val="000000"/>
-                <w:lang w:val="en-CA" w:eastAsia="en-CA"/>
-              </w:rPr>
-              <w:t> </w:t>
-            </w:r>
-          </w:p>
-        </w:tc>
-        <w:tc>
-          <w:tcPr>
-            <w:tcW w:w="1134" w:type="dxa"/>
-            <w:tcBorders>
-              <w:top w:val="nil"/>
-              <w:left w:val="nil"/>
-              <w:bottom w:val="single" w:sz="4" w:space="0" w:color="auto"/>
-              <w:right w:val="single" w:sz="4" w:space="0" w:color="auto"/>
-            </w:tcBorders>
-            <w:shd w:val="clear" w:color="auto" w:fill="auto"/>
-            <w:noWrap/>
-            <w:vAlign w:val="bottom"/>
-            <w:hideMark/>
-          </w:tcPr>
-          <w:p>
-            <w:pPr>
-              <w:spacing w:after="0" w:line="240" w:lineRule="auto"/>
-              <w:rPr>
-                <w:rFonts w:ascii="Calibri" w:eastAsia="Times New Roman" w:hAnsi="Calibri" w:cs="Calibri"/>
-                <w:color w:val="000000"/>
-                <w:lang w:val="en-CA" w:eastAsia="en-CA"/>
-              </w:rPr>
-            </w:pPr>
-            <w:r>
-              <w:rPr>
-                <w:rFonts w:ascii="Calibri" w:eastAsia="Times New Roman" w:hAnsi="Calibri" w:cs="Calibri"/>
-                <w:color w:val="000000"/>
-                <w:lang w:val="en-CA" w:eastAsia="en-CA"/>
-              </w:rPr>
-              <w:t>2nd</w:t>
-            </w:r>
-          </w:p>
-        </w:tc>
-        <w:tc>
-          <w:tcPr>
             <w:tcW w:w="1315" w:type="dxa"/>
             <w:tcBorders>
               <w:top w:val="nil"/>
@@ -29608,95 +24333,6 @@
         </w:tc>
         <w:tc>
           <w:tcPr>
-            <w:tcW w:w="1266" w:type="dxa"/>
-            <w:tcBorders>
-              <w:top w:val="nil"/>
-              <w:left w:val="nil"/>
-              <w:bottom w:val="single" w:sz="4" w:space="0" w:color="auto"/>
-              <w:right w:val="single" w:sz="4" w:space="0" w:color="auto"/>
-            </w:tcBorders>
-            <w:shd w:val="clear" w:color="auto" w:fill="auto"/>
-            <w:vAlign w:val="center"/>
-          </w:tcPr>
-          <w:p>
-            <w:pPr>
-              <w:spacing w:after="0" w:line="240" w:lineRule="auto"/>
-              <w:rPr>
-                <w:rFonts w:ascii="Calibri" w:eastAsia="Times New Roman" w:hAnsi="Calibri" w:cs="Calibri"/>
-                <w:color w:val="000000"/>
-                <w:lang w:val="en-CA" w:eastAsia="en-CA"/>
-              </w:rPr>
-            </w:pPr>
-          </w:p>
-        </w:tc>
-        <w:tc>
-          <w:tcPr>
-            <w:tcW w:w="1276" w:type="dxa"/>
-            <w:tcBorders>
-              <w:top w:val="nil"/>
-              <w:left w:val="nil"/>
-              <w:bottom w:val="single" w:sz="4" w:space="0" w:color="auto"/>
-              <w:right w:val="single" w:sz="4" w:space="0" w:color="auto"/>
-            </w:tcBorders>
-            <w:shd w:val="clear" w:color="auto" w:fill="auto"/>
-            <w:noWrap/>
-            <w:vAlign w:val="bottom"/>
-            <w:hideMark/>
-          </w:tcPr>
-          <w:p>
-            <w:pPr>
-              <w:spacing w:after="0" w:line="240" w:lineRule="auto"/>
-              <w:rPr>
-                <w:rFonts w:ascii="Calibri" w:eastAsia="Times New Roman" w:hAnsi="Calibri" w:cs="Calibri"/>
-                <w:color w:val="000000"/>
-                <w:lang w:val="en-CA" w:eastAsia="en-CA"/>
-              </w:rPr>
-            </w:pPr>
-            <w:r>
-              <w:rPr>
-                <w:rFonts w:ascii="Calibri" w:eastAsia="Times New Roman" w:hAnsi="Calibri" w:cs="Calibri"/>
-                <w:color w:val="000000"/>
-                <w:lang w:val="en-CA" w:eastAsia="en-CA"/>
-              </w:rPr>
-              <w:t> </w:t>
-            </w:r>
-          </w:p>
-        </w:tc>
-        <w:tc>
-          <w:tcPr>
-            <w:tcW w:w="1134" w:type="dxa"/>
-            <w:tcBorders>
-              <w:top w:val="nil"/>
-              <w:left w:val="nil"/>
-              <w:bottom w:val="single" w:sz="4" w:space="0" w:color="auto"/>
-              <w:right w:val="single" w:sz="4" w:space="0" w:color="auto"/>
-            </w:tcBorders>
-            <w:shd w:val="clear" w:color="auto" w:fill="auto"/>
-            <w:noWrap/>
-            <w:vAlign w:val="bottom"/>
-            <w:hideMark/>
-          </w:tcPr>
-          <w:p>
-            <w:pPr>
-              <w:spacing w:after="0" w:line="240" w:lineRule="auto"/>
-              <w:rPr>
-                <w:rFonts w:ascii="Calibri" w:eastAsia="Times New Roman" w:hAnsi="Calibri" w:cs="Calibri"/>
-                <w:color w:val="000000"/>
-                <w:lang w:val="en-CA" w:eastAsia="en-CA"/>
-              </w:rPr>
-            </w:pPr>
-            <w:r>
-              <w:rPr>
-                <w:rFonts w:ascii="Calibri" w:eastAsia="Times New Roman" w:hAnsi="Calibri" w:cs="Calibri"/>
-                <w:color w:val="000000"/>
-                <w:lang w:val="en-CA" w:eastAsia="en-CA"/>
-              </w:rPr>
-              <w:t>3rd</w:t>
-            </w:r>
-          </w:p>
-        </w:tc>
-        <w:tc>
-          <w:tcPr>
             <w:tcW w:w="1315" w:type="dxa"/>
             <w:tcBorders>
               <w:top w:val="nil"/>
@@ -29901,95 +24537,6 @@
         </w:tc>
         <w:tc>
           <w:tcPr>
-            <w:tcW w:w="1266" w:type="dxa"/>
-            <w:tcBorders>
-              <w:top w:val="nil"/>
-              <w:left w:val="nil"/>
-              <w:bottom w:val="single" w:sz="4" w:space="0" w:color="auto"/>
-              <w:right w:val="single" w:sz="4" w:space="0" w:color="auto"/>
-            </w:tcBorders>
-            <w:shd w:val="clear" w:color="auto" w:fill="auto"/>
-            <w:vAlign w:val="center"/>
-          </w:tcPr>
-          <w:p>
-            <w:pPr>
-              <w:spacing w:after="0" w:line="240" w:lineRule="auto"/>
-              <w:rPr>
-                <w:rFonts w:ascii="Calibri" w:eastAsia="Times New Roman" w:hAnsi="Calibri" w:cs="Calibri"/>
-                <w:color w:val="000000"/>
-                <w:lang w:val="en-CA" w:eastAsia="en-CA"/>
-              </w:rPr>
-            </w:pPr>
-          </w:p>
-        </w:tc>
-        <w:tc>
-          <w:tcPr>
-            <w:tcW w:w="1276" w:type="dxa"/>
-            <w:tcBorders>
-              <w:top w:val="nil"/>
-              <w:left w:val="nil"/>
-              <w:bottom w:val="single" w:sz="4" w:space="0" w:color="auto"/>
-              <w:right w:val="single" w:sz="4" w:space="0" w:color="auto"/>
-            </w:tcBorders>
-            <w:shd w:val="clear" w:color="auto" w:fill="auto"/>
-            <w:noWrap/>
-            <w:vAlign w:val="bottom"/>
-            <w:hideMark/>
-          </w:tcPr>
-          <w:p>
-            <w:pPr>
-              <w:spacing w:after="0" w:line="240" w:lineRule="auto"/>
-              <w:rPr>
-                <w:rFonts w:ascii="Calibri" w:eastAsia="Times New Roman" w:hAnsi="Calibri" w:cs="Calibri"/>
-                <w:color w:val="000000"/>
-                <w:lang w:val="en-CA" w:eastAsia="en-CA"/>
-              </w:rPr>
-            </w:pPr>
-            <w:r>
-              <w:rPr>
-                <w:rFonts w:ascii="Calibri" w:eastAsia="Times New Roman" w:hAnsi="Calibri" w:cs="Calibri"/>
-                <w:color w:val="000000"/>
-                <w:lang w:val="en-CA" w:eastAsia="en-CA"/>
-              </w:rPr>
-              <w:t> </w:t>
-            </w:r>
-          </w:p>
-        </w:tc>
-        <w:tc>
-          <w:tcPr>
-            <w:tcW w:w="1134" w:type="dxa"/>
-            <w:tcBorders>
-              <w:top w:val="nil"/>
-              <w:left w:val="nil"/>
-              <w:bottom w:val="single" w:sz="4" w:space="0" w:color="auto"/>
-              <w:right w:val="single" w:sz="4" w:space="0" w:color="auto"/>
-            </w:tcBorders>
-            <w:shd w:val="clear" w:color="auto" w:fill="auto"/>
-            <w:noWrap/>
-            <w:vAlign w:val="bottom"/>
-            <w:hideMark/>
-          </w:tcPr>
-          <w:p>
-            <w:pPr>
-              <w:spacing w:after="0" w:line="240" w:lineRule="auto"/>
-              <w:rPr>
-                <w:rFonts w:ascii="Calibri" w:eastAsia="Times New Roman" w:hAnsi="Calibri" w:cs="Calibri"/>
-                <w:color w:val="000000"/>
-                <w:lang w:val="en-CA" w:eastAsia="en-CA"/>
-              </w:rPr>
-            </w:pPr>
-            <w:r>
-              <w:rPr>
-                <w:rFonts w:ascii="Calibri" w:eastAsia="Times New Roman" w:hAnsi="Calibri" w:cs="Calibri"/>
-                <w:color w:val="000000"/>
-                <w:lang w:val="en-CA" w:eastAsia="en-CA"/>
-              </w:rPr>
-              <w:t>2nd</w:t>
-            </w:r>
-          </w:p>
-        </w:tc>
-        <w:tc>
-          <w:tcPr>
             <w:tcW w:w="1315" w:type="dxa"/>
             <w:tcBorders>
               <w:top w:val="nil"/>
@@ -30204,95 +24751,6 @@
         </w:tc>
         <w:tc>
           <w:tcPr>
-            <w:tcW w:w="1266" w:type="dxa"/>
-            <w:tcBorders>
-              <w:top w:val="nil"/>
-              <w:left w:val="nil"/>
-              <w:bottom w:val="single" w:sz="4" w:space="0" w:color="auto"/>
-              <w:right w:val="single" w:sz="4" w:space="0" w:color="auto"/>
-            </w:tcBorders>
-            <w:shd w:val="clear" w:color="auto" w:fill="auto"/>
-            <w:vAlign w:val="center"/>
-          </w:tcPr>
-          <w:p>
-            <w:pPr>
-              <w:spacing w:after="0" w:line="240" w:lineRule="auto"/>
-              <w:rPr>
-                <w:rFonts w:ascii="Calibri" w:eastAsia="Times New Roman" w:hAnsi="Calibri" w:cs="Calibri"/>
-                <w:color w:val="000000"/>
-                <w:lang w:val="en-CA" w:eastAsia="en-CA"/>
-              </w:rPr>
-            </w:pPr>
-          </w:p>
-        </w:tc>
-        <w:tc>
-          <w:tcPr>
-            <w:tcW w:w="1276" w:type="dxa"/>
-            <w:tcBorders>
-              <w:top w:val="nil"/>
-              <w:left w:val="nil"/>
-              <w:bottom w:val="single" w:sz="4" w:space="0" w:color="auto"/>
-              <w:right w:val="single" w:sz="4" w:space="0" w:color="auto"/>
-            </w:tcBorders>
-            <w:shd w:val="clear" w:color="auto" w:fill="auto"/>
-            <w:noWrap/>
-            <w:vAlign w:val="bottom"/>
-            <w:hideMark/>
-          </w:tcPr>
-          <w:p>
-            <w:pPr>
-              <w:spacing w:after="0" w:line="240" w:lineRule="auto"/>
-              <w:rPr>
-                <w:rFonts w:ascii="Calibri" w:eastAsia="Times New Roman" w:hAnsi="Calibri" w:cs="Calibri"/>
-                <w:color w:val="000000"/>
-                <w:lang w:val="en-CA" w:eastAsia="en-CA"/>
-              </w:rPr>
-            </w:pPr>
-            <w:r>
-              <w:rPr>
-                <w:rFonts w:ascii="Calibri" w:eastAsia="Times New Roman" w:hAnsi="Calibri" w:cs="Calibri"/>
-                <w:color w:val="000000"/>
-                <w:lang w:val="en-CA" w:eastAsia="en-CA"/>
-              </w:rPr>
-              <w:t> </w:t>
-            </w:r>
-          </w:p>
-        </w:tc>
-        <w:tc>
-          <w:tcPr>
-            <w:tcW w:w="1134" w:type="dxa"/>
-            <w:tcBorders>
-              <w:top w:val="nil"/>
-              <w:left w:val="nil"/>
-              <w:bottom w:val="single" w:sz="4" w:space="0" w:color="auto"/>
-              <w:right w:val="single" w:sz="4" w:space="0" w:color="auto"/>
-            </w:tcBorders>
-            <w:shd w:val="clear" w:color="auto" w:fill="auto"/>
-            <w:noWrap/>
-            <w:vAlign w:val="bottom"/>
-            <w:hideMark/>
-          </w:tcPr>
-          <w:p>
-            <w:pPr>
-              <w:spacing w:after="0" w:line="240" w:lineRule="auto"/>
-              <w:rPr>
-                <w:rFonts w:ascii="Calibri" w:eastAsia="Times New Roman" w:hAnsi="Calibri" w:cs="Calibri"/>
-                <w:color w:val="000000"/>
-                <w:lang w:val="en-CA" w:eastAsia="en-CA"/>
-              </w:rPr>
-            </w:pPr>
-            <w:r>
-              <w:rPr>
-                <w:rFonts w:ascii="Calibri" w:eastAsia="Times New Roman" w:hAnsi="Calibri" w:cs="Calibri"/>
-                <w:color w:val="000000"/>
-                <w:lang w:val="en-CA" w:eastAsia="en-CA"/>
-              </w:rPr>
-              <w:t>2nd</w:t>
-            </w:r>
-          </w:p>
-        </w:tc>
-        <w:tc>
-          <w:tcPr>
             <w:tcW w:w="1315" w:type="dxa"/>
             <w:tcBorders>
               <w:top w:val="nil"/>
@@ -30497,57 +24955,67 @@
         </w:tc>
         <w:tc>
           <w:tcPr>
-            <w:tcW w:w="1266" w:type="dxa"/>
-            <w:tcBorders>
-              <w:top w:val="nil"/>
-              <w:left w:val="nil"/>
-              <w:bottom w:val="single" w:sz="4" w:space="0" w:color="auto"/>
-              <w:right w:val="single" w:sz="4" w:space="0" w:color="auto"/>
-            </w:tcBorders>
-            <w:shd w:val="clear" w:color="auto" w:fill="auto"/>
-            <w:vAlign w:val="center"/>
-          </w:tcPr>
-          <w:p>
-            <w:pPr>
-              <w:spacing w:after="0" w:line="240" w:lineRule="auto"/>
-              <w:rPr>
-                <w:rFonts w:ascii="Calibri" w:eastAsia="Times New Roman" w:hAnsi="Calibri" w:cs="Calibri"/>
-                <w:color w:val="000000"/>
-                <w:lang w:val="en-CA" w:eastAsia="en-CA"/>
-              </w:rPr>
-            </w:pPr>
-          </w:p>
-        </w:tc>
-        <w:tc>
-          <w:tcPr>
-            <w:tcW w:w="1276" w:type="dxa"/>
-            <w:tcBorders>
-              <w:top w:val="nil"/>
-              <w:left w:val="nil"/>
-              <w:bottom w:val="single" w:sz="4" w:space="0" w:color="auto"/>
-              <w:right w:val="single" w:sz="4" w:space="0" w:color="auto"/>
-            </w:tcBorders>
-            <w:shd w:val="clear" w:color="auto" w:fill="auto"/>
-            <w:noWrap/>
-            <w:vAlign w:val="bottom"/>
-            <w:hideMark/>
-          </w:tcPr>
-          <w:p>
-            <w:pPr>
-              <w:spacing w:after="0" w:line="240" w:lineRule="auto"/>
-              <w:rPr>
-                <w:rFonts w:ascii="Calibri" w:eastAsia="Times New Roman" w:hAnsi="Calibri" w:cs="Calibri"/>
-                <w:color w:val="000000"/>
-                <w:lang w:val="en-CA" w:eastAsia="en-CA"/>
-              </w:rPr>
-            </w:pPr>
-            <w:r>
-              <w:rPr>
-                <w:rFonts w:ascii="Calibri" w:eastAsia="Times New Roman" w:hAnsi="Calibri" w:cs="Calibri"/>
-                <w:color w:val="000000"/>
-                <w:lang w:val="en-CA" w:eastAsia="en-CA"/>
-              </w:rPr>
-              <w:t> </w:t>
+            <w:tcW w:w="1315" w:type="dxa"/>
+            <w:tcBorders>
+              <w:top w:val="nil"/>
+              <w:left w:val="nil"/>
+              <w:bottom w:val="single" w:sz="4" w:space="0" w:color="auto"/>
+              <w:right w:val="single" w:sz="4" w:space="0" w:color="auto"/>
+            </w:tcBorders>
+            <w:shd w:val="clear" w:color="auto" w:fill="auto"/>
+            <w:noWrap/>
+            <w:vAlign w:val="bottom"/>
+            <w:hideMark/>
+          </w:tcPr>
+          <w:p>
+            <w:pPr>
+              <w:spacing w:after="0" w:line="240" w:lineRule="auto"/>
+              <w:rPr>
+                <w:rFonts w:ascii="Calibri" w:eastAsia="Times New Roman" w:hAnsi="Calibri" w:cs="Calibri"/>
+                <w:color w:val="000000"/>
+                <w:lang w:val="en-CA" w:eastAsia="en-CA"/>
+              </w:rPr>
+            </w:pPr>
+            <w:r>
+              <w:rPr>
+                <w:rFonts w:ascii="Calibri" w:eastAsia="Times New Roman" w:hAnsi="Calibri" w:cs="Calibri"/>
+                <w:color w:val="000000"/>
+                <w:lang w:val="en-CA" w:eastAsia="en-CA"/>
+              </w:rPr>
+              <w:t>Norfolk</w:t>
+            </w:r>
+          </w:p>
+        </w:tc>
+        <w:tc>
+          <w:tcPr>
+            <w:tcW w:w="2127" w:type="dxa"/>
+            <w:tcBorders>
+              <w:top w:val="nil"/>
+              <w:left w:val="nil"/>
+              <w:bottom w:val="single" w:sz="4" w:space="0" w:color="auto"/>
+              <w:right w:val="single" w:sz="4" w:space="0" w:color="auto"/>
+            </w:tcBorders>
+            <w:shd w:val="clear" w:color="auto" w:fill="auto"/>
+            <w:noWrap/>
+            <w:vAlign w:val="bottom"/>
+            <w:hideMark/>
+          </w:tcPr>
+          <w:p>
+            <w:pPr>
+              <w:spacing w:after="0" w:line="240" w:lineRule="auto"/>
+              <w:rPr>
+                <w:rFonts w:ascii="Calibri" w:eastAsia="Times New Roman" w:hAnsi="Calibri" w:cs="Calibri"/>
+                <w:color w:val="000000"/>
+                <w:lang w:val="en-CA" w:eastAsia="en-CA"/>
+              </w:rPr>
+            </w:pPr>
+            <w:r>
+              <w:rPr>
+                <w:rFonts w:ascii="Calibri" w:eastAsia="Times New Roman" w:hAnsi="Calibri" w:cs="Calibri"/>
+                <w:color w:val="000000"/>
+                <w:lang w:val="en-CA" w:eastAsia="en-CA"/>
+              </w:rPr>
+              <w:t>Enterprise CVBG</w:t>
             </w:r>
           </w:p>
         </w:tc>
@@ -30561,105 +25029,6 @@
               <w:right w:val="single" w:sz="4" w:space="0" w:color="auto"/>
             </w:tcBorders>
             <w:shd w:val="clear" w:color="auto" w:fill="auto"/>
-            <w:noWrap/>
-            <w:vAlign w:val="bottom"/>
-            <w:hideMark/>
-          </w:tcPr>
-          <w:p>
-            <w:pPr>
-              <w:spacing w:after="0" w:line="240" w:lineRule="auto"/>
-              <w:rPr>
-                <w:rFonts w:ascii="Calibri" w:eastAsia="Times New Roman" w:hAnsi="Calibri" w:cs="Calibri"/>
-                <w:color w:val="000000"/>
-                <w:lang w:val="en-CA" w:eastAsia="en-CA"/>
-              </w:rPr>
-            </w:pPr>
-            <w:r>
-              <w:rPr>
-                <w:rFonts w:ascii="Calibri" w:eastAsia="Times New Roman" w:hAnsi="Calibri" w:cs="Calibri"/>
-                <w:color w:val="000000"/>
-                <w:lang w:val="en-CA" w:eastAsia="en-CA"/>
-              </w:rPr>
-              <w:t>2nd</w:t>
-            </w:r>
-          </w:p>
-        </w:tc>
-        <w:tc>
-          <w:tcPr>
-            <w:tcW w:w="1315" w:type="dxa"/>
-            <w:tcBorders>
-              <w:top w:val="nil"/>
-              <w:left w:val="nil"/>
-              <w:bottom w:val="single" w:sz="4" w:space="0" w:color="auto"/>
-              <w:right w:val="single" w:sz="4" w:space="0" w:color="auto"/>
-            </w:tcBorders>
-            <w:shd w:val="clear" w:color="auto" w:fill="auto"/>
-            <w:noWrap/>
-            <w:vAlign w:val="bottom"/>
-            <w:hideMark/>
-          </w:tcPr>
-          <w:p>
-            <w:pPr>
-              <w:spacing w:after="0" w:line="240" w:lineRule="auto"/>
-              <w:rPr>
-                <w:rFonts w:ascii="Calibri" w:eastAsia="Times New Roman" w:hAnsi="Calibri" w:cs="Calibri"/>
-                <w:color w:val="000000"/>
-                <w:lang w:val="en-CA" w:eastAsia="en-CA"/>
-              </w:rPr>
-            </w:pPr>
-            <w:r>
-              <w:rPr>
-                <w:rFonts w:ascii="Calibri" w:eastAsia="Times New Roman" w:hAnsi="Calibri" w:cs="Calibri"/>
-                <w:color w:val="000000"/>
-                <w:lang w:val="en-CA" w:eastAsia="en-CA"/>
-              </w:rPr>
-              <w:t>Norfolk</w:t>
-            </w:r>
-          </w:p>
-        </w:tc>
-        <w:tc>
-          <w:tcPr>
-            <w:tcW w:w="2127" w:type="dxa"/>
-            <w:tcBorders>
-              <w:top w:val="nil"/>
-              <w:left w:val="nil"/>
-              <w:bottom w:val="single" w:sz="4" w:space="0" w:color="auto"/>
-              <w:right w:val="single" w:sz="4" w:space="0" w:color="auto"/>
-            </w:tcBorders>
-            <w:shd w:val="clear" w:color="auto" w:fill="auto"/>
-            <w:noWrap/>
-            <w:vAlign w:val="bottom"/>
-            <w:hideMark/>
-          </w:tcPr>
-          <w:p>
-            <w:pPr>
-              <w:spacing w:after="0" w:line="240" w:lineRule="auto"/>
-              <w:rPr>
-                <w:rFonts w:ascii="Calibri" w:eastAsia="Times New Roman" w:hAnsi="Calibri" w:cs="Calibri"/>
-                <w:color w:val="000000"/>
-                <w:lang w:val="en-CA" w:eastAsia="en-CA"/>
-              </w:rPr>
-            </w:pPr>
-            <w:r>
-              <w:rPr>
-                <w:rFonts w:ascii="Calibri" w:eastAsia="Times New Roman" w:hAnsi="Calibri" w:cs="Calibri"/>
-                <w:color w:val="000000"/>
-                <w:lang w:val="en-CA" w:eastAsia="en-CA"/>
-              </w:rPr>
-              <w:t>Enterprise CVBG</w:t>
-            </w:r>
-          </w:p>
-        </w:tc>
-        <w:tc>
-          <w:tcPr>
-            <w:tcW w:w="1134" w:type="dxa"/>
-            <w:tcBorders>
-              <w:top w:val="nil"/>
-              <w:left w:val="nil"/>
-              <w:bottom w:val="single" w:sz="4" w:space="0" w:color="auto"/>
-              <w:right w:val="single" w:sz="4" w:space="0" w:color="auto"/>
-            </w:tcBorders>
-            <w:shd w:val="clear" w:color="auto" w:fill="auto"/>
             <w:vAlign w:val="center"/>
             <w:hideMark/>
           </w:tcPr>
@@ -30682,6 +25051,8 @@
             </w:r>
           </w:p>
         </w:tc>
+        <w:bookmarkStart w:id="0" w:name="_GoBack"/>
+        <w:bookmarkEnd w:id="0"/>
       </w:tr>
       <w:tr>
         <w:trPr>
@@ -30790,95 +25161,6 @@
         </w:tc>
         <w:tc>
           <w:tcPr>
-            <w:tcW w:w="1266" w:type="dxa"/>
-            <w:tcBorders>
-              <w:top w:val="nil"/>
-              <w:left w:val="nil"/>
-              <w:bottom w:val="single" w:sz="4" w:space="0" w:color="auto"/>
-              <w:right w:val="single" w:sz="4" w:space="0" w:color="auto"/>
-            </w:tcBorders>
-            <w:shd w:val="clear" w:color="auto" w:fill="auto"/>
-            <w:vAlign w:val="center"/>
-          </w:tcPr>
-          <w:p>
-            <w:pPr>
-              <w:spacing w:after="0" w:line="240" w:lineRule="auto"/>
-              <w:rPr>
-                <w:rFonts w:ascii="Calibri" w:eastAsia="Times New Roman" w:hAnsi="Calibri" w:cs="Calibri"/>
-                <w:color w:val="000000"/>
-                <w:lang w:val="en-CA" w:eastAsia="en-CA"/>
-              </w:rPr>
-            </w:pPr>
-          </w:p>
-        </w:tc>
-        <w:tc>
-          <w:tcPr>
-            <w:tcW w:w="1276" w:type="dxa"/>
-            <w:tcBorders>
-              <w:top w:val="nil"/>
-              <w:left w:val="nil"/>
-              <w:bottom w:val="single" w:sz="4" w:space="0" w:color="auto"/>
-              <w:right w:val="single" w:sz="4" w:space="0" w:color="auto"/>
-            </w:tcBorders>
-            <w:shd w:val="clear" w:color="auto" w:fill="auto"/>
-            <w:noWrap/>
-            <w:vAlign w:val="bottom"/>
-            <w:hideMark/>
-          </w:tcPr>
-          <w:p>
-            <w:pPr>
-              <w:spacing w:after="0" w:line="240" w:lineRule="auto"/>
-              <w:rPr>
-                <w:rFonts w:ascii="Calibri" w:eastAsia="Times New Roman" w:hAnsi="Calibri" w:cs="Calibri"/>
-                <w:color w:val="000000"/>
-                <w:lang w:val="en-CA" w:eastAsia="en-CA"/>
-              </w:rPr>
-            </w:pPr>
-            <w:r>
-              <w:rPr>
-                <w:rFonts w:ascii="Calibri" w:eastAsia="Times New Roman" w:hAnsi="Calibri" w:cs="Calibri"/>
-                <w:color w:val="000000"/>
-                <w:lang w:val="en-CA" w:eastAsia="en-CA"/>
-              </w:rPr>
-              <w:t> </w:t>
-            </w:r>
-          </w:p>
-        </w:tc>
-        <w:tc>
-          <w:tcPr>
-            <w:tcW w:w="1134" w:type="dxa"/>
-            <w:tcBorders>
-              <w:top w:val="nil"/>
-              <w:left w:val="nil"/>
-              <w:bottom w:val="single" w:sz="4" w:space="0" w:color="auto"/>
-              <w:right w:val="single" w:sz="4" w:space="0" w:color="auto"/>
-            </w:tcBorders>
-            <w:shd w:val="clear" w:color="auto" w:fill="auto"/>
-            <w:noWrap/>
-            <w:vAlign w:val="bottom"/>
-            <w:hideMark/>
-          </w:tcPr>
-          <w:p>
-            <w:pPr>
-              <w:spacing w:after="0" w:line="240" w:lineRule="auto"/>
-              <w:rPr>
-                <w:rFonts w:ascii="Calibri" w:eastAsia="Times New Roman" w:hAnsi="Calibri" w:cs="Calibri"/>
-                <w:color w:val="000000"/>
-                <w:lang w:val="en-CA" w:eastAsia="en-CA"/>
-              </w:rPr>
-            </w:pPr>
-            <w:r>
-              <w:rPr>
-                <w:rFonts w:ascii="Calibri" w:eastAsia="Times New Roman" w:hAnsi="Calibri" w:cs="Calibri"/>
-                <w:color w:val="000000"/>
-                <w:lang w:val="en-CA" w:eastAsia="en-CA"/>
-              </w:rPr>
-              <w:t>2nd</w:t>
-            </w:r>
-          </w:p>
-        </w:tc>
-        <w:tc>
-          <w:tcPr>
             <w:tcW w:w="1315" w:type="dxa"/>
             <w:tcBorders>
               <w:top w:val="nil"/>
@@ -31083,95 +25365,6 @@
         </w:tc>
         <w:tc>
           <w:tcPr>
-            <w:tcW w:w="1266" w:type="dxa"/>
-            <w:tcBorders>
-              <w:top w:val="nil"/>
-              <w:left w:val="nil"/>
-              <w:bottom w:val="single" w:sz="4" w:space="0" w:color="auto"/>
-              <w:right w:val="single" w:sz="4" w:space="0" w:color="auto"/>
-            </w:tcBorders>
-            <w:shd w:val="clear" w:color="auto" w:fill="auto"/>
-            <w:vAlign w:val="center"/>
-          </w:tcPr>
-          <w:p>
-            <w:pPr>
-              <w:spacing w:after="0" w:line="240" w:lineRule="auto"/>
-              <w:rPr>
-                <w:rFonts w:ascii="Calibri" w:eastAsia="Times New Roman" w:hAnsi="Calibri" w:cs="Calibri"/>
-                <w:color w:val="000000"/>
-                <w:lang w:val="en-CA" w:eastAsia="en-CA"/>
-              </w:rPr>
-            </w:pPr>
-          </w:p>
-        </w:tc>
-        <w:tc>
-          <w:tcPr>
-            <w:tcW w:w="1276" w:type="dxa"/>
-            <w:tcBorders>
-              <w:top w:val="nil"/>
-              <w:left w:val="nil"/>
-              <w:bottom w:val="single" w:sz="4" w:space="0" w:color="auto"/>
-              <w:right w:val="single" w:sz="4" w:space="0" w:color="auto"/>
-            </w:tcBorders>
-            <w:shd w:val="clear" w:color="auto" w:fill="auto"/>
-            <w:noWrap/>
-            <w:vAlign w:val="bottom"/>
-            <w:hideMark/>
-          </w:tcPr>
-          <w:p>
-            <w:pPr>
-              <w:spacing w:after="0" w:line="240" w:lineRule="auto"/>
-              <w:rPr>
-                <w:rFonts w:ascii="Calibri" w:eastAsia="Times New Roman" w:hAnsi="Calibri" w:cs="Calibri"/>
-                <w:color w:val="000000"/>
-                <w:lang w:val="en-CA" w:eastAsia="en-CA"/>
-              </w:rPr>
-            </w:pPr>
-            <w:r>
-              <w:rPr>
-                <w:rFonts w:ascii="Calibri" w:eastAsia="Times New Roman" w:hAnsi="Calibri" w:cs="Calibri"/>
-                <w:color w:val="000000"/>
-                <w:lang w:val="en-CA" w:eastAsia="en-CA"/>
-              </w:rPr>
-              <w:t> </w:t>
-            </w:r>
-          </w:p>
-        </w:tc>
-        <w:tc>
-          <w:tcPr>
-            <w:tcW w:w="1134" w:type="dxa"/>
-            <w:tcBorders>
-              <w:top w:val="nil"/>
-              <w:left w:val="nil"/>
-              <w:bottom w:val="single" w:sz="4" w:space="0" w:color="auto"/>
-              <w:right w:val="single" w:sz="4" w:space="0" w:color="auto"/>
-            </w:tcBorders>
-            <w:shd w:val="clear" w:color="auto" w:fill="auto"/>
-            <w:noWrap/>
-            <w:vAlign w:val="bottom"/>
-            <w:hideMark/>
-          </w:tcPr>
-          <w:p>
-            <w:pPr>
-              <w:spacing w:after="0" w:line="240" w:lineRule="auto"/>
-              <w:rPr>
-                <w:rFonts w:ascii="Calibri" w:eastAsia="Times New Roman" w:hAnsi="Calibri" w:cs="Calibri"/>
-                <w:color w:val="000000"/>
-                <w:lang w:val="en-CA" w:eastAsia="en-CA"/>
-              </w:rPr>
-            </w:pPr>
-            <w:r>
-              <w:rPr>
-                <w:rFonts w:ascii="Calibri" w:eastAsia="Times New Roman" w:hAnsi="Calibri" w:cs="Calibri"/>
-                <w:color w:val="000000"/>
-                <w:lang w:val="en-CA" w:eastAsia="en-CA"/>
-              </w:rPr>
-              <w:t>2nd</w:t>
-            </w:r>
-          </w:p>
-        </w:tc>
-        <w:tc>
-          <w:tcPr>
             <w:tcW w:w="1315" w:type="dxa"/>
             <w:tcBorders>
               <w:top w:val="nil"/>
@@ -31376,95 +25569,6 @@
         </w:tc>
         <w:tc>
           <w:tcPr>
-            <w:tcW w:w="1266" w:type="dxa"/>
-            <w:tcBorders>
-              <w:top w:val="nil"/>
-              <w:left w:val="nil"/>
-              <w:bottom w:val="single" w:sz="4" w:space="0" w:color="auto"/>
-              <w:right w:val="single" w:sz="4" w:space="0" w:color="auto"/>
-            </w:tcBorders>
-            <w:shd w:val="clear" w:color="auto" w:fill="auto"/>
-            <w:vAlign w:val="center"/>
-          </w:tcPr>
-          <w:p>
-            <w:pPr>
-              <w:spacing w:after="0" w:line="240" w:lineRule="auto"/>
-              <w:rPr>
-                <w:rFonts w:ascii="Calibri" w:eastAsia="Times New Roman" w:hAnsi="Calibri" w:cs="Calibri"/>
-                <w:color w:val="000000"/>
-                <w:lang w:val="en-CA" w:eastAsia="en-CA"/>
-              </w:rPr>
-            </w:pPr>
-          </w:p>
-        </w:tc>
-        <w:tc>
-          <w:tcPr>
-            <w:tcW w:w="1276" w:type="dxa"/>
-            <w:tcBorders>
-              <w:top w:val="nil"/>
-              <w:left w:val="nil"/>
-              <w:bottom w:val="single" w:sz="4" w:space="0" w:color="auto"/>
-              <w:right w:val="single" w:sz="4" w:space="0" w:color="auto"/>
-            </w:tcBorders>
-            <w:shd w:val="clear" w:color="auto" w:fill="auto"/>
-            <w:noWrap/>
-            <w:vAlign w:val="bottom"/>
-            <w:hideMark/>
-          </w:tcPr>
-          <w:p>
-            <w:pPr>
-              <w:spacing w:after="0" w:line="240" w:lineRule="auto"/>
-              <w:rPr>
-                <w:rFonts w:ascii="Calibri" w:eastAsia="Times New Roman" w:hAnsi="Calibri" w:cs="Calibri"/>
-                <w:color w:val="000000"/>
-                <w:lang w:val="en-CA" w:eastAsia="en-CA"/>
-              </w:rPr>
-            </w:pPr>
-            <w:r>
-              <w:rPr>
-                <w:rFonts w:ascii="Calibri" w:eastAsia="Times New Roman" w:hAnsi="Calibri" w:cs="Calibri"/>
-                <w:color w:val="000000"/>
-                <w:lang w:val="en-CA" w:eastAsia="en-CA"/>
-              </w:rPr>
-              <w:t> </w:t>
-            </w:r>
-          </w:p>
-        </w:tc>
-        <w:tc>
-          <w:tcPr>
-            <w:tcW w:w="1134" w:type="dxa"/>
-            <w:tcBorders>
-              <w:top w:val="nil"/>
-              <w:left w:val="nil"/>
-              <w:bottom w:val="single" w:sz="4" w:space="0" w:color="auto"/>
-              <w:right w:val="single" w:sz="4" w:space="0" w:color="auto"/>
-            </w:tcBorders>
-            <w:shd w:val="clear" w:color="auto" w:fill="auto"/>
-            <w:noWrap/>
-            <w:vAlign w:val="bottom"/>
-            <w:hideMark/>
-          </w:tcPr>
-          <w:p>
-            <w:pPr>
-              <w:spacing w:after="0" w:line="240" w:lineRule="auto"/>
-              <w:rPr>
-                <w:rFonts w:ascii="Calibri" w:eastAsia="Times New Roman" w:hAnsi="Calibri" w:cs="Calibri"/>
-                <w:color w:val="000000"/>
-                <w:lang w:val="en-CA" w:eastAsia="en-CA"/>
-              </w:rPr>
-            </w:pPr>
-            <w:r>
-              <w:rPr>
-                <w:rFonts w:ascii="Calibri" w:eastAsia="Times New Roman" w:hAnsi="Calibri" w:cs="Calibri"/>
-                <w:color w:val="000000"/>
-                <w:lang w:val="en-CA" w:eastAsia="en-CA"/>
-              </w:rPr>
-              <w:t>2nd</w:t>
-            </w:r>
-          </w:p>
-        </w:tc>
-        <w:tc>
-          <w:tcPr>
             <w:tcW w:w="1315" w:type="dxa"/>
             <w:tcBorders>
               <w:top w:val="nil"/>
@@ -31669,95 +25773,6 @@
         </w:tc>
         <w:tc>
           <w:tcPr>
-            <w:tcW w:w="1266" w:type="dxa"/>
-            <w:tcBorders>
-              <w:top w:val="nil"/>
-              <w:left w:val="nil"/>
-              <w:bottom w:val="single" w:sz="4" w:space="0" w:color="auto"/>
-              <w:right w:val="single" w:sz="4" w:space="0" w:color="auto"/>
-            </w:tcBorders>
-            <w:shd w:val="clear" w:color="auto" w:fill="auto"/>
-            <w:vAlign w:val="center"/>
-          </w:tcPr>
-          <w:p>
-            <w:pPr>
-              <w:spacing w:after="0" w:line="240" w:lineRule="auto"/>
-              <w:rPr>
-                <w:rFonts w:ascii="Calibri" w:eastAsia="Times New Roman" w:hAnsi="Calibri" w:cs="Calibri"/>
-                <w:color w:val="000000"/>
-                <w:lang w:val="en-CA" w:eastAsia="en-CA"/>
-              </w:rPr>
-            </w:pPr>
-          </w:p>
-        </w:tc>
-        <w:tc>
-          <w:tcPr>
-            <w:tcW w:w="1276" w:type="dxa"/>
-            <w:tcBorders>
-              <w:top w:val="nil"/>
-              <w:left w:val="nil"/>
-              <w:bottom w:val="single" w:sz="4" w:space="0" w:color="auto"/>
-              <w:right w:val="single" w:sz="4" w:space="0" w:color="auto"/>
-            </w:tcBorders>
-            <w:shd w:val="clear" w:color="auto" w:fill="auto"/>
-            <w:noWrap/>
-            <w:vAlign w:val="bottom"/>
-            <w:hideMark/>
-          </w:tcPr>
-          <w:p>
-            <w:pPr>
-              <w:spacing w:after="0" w:line="240" w:lineRule="auto"/>
-              <w:rPr>
-                <w:rFonts w:ascii="Calibri" w:eastAsia="Times New Roman" w:hAnsi="Calibri" w:cs="Calibri"/>
-                <w:color w:val="000000"/>
-                <w:lang w:val="en-CA" w:eastAsia="en-CA"/>
-              </w:rPr>
-            </w:pPr>
-            <w:r>
-              <w:rPr>
-                <w:rFonts w:ascii="Calibri" w:eastAsia="Times New Roman" w:hAnsi="Calibri" w:cs="Calibri"/>
-                <w:color w:val="000000"/>
-                <w:lang w:val="en-CA" w:eastAsia="en-CA"/>
-              </w:rPr>
-              <w:t> </w:t>
-            </w:r>
-          </w:p>
-        </w:tc>
-        <w:tc>
-          <w:tcPr>
-            <w:tcW w:w="1134" w:type="dxa"/>
-            <w:tcBorders>
-              <w:top w:val="nil"/>
-              <w:left w:val="nil"/>
-              <w:bottom w:val="single" w:sz="4" w:space="0" w:color="auto"/>
-              <w:right w:val="single" w:sz="4" w:space="0" w:color="auto"/>
-            </w:tcBorders>
-            <w:shd w:val="clear" w:color="auto" w:fill="auto"/>
-            <w:noWrap/>
-            <w:vAlign w:val="bottom"/>
-            <w:hideMark/>
-          </w:tcPr>
-          <w:p>
-            <w:pPr>
-              <w:spacing w:after="0" w:line="240" w:lineRule="auto"/>
-              <w:rPr>
-                <w:rFonts w:ascii="Calibri" w:eastAsia="Times New Roman" w:hAnsi="Calibri" w:cs="Calibri"/>
-                <w:color w:val="000000"/>
-                <w:lang w:val="en-CA" w:eastAsia="en-CA"/>
-              </w:rPr>
-            </w:pPr>
-            <w:r>
-              <w:rPr>
-                <w:rFonts w:ascii="Calibri" w:eastAsia="Times New Roman" w:hAnsi="Calibri" w:cs="Calibri"/>
-                <w:color w:val="000000"/>
-                <w:lang w:val="en-CA" w:eastAsia="en-CA"/>
-              </w:rPr>
-              <w:t>3rd</w:t>
-            </w:r>
-          </w:p>
-        </w:tc>
-        <w:tc>
-          <w:tcPr>
             <w:tcW w:w="1315" w:type="dxa"/>
             <w:tcBorders>
               <w:top w:val="nil"/>
@@ -31962,95 +25977,6 @@
         </w:tc>
         <w:tc>
           <w:tcPr>
-            <w:tcW w:w="1266" w:type="dxa"/>
-            <w:tcBorders>
-              <w:top w:val="single" w:sz="4" w:space="0" w:color="auto"/>
-              <w:left w:val="nil"/>
-              <w:bottom w:val="single" w:sz="4" w:space="0" w:color="auto"/>
-              <w:right w:val="single" w:sz="4" w:space="0" w:color="auto"/>
-            </w:tcBorders>
-            <w:shd w:val="clear" w:color="auto" w:fill="auto"/>
-            <w:vAlign w:val="center"/>
-          </w:tcPr>
-          <w:p>
-            <w:pPr>
-              <w:spacing w:after="0" w:line="240" w:lineRule="auto"/>
-              <w:rPr>
-                <w:rFonts w:ascii="Calibri" w:eastAsia="Times New Roman" w:hAnsi="Calibri" w:cs="Calibri"/>
-                <w:color w:val="000000"/>
-                <w:lang w:val="en-CA" w:eastAsia="en-CA"/>
-              </w:rPr>
-            </w:pPr>
-          </w:p>
-        </w:tc>
-        <w:tc>
-          <w:tcPr>
-            <w:tcW w:w="1276" w:type="dxa"/>
-            <w:tcBorders>
-              <w:top w:val="single" w:sz="4" w:space="0" w:color="auto"/>
-              <w:left w:val="nil"/>
-              <w:bottom w:val="single" w:sz="4" w:space="0" w:color="auto"/>
-              <w:right w:val="single" w:sz="4" w:space="0" w:color="auto"/>
-            </w:tcBorders>
-            <w:shd w:val="clear" w:color="auto" w:fill="auto"/>
-            <w:noWrap/>
-            <w:vAlign w:val="bottom"/>
-            <w:hideMark/>
-          </w:tcPr>
-          <w:p>
-            <w:pPr>
-              <w:spacing w:after="0" w:line="240" w:lineRule="auto"/>
-              <w:rPr>
-                <w:rFonts w:ascii="Calibri" w:eastAsia="Times New Roman" w:hAnsi="Calibri" w:cs="Calibri"/>
-                <w:color w:val="000000"/>
-                <w:lang w:val="en-CA" w:eastAsia="en-CA"/>
-              </w:rPr>
-            </w:pPr>
-            <w:r>
-              <w:rPr>
-                <w:rFonts w:ascii="Calibri" w:eastAsia="Times New Roman" w:hAnsi="Calibri" w:cs="Calibri"/>
-                <w:color w:val="000000"/>
-                <w:lang w:val="en-CA" w:eastAsia="en-CA"/>
-              </w:rPr>
-              <w:t> </w:t>
-            </w:r>
-          </w:p>
-        </w:tc>
-        <w:tc>
-          <w:tcPr>
-            <w:tcW w:w="1134" w:type="dxa"/>
-            <w:tcBorders>
-              <w:top w:val="single" w:sz="4" w:space="0" w:color="auto"/>
-              <w:left w:val="nil"/>
-              <w:bottom w:val="single" w:sz="4" w:space="0" w:color="auto"/>
-              <w:right w:val="single" w:sz="4" w:space="0" w:color="auto"/>
-            </w:tcBorders>
-            <w:shd w:val="clear" w:color="auto" w:fill="auto"/>
-            <w:noWrap/>
-            <w:vAlign w:val="bottom"/>
-            <w:hideMark/>
-          </w:tcPr>
-          <w:p>
-            <w:pPr>
-              <w:spacing w:after="0" w:line="240" w:lineRule="auto"/>
-              <w:rPr>
-                <w:rFonts w:ascii="Calibri" w:eastAsia="Times New Roman" w:hAnsi="Calibri" w:cs="Calibri"/>
-                <w:color w:val="000000"/>
-                <w:lang w:val="en-CA" w:eastAsia="en-CA"/>
-              </w:rPr>
-            </w:pPr>
-            <w:r>
-              <w:rPr>
-                <w:rFonts w:ascii="Calibri" w:eastAsia="Times New Roman" w:hAnsi="Calibri" w:cs="Calibri"/>
-                <w:color w:val="000000"/>
-                <w:lang w:val="en-CA" w:eastAsia="en-CA"/>
-              </w:rPr>
-              <w:t>7th</w:t>
-            </w:r>
-          </w:p>
-        </w:tc>
-        <w:tc>
-          <w:tcPr>
             <w:tcW w:w="1315" w:type="dxa"/>
             <w:tcBorders>
               <w:top w:val="single" w:sz="4" w:space="0" w:color="auto"/>
@@ -32151,13 +26077,11 @@
     </w:tbl>
     <w:p/>
     <w:p>
-      <w:bookmarkStart w:id="0" w:name="_GoBack"/>
       <w:r>
         <w:rPr>
           <w:noProof/>
           <w:lang w:val="en-CA" w:eastAsia="en-CA"/>
         </w:rPr>
-        <w:lastRenderedPageBreak/>
         <w:drawing>
           <wp:inline distT="0" distB="0" distL="0" distR="0">
             <wp:extent cx="8229600" cy="5476875"/>
@@ -32200,7 +26124,6 @@
           </wp:inline>
         </w:drawing>
       </w:r>
-      <w:bookmarkEnd w:id="0"/>
     </w:p>
     <w:sectPr>
       <w:pgSz w:w="15840" w:h="12240" w:orient="landscape"/>
